--- a/opt/sato/佐藤君C部門構想.docx
+++ b/opt/sato/佐藤君C部門構想.docx
@@ -1,6 +1,6 @@
 
 <file path=word/document.xml><?xml version="1.0" encoding="utf-8"?>
-<w:document xmlns:wpc="http://schemas.microsoft.com/office/word/2010/wordprocessingCanvas" xmlns:cx="http://schemas.microsoft.com/office/drawing/2014/chartex" xmlns:cx1="http://schemas.microsoft.com/office/drawing/2015/9/8/chartex" xmlns:cx2="http://schemas.microsoft.com/office/drawing/2015/10/21/chartex" xmlns:cx3="http://schemas.microsoft.com/office/drawing/2016/5/9/chartex" xmlns:cx4="http://schemas.microsoft.com/office/drawing/2016/5/10/chartex" xmlns:cx5="http://schemas.microsoft.com/office/drawing/2016/5/11/chartex" xmlns:cx6="http://schemas.microsoft.com/office/drawing/2016/5/12/chartex" xmlns:cx7="http://schemas.microsoft.com/office/drawing/2016/5/13/chartex" xmlns:cx8="http://schemas.microsoft.com/office/drawing/2016/5/14/chartex" xmlns:mc="http://schemas.openxmlformats.org/markup-compatibility/2006" xmlns:aink="http://schemas.microsoft.com/office/drawing/2016/ink" xmlns:am3d="http://schemas.microsoft.com/office/drawing/2017/model3d" xmlns:o="urn:schemas-microsoft-com:office:office" xmlns:r="http://schemas.openxmlformats.org/officeDocument/2006/relationships" xmlns:m="http://schemas.openxmlformats.org/officeDocument/2006/math" xmlns:v="urn:schemas-microsoft-com:vml" xmlns:wp14="http://schemas.microsoft.com/office/word/2010/wordprocessingDrawing" xmlns:wp="http://schemas.openxmlformats.org/drawingml/2006/wordprocessingDrawing" xmlns:w10="urn:schemas-microsoft-com:office:word" xmlns:w="http://schemas.openxmlformats.org/wordprocessingml/2006/main" xmlns:w14="http://schemas.microsoft.com/office/word/2010/wordml" xmlns:w15="http://schemas.microsoft.com/office/word/2012/wordml" xmlns:w16cex="http://schemas.microsoft.com/office/word/2018/wordml/cex" xmlns:w16cid="http://schemas.microsoft.com/office/word/2016/wordml/cid" xmlns:w16="http://schemas.microsoft.com/office/word/2018/wordml" xmlns:w16se="http://schemas.microsoft.com/office/word/2015/wordml/symex" xmlns:wpg="http://schemas.microsoft.com/office/word/2010/wordprocessingGroup" xmlns:wpi="http://schemas.microsoft.com/office/word/2010/wordprocessingInk" xmlns:wne="http://schemas.microsoft.com/office/word/2006/wordml" xmlns:wps="http://schemas.microsoft.com/office/word/2010/wordprocessingShape" mc:Ignorable="w14 w15 w16se w16cid w16 w16cex wp14">
+<w:document xmlns:wpc="http://schemas.microsoft.com/office/word/2010/wordprocessingCanvas" xmlns:cx="http://schemas.microsoft.com/office/drawing/2014/chartex" xmlns:cx1="http://schemas.microsoft.com/office/drawing/2015/9/8/chartex" xmlns:cx2="http://schemas.microsoft.com/office/drawing/2015/10/21/chartex" xmlns:cx3="http://schemas.microsoft.com/office/drawing/2016/5/9/chartex" xmlns:cx4="http://schemas.microsoft.com/office/drawing/2016/5/10/chartex" xmlns:cx5="http://schemas.microsoft.com/office/drawing/2016/5/11/chartex" xmlns:cx6="http://schemas.microsoft.com/office/drawing/2016/5/12/chartex" xmlns:cx7="http://schemas.microsoft.com/office/drawing/2016/5/13/chartex" xmlns:cx8="http://schemas.microsoft.com/office/drawing/2016/5/14/chartex" xmlns:mc="http://schemas.openxmlformats.org/markup-compatibility/2006" xmlns:aink="http://schemas.microsoft.com/office/drawing/2016/ink" xmlns:am3d="http://schemas.microsoft.com/office/drawing/2017/model3d" xmlns:o="urn:schemas-microsoft-com:office:office" xmlns:oel="http://schemas.microsoft.com/office/2019/extlst" xmlns:r="http://schemas.openxmlformats.org/officeDocument/2006/relationships" xmlns:m="http://schemas.openxmlformats.org/officeDocument/2006/math" xmlns:v="urn:schemas-microsoft-com:vml" xmlns:wp14="http://schemas.microsoft.com/office/word/2010/wordprocessingDrawing" xmlns:wp="http://schemas.openxmlformats.org/drawingml/2006/wordprocessingDrawing" xmlns:w10="urn:schemas-microsoft-com:office:word" xmlns:w="http://schemas.openxmlformats.org/wordprocessingml/2006/main" xmlns:w14="http://schemas.microsoft.com/office/word/2010/wordml" xmlns:w15="http://schemas.microsoft.com/office/word/2012/wordml" xmlns:w16cex="http://schemas.microsoft.com/office/word/2018/wordml/cex" xmlns:w16cid="http://schemas.microsoft.com/office/word/2016/wordml/cid" xmlns:w16="http://schemas.microsoft.com/office/word/2018/wordml" xmlns:w16sdtdh="http://schemas.microsoft.com/office/word/2020/wordml/sdtdatahash" xmlns:w16se="http://schemas.microsoft.com/office/word/2015/wordml/symex" xmlns:wpg="http://schemas.microsoft.com/office/word/2010/wordprocessingGroup" xmlns:wpi="http://schemas.microsoft.com/office/word/2010/wordprocessingInk" xmlns:wne="http://schemas.microsoft.com/office/word/2006/wordml" xmlns:wps="http://schemas.microsoft.com/office/word/2010/wordprocessingShape" mc:Ignorable="w14 w15 w16se w16cid w16 w16cex w16sdtdh wp14">
   <w:body>
     <w:p>
       <w:r>
@@ -223,11 +223,6 @@
       </w:r>
     </w:p>
     <w:p>
-      <w:pPr>
-        <w:rPr>
-          <w:rFonts w:hint="eastAsia"/>
-        </w:rPr>
-      </w:pPr>
       <w:r>
         <w:rPr>
           <w:rFonts w:hint="eastAsia"/>
@@ -255,10 +250,24 @@
         <w:ind w:firstLineChars="100" w:firstLine="210"/>
       </w:pPr>
       <w:r>
+        <w:t>3.2</w:t>
+      </w:r>
+      <w:r>
+        <w:rPr>
+          <w:rFonts w:hint="eastAsia"/>
+        </w:rPr>
+        <w:t>節　探索戦略と多様化・集中化の評価指標</w:t>
+      </w:r>
+    </w:p>
+    <w:p>
+      <w:pPr>
+        <w:ind w:firstLineChars="100" w:firstLine="210"/>
+      </w:pPr>
+      <w:r>
         <w:t>3.</w:t>
       </w:r>
       <w:r>
-        <w:t>2</w:t>
+        <w:t>3</w:t>
       </w:r>
       <w:r>
         <w:rPr>
@@ -304,17 +313,35 @@
         <w:rPr>
           <w:rFonts w:hint="eastAsia"/>
         </w:rPr>
-        <w:t>有制約D</w:t>
+        <w:t>有制約</w:t>
+      </w:r>
+      <w:r>
+        <w:rPr>
+          <w:rFonts w:hint="eastAsia"/>
+        </w:rPr>
+        <w:t>最適化</w:t>
+      </w:r>
+      <w:r>
+        <w:rPr>
+          <w:rFonts w:hint="eastAsia"/>
+        </w:rPr>
+        <w:t>へ</w:t>
+      </w:r>
+      <w:r>
+        <w:rPr>
+          <w:rFonts w:hint="eastAsia"/>
+        </w:rPr>
+        <w:t>拡張した</w:t>
+      </w:r>
+      <w:r>
+        <w:rPr>
+          <w:rFonts w:hint="eastAsia"/>
+        </w:rPr>
+        <w:t>D</w:t>
       </w:r>
       <w:r>
         <w:t>E</w:t>
       </w:r>
-      <w:r>
-        <w:rPr>
-          <w:rFonts w:hint="eastAsia"/>
-        </w:rPr>
-        <w:t>の先行研究</w:t>
-      </w:r>
     </w:p>
     <w:p>
       <w:r>
@@ -330,7 +357,28 @@
         <w:rPr>
           <w:rFonts w:hint="eastAsia"/>
         </w:rPr>
-        <w:t>節　有制約最適化のための正規化法</w:t>
+        <w:t xml:space="preserve">節　</w:t>
+      </w:r>
+      <w:r>
+        <w:rPr>
+          <w:rFonts w:hint="eastAsia"/>
+        </w:rPr>
+        <w:t>参照点の動的調整機能を有する</w:t>
+      </w:r>
+      <w:r>
+        <w:rPr>
+          <w:rFonts w:hint="eastAsia"/>
+        </w:rPr>
+        <w:t>有制約</w:t>
+      </w:r>
+      <w:r>
+        <w:rPr>
+          <w:rFonts w:hint="eastAsia"/>
+        </w:rPr>
+        <w:t>D</w:t>
+      </w:r>
+      <w:r>
+        <w:t>E</w:t>
       </w:r>
     </w:p>
     <w:p>
@@ -353,11 +401,6 @@
       </w:r>
     </w:p>
     <w:p>
-      <w:pPr>
-        <w:rPr>
-          <w:rFonts w:hint="eastAsia"/>
-        </w:rPr>
-      </w:pPr>
       <w:r>
         <w:t>Appendix</w:t>
       </w:r>
@@ -418,7 +461,22 @@
         <w:rPr>
           <w:rFonts w:hint="eastAsia"/>
         </w:rPr>
-        <w:t>メタヒューリスティクスは</w:t>
+        <w:t>メタヒューリスティクス</w:t>
+      </w:r>
+      <w:r>
+        <w:rPr>
+          <w:rFonts w:hint="eastAsia"/>
+        </w:rPr>
+        <w:t>[</w:t>
+      </w:r>
+      <w:r>
+        <w:t>1]</w:t>
+      </w:r>
+      <w:r>
+        <w:rPr>
+          <w:rFonts w:hint="eastAsia"/>
+        </w:rPr>
+        <w:t>は</w:t>
       </w:r>
       <w:r>
         <w:rPr>
@@ -451,7 +509,10 @@
         <w:t>[</w:t>
       </w:r>
       <w:r>
-        <w:t>1]</w:t>
+        <w:t>2</w:t>
+      </w:r>
+      <w:r>
+        <w:t>]</w:t>
       </w:r>
       <w:r>
         <w:rPr>
@@ -484,7 +545,10 @@
         <w:t>[</w:t>
       </w:r>
       <w:r>
-        <w:t>2]</w:t>
+        <w:t>3</w:t>
+      </w:r>
+      <w:r>
+        <w:t>]</w:t>
       </w:r>
       <w:r>
         <w:rPr>
@@ -494,60 +558,29 @@
       </w:r>
     </w:p>
     <w:p>
-      <w:pPr>
-        <w:rPr>
-          <w:rFonts w:hint="eastAsia"/>
-        </w:rPr>
-      </w:pPr>
-      <w:r>
-        <w:rPr>
-          <w:rFonts w:hint="eastAsia"/>
-        </w:rPr>
-        <w:t>・さらに、</w:t>
-      </w:r>
-      <w:r>
-        <w:rPr>
-          <w:rFonts w:hint="eastAsia"/>
-        </w:rPr>
-        <w:t>直接探索・多点探索の特徴を有するため、</w:t>
-      </w:r>
-      <w:r>
-        <w:rPr>
-          <w:rFonts w:hint="eastAsia"/>
-        </w:rPr>
-        <w:t>ブラックボックス最適化や大域的最適化において有力な手法だが、無制約最適化での適用に限定されている。</w:t>
-      </w:r>
-    </w:p>
-    <w:p>
-      <w:pPr>
-        <w:rPr>
-          <w:rFonts w:hint="eastAsia"/>
-        </w:rPr>
-      </w:pPr>
-      <w:r>
-        <w:rPr>
-          <w:rFonts w:hint="eastAsia"/>
-        </w:rPr>
-        <w:t>・そこで、メタヒューリスティクスの直接探索・多点探索の維持・活用を念頭に置きながら</w:t>
-      </w:r>
-      <w:r>
-        <w:rPr>
-          <w:rFonts w:hint="eastAsia"/>
-        </w:rPr>
-        <w:t>、</w:t>
-      </w:r>
-      <w:r>
-        <w:rPr>
-          <w:rFonts w:hint="eastAsia"/>
-        </w:rPr>
+      <w:r>
+        <w:rPr>
+          <w:rFonts w:hint="eastAsia"/>
+        </w:rPr>
+        <w:t>・さらに、直接探索・多点探索の特徴を有するため、ブラックボックス最適化や大域的最適化において有力な手法だが、無制約最適化での適用に限定されている。</w:t>
+      </w:r>
+    </w:p>
+    <w:p>
+      <w:r>
+        <w:rPr>
+          <w:rFonts w:hint="eastAsia"/>
+        </w:rPr>
+        <w:t>・そこで、メタヒューリスティクスの直接探索・多点探索の維持・活用を念頭に置きながら、</w:t>
+      </w:r>
+      <w:r>
+        <w:rPr>
+          <w:rFonts w:hint="eastAsia"/>
+        </w:rPr>
+        <w:lastRenderedPageBreak/>
         <w:t>有制約最適化へ拡張するための手法群として、制約対処法（C</w:t>
       </w:r>
       <w:r>
-        <w:t xml:space="preserve">onstraint Handling </w:t>
-      </w:r>
-      <w:r>
-        <w:lastRenderedPageBreak/>
-        <w:t>Techniques</w:t>
+        <w:t>onstraint Handling Techniques</w:t>
       </w:r>
       <w:r>
         <w:rPr>
@@ -571,7 +604,10 @@
         <w:t>[</w:t>
       </w:r>
       <w:r>
-        <w:t>3]</w:t>
+        <w:t>4</w:t>
+      </w:r>
+      <w:r>
+        <w:t>]</w:t>
       </w:r>
       <w:r>
         <w:rPr>
@@ -630,11 +666,6 @@
       </w:r>
     </w:p>
     <w:p>
-      <w:pPr>
-        <w:rPr>
-          <w:rFonts w:hint="eastAsia"/>
-        </w:rPr>
-      </w:pPr>
       <w:r>
         <w:rPr>
           <w:rFonts w:hint="eastAsia"/>
@@ -648,19 +679,19 @@
         <w:rPr>
           <w:rFonts w:hint="eastAsia"/>
         </w:rPr>
-        <w:t>として、</w:t>
-      </w:r>
-      <w:r>
-        <w:rPr>
-          <w:rFonts w:hint="eastAsia"/>
-        </w:rPr>
-        <w:t>A</w:t>
+        <w:t>として、A</w:t>
       </w:r>
       <w:r>
         <w:t>daptive Penalty</w:t>
       </w:r>
       <w:r>
-        <w:t>[4]</w:t>
+        <w:t>[</w:t>
+      </w:r>
+      <w:r>
+        <w:t>5</w:t>
+      </w:r>
+      <w:r>
+        <w:t>]</w:t>
       </w:r>
       <w:r>
         <w:rPr>
@@ -689,7 +720,78 @@
         <w:t>[</w:t>
       </w:r>
       <w:r>
-        <w:t>5]</w:t>
+        <w:t>6</w:t>
+      </w:r>
+      <w:r>
+        <w:t>]</w:t>
+      </w:r>
+      <w:r>
+        <w:rPr>
+          <w:rFonts w:hint="eastAsia"/>
+        </w:rPr>
+        <w:t>、M</w:t>
+      </w:r>
+      <w:r>
+        <w:t>ultiple Constraint Handling</w:t>
+      </w:r>
+      <w:r>
+        <w:t>[</w:t>
+      </w:r>
+      <w:r>
+        <w:t>7</w:t>
+      </w:r>
+      <w:r>
+        <w:t>]</w:t>
+      </w:r>
+      <w:r>
+        <w:rPr>
+          <w:rFonts w:hint="eastAsia"/>
+        </w:rPr>
+        <w:t>、I</w:t>
+      </w:r>
+      <w:r>
+        <w:t>nfeasibility Driven Evolutionary Algorithm</w:t>
+      </w:r>
+      <w:r>
+        <w:t>[</w:t>
+      </w:r>
+      <w:r>
+        <w:t>8</w:t>
+      </w:r>
+      <w:r>
+        <w:t>]</w:t>
+      </w:r>
+      <w:r>
+        <w:rPr>
+          <w:rFonts w:hint="eastAsia"/>
+        </w:rPr>
+        <w:t>などが知られており、数多く提案されている。</w:t>
+      </w:r>
+    </w:p>
+    <w:p>
+      <w:r>
+        <w:rPr>
+          <w:rFonts w:hint="eastAsia"/>
+        </w:rPr>
+        <w:t>・</w:t>
+      </w:r>
+      <w:r>
+        <w:rPr>
+          <w:rFonts w:hint="eastAsia"/>
+        </w:rPr>
+        <w:t>これら</w:t>
+      </w:r>
+      <w:r>
+        <w:rPr>
+          <w:rFonts w:hint="eastAsia"/>
+        </w:rPr>
+        <w:t>のアルゴリズム</w:t>
+      </w:r>
+      <w:r>
+        <w:rPr>
+          <w:rFonts w:hint="eastAsia"/>
+        </w:rPr>
+        <w:t>は</w:t>
       </w:r>
       <w:r>
         <w:rPr>
@@ -701,13 +803,7 @@
         <w:rPr>
           <w:rFonts w:hint="eastAsia"/>
         </w:rPr>
-        <w:t>M</w:t>
-      </w:r>
-      <w:r>
-        <w:t>ultiple Constraint Handling</w:t>
-      </w:r>
-      <w:r>
-        <w:t>[6]</w:t>
+        <w:t>有制約最適化へ拡張したメタヒューリスティクスという観点で見ると</w:t>
       </w:r>
       <w:r>
         <w:rPr>
@@ -719,27 +815,82 @@
         <w:rPr>
           <w:rFonts w:hint="eastAsia"/>
         </w:rPr>
-        <w:t>I</w:t>
-      </w:r>
-      <w:r>
-        <w:t>nfeasibility Driven Evolutionary Algorithm</w:t>
-      </w:r>
-      <w:r>
-        <w:t>[7]</w:t>
-      </w:r>
-      <w:r>
-        <w:rPr>
-          <w:rFonts w:hint="eastAsia"/>
-        </w:rPr>
-        <w:t>などが知られており、数多く提案されている。</w:t>
-      </w:r>
-    </w:p>
-    <w:p>
-      <w:pPr>
-        <w:rPr>
-          <w:rFonts w:hint="eastAsia"/>
-        </w:rPr>
-      </w:pPr>
+        <w:t>独自の</w:t>
+      </w:r>
+      <w:r>
+        <w:rPr>
+          <w:rFonts w:hint="eastAsia"/>
+        </w:rPr>
+        <w:t>C</w:t>
+      </w:r>
+      <w:r>
+        <w:t>HT</w:t>
+      </w:r>
+      <w:r>
+        <w:rPr>
+          <w:rFonts w:hint="eastAsia"/>
+        </w:rPr>
+        <w:t>と実数値G</w:t>
+      </w:r>
+      <w:r>
+        <w:t>A</w:t>
+      </w:r>
+      <w:r>
+        <w:rPr>
+          <w:rFonts w:hint="eastAsia"/>
+        </w:rPr>
+        <w:t>で構成されて</w:t>
+      </w:r>
+      <w:r>
+        <w:rPr>
+          <w:rFonts w:hint="eastAsia"/>
+        </w:rPr>
+        <w:t>おり、特に近傍生成法は</w:t>
+      </w:r>
+      <w:r>
+        <w:rPr>
+          <w:rFonts w:hint="eastAsia"/>
+        </w:rPr>
+        <w:t>ビットストリング</w:t>
+      </w:r>
+      <w:r>
+        <w:rPr>
+          <w:rFonts w:hint="eastAsia"/>
+        </w:rPr>
+        <w:t>交叉</w:t>
+      </w:r>
+      <w:r>
+        <w:rPr>
+          <w:rFonts w:hint="eastAsia"/>
+        </w:rPr>
+        <w:t>や</w:t>
+      </w:r>
+      <w:r>
+        <w:rPr>
+          <w:rFonts w:hint="eastAsia"/>
+        </w:rPr>
+        <w:t>S</w:t>
+      </w:r>
+      <w:r>
+        <w:t>imulat</w:t>
+      </w:r>
+      <w:r>
+        <w:rPr>
+          <w:rFonts w:hint="eastAsia"/>
+        </w:rPr>
+        <w:t>e</w:t>
+      </w:r>
+      <w:r>
+        <w:t>d Binary Crossover</w:t>
+      </w:r>
+      <w:r>
+        <w:rPr>
+          <w:rFonts w:hint="eastAsia"/>
+        </w:rPr>
+        <w:t>など非常に単純な操作を採用するケースがほとんどである。</w:t>
+      </w:r>
+    </w:p>
+    <w:p>
       <w:r>
         <w:rPr>
           <w:rFonts w:hint="eastAsia"/>
@@ -750,49 +901,7 @@
         <w:rPr>
           <w:rFonts w:hint="eastAsia"/>
         </w:rPr>
-        <w:t>これら</w:t>
-      </w:r>
-      <w:r>
-        <w:rPr>
-          <w:rFonts w:hint="eastAsia"/>
-        </w:rPr>
-        <w:t>のアルゴリズム</w:t>
-      </w:r>
-      <w:r>
-        <w:rPr>
-          <w:rFonts w:hint="eastAsia"/>
-        </w:rPr>
-        <w:t>は</w:t>
-      </w:r>
-      <w:r>
-        <w:rPr>
-          <w:rFonts w:hint="eastAsia"/>
-        </w:rPr>
-        <w:t>、</w:t>
-      </w:r>
-      <w:r>
-        <w:rPr>
-          <w:rFonts w:hint="eastAsia"/>
-        </w:rPr>
-        <w:t>有制約最適化へ拡張したメタヒューリスティクスという観点で見ると</w:t>
-      </w:r>
-      <w:r>
-        <w:rPr>
-          <w:rFonts w:hint="eastAsia"/>
-        </w:rPr>
-        <w:t>、</w:t>
-      </w:r>
-      <w:r>
-        <w:rPr>
-          <w:rFonts w:hint="eastAsia"/>
-        </w:rPr>
-        <w:t>独自の</w:t>
-      </w:r>
-      <w:r>
-        <w:rPr>
-          <w:rFonts w:hint="eastAsia"/>
-        </w:rPr>
-        <w:t>C</w:t>
+        <w:t>しかしながら、高次元や多数制約など複雑な問題では、C</w:t>
       </w:r>
       <w:r>
         <w:t>HT</w:t>
@@ -801,319 +910,209 @@
         <w:rPr>
           <w:rFonts w:hint="eastAsia"/>
         </w:rPr>
-        <w:t>と</w:t>
-      </w:r>
-      <w:r>
-        <w:rPr>
-          <w:rFonts w:hint="eastAsia"/>
-        </w:rPr>
-        <w:t>実数値G</w:t>
-      </w:r>
-      <w:r>
+        <w:t>だけでなく、近傍生成も探索効率に多大な影響を与える可能性が</w:t>
+      </w:r>
+      <w:r>
+        <w:rPr>
+          <w:rFonts w:hint="eastAsia"/>
+        </w:rPr>
+        <w:t>高い</w:t>
+      </w:r>
+      <w:r>
+        <w:rPr>
+          <w:rFonts w:hint="eastAsia"/>
+        </w:rPr>
+        <w:t>。</w:t>
+      </w:r>
+    </w:p>
+    <w:p>
+      <w:r>
+        <w:rPr>
+          <w:rFonts w:hint="eastAsia"/>
+        </w:rPr>
+        <w:t>・そこで本稿では、多様化・集中化の観点から、有制約最適化における近傍生成の影響を明らかにする。</w:t>
+      </w:r>
+    </w:p>
+    <w:p>
+      <w:r>
+        <w:rPr>
+          <w:rFonts w:hint="eastAsia"/>
+        </w:rPr>
+        <w:t>・さらに、無制約最適化で有力なD</w:t>
+      </w:r>
+      <w:r>
+        <w:t>E</w:t>
+      </w:r>
+      <w:r>
+        <w:rPr>
+          <w:rFonts w:hint="eastAsia"/>
+        </w:rPr>
+        <w:t>をベースとして、</w:t>
+      </w:r>
+      <w:r>
+        <w:rPr>
+          <w:rFonts w:hint="eastAsia"/>
+        </w:rPr>
+        <w:t>有制約最適化のための近傍生成法を検討し、その探索性能について検証する。</w:t>
+      </w:r>
+    </w:p>
+    <w:p/>
+    <w:p>
+      <w:r>
+        <w:rPr>
+          <w:rFonts w:hint="eastAsia"/>
+        </w:rPr>
+        <w:t>●2</w:t>
+      </w:r>
+      <w:r>
+        <w:t>.1</w:t>
+      </w:r>
+      <w:r>
+        <w:rPr>
+          <w:rFonts w:hint="eastAsia"/>
+        </w:rPr>
+        <w:t>節　有制約最適化問題の定式化</w:t>
+      </w:r>
+    </w:p>
+    <w:p>
+      <w:r>
+        <w:rPr>
+          <w:rFonts w:hint="eastAsia"/>
+        </w:rPr>
+        <w:t>・有制約最適化問題を記述し、n</w:t>
+      </w:r>
+      <w:r>
+        <w:t>otation</w:t>
+      </w:r>
+      <w:r>
+        <w:rPr>
+          <w:rFonts w:hint="eastAsia"/>
+        </w:rPr>
+        <w:t>を示す。</w:t>
+      </w:r>
+    </w:p>
+    <w:p/>
+    <w:p>
+      <w:r>
+        <w:rPr>
+          <w:rFonts w:hint="eastAsia"/>
+        </w:rPr>
+        <w:t>●2</w:t>
+      </w:r>
+      <w:r>
+        <w:t>.2</w:t>
+      </w:r>
+      <w:r>
+        <w:rPr>
+          <w:rFonts w:hint="eastAsia"/>
+        </w:rPr>
+        <w:t>節</w:t>
+      </w:r>
+      <w:r>
+        <w:rPr>
+          <w:rFonts w:hint="eastAsia"/>
+        </w:rPr>
+        <w:t xml:space="preserve">　制約対処法</w:t>
+      </w:r>
+    </w:p>
+    <w:p>
+      <w:r>
+        <w:rPr>
+          <w:rFonts w:hint="eastAsia"/>
+        </w:rPr>
+        <w:t>・C</w:t>
+      </w:r>
+      <w:r>
+        <w:t>HT</w:t>
+      </w:r>
+      <w:r>
+        <w:rPr>
+          <w:rFonts w:hint="eastAsia"/>
+        </w:rPr>
+        <w:t>のアプローチは、ペナルティベース、分離ベース、多目的最適化ベースの3種類に大別できる。</w:t>
+      </w:r>
+    </w:p>
+    <w:p>
+      <w:r>
+        <w:rPr>
+          <w:rFonts w:hint="eastAsia"/>
+        </w:rPr>
+        <w:t>・ペナルティベースは、制約違反量の総和をペナルティとして目的関数に追加し、無制約最適化問題として解く方法である。</w:t>
+      </w:r>
+    </w:p>
+    <w:p>
+      <w:r>
+        <w:rPr>
+          <w:rFonts w:hint="eastAsia"/>
+        </w:rPr>
+        <w:t>・</w:t>
+      </w:r>
+      <w:r>
+        <w:rPr>
+          <w:rFonts w:hint="eastAsia"/>
+        </w:rPr>
+        <w:t>古典的な方法として、拡張</w:t>
+      </w:r>
+      <w:r>
+        <w:rPr>
+          <w:rFonts w:hint="eastAsia"/>
+        </w:rPr>
+        <w:t>L</w:t>
+      </w:r>
+      <w:r>
+        <w:t>agrange</w:t>
+      </w:r>
+      <w:r>
+        <w:rPr>
+          <w:rFonts w:hint="eastAsia"/>
+        </w:rPr>
+        <w:t>関数法が</w:t>
+      </w:r>
+      <w:r>
+        <w:rPr>
+          <w:rFonts w:hint="eastAsia"/>
+        </w:rPr>
+        <w:t>知られて</w:t>
+      </w:r>
+      <w:r>
+        <w:rPr>
+          <w:rFonts w:hint="eastAsia"/>
+        </w:rPr>
+        <w:t>いるが</w:t>
+      </w:r>
+      <w:r>
+        <w:rPr>
+          <w:rFonts w:hint="eastAsia"/>
+        </w:rPr>
+        <w:t>、ブラックボックス・非凸な目的関数や制約関数が含まれる場合、局所解に停滞する可能性が高い、あるいは</w:t>
+      </w:r>
+      <w:r>
+        <w:rPr>
+          <w:rFonts w:hint="eastAsia"/>
+        </w:rPr>
+        <w:t>ペナルティ係数の適切な設定が困難であるなどの問題がある。</w:t>
+      </w:r>
+    </w:p>
+    <w:p>
+      <w:r>
+        <w:rPr>
+          <w:rFonts w:hint="eastAsia"/>
+        </w:rPr>
+        <w:t>・</w:t>
+      </w:r>
+      <w:r>
+        <w:rPr>
+          <w:rFonts w:hint="eastAsia"/>
+        </w:rPr>
+        <w:t>そこで、探索過程で適応的にペナルティ係数を調整する</w:t>
+      </w:r>
+      <w:r>
+        <w:rPr>
+          <w:rFonts w:hint="eastAsia"/>
+        </w:rPr>
         <w:t>A</w:t>
       </w:r>
       <w:r>
-        <w:rPr>
-          <w:rFonts w:hint="eastAsia"/>
-        </w:rPr>
-        <w:t>で構成されて</w:t>
-      </w:r>
-      <w:r>
-        <w:rPr>
-          <w:rFonts w:hint="eastAsia"/>
-        </w:rPr>
-        <w:t>おり、特に近傍生成法は</w:t>
-      </w:r>
-      <w:r>
-        <w:rPr>
-          <w:rFonts w:hint="eastAsia"/>
-        </w:rPr>
-        <w:t>S</w:t>
-      </w:r>
-      <w:r>
-        <w:t>imulat</w:t>
-      </w:r>
-      <w:r>
-        <w:rPr>
-          <w:rFonts w:hint="eastAsia"/>
-        </w:rPr>
-        <w:t>e</w:t>
-      </w:r>
-      <w:r>
-        <w:t>d Binary Crossover</w:t>
-      </w:r>
-      <w:r>
-        <w:rPr>
-          <w:rFonts w:hint="eastAsia"/>
-        </w:rPr>
-        <w:t>やP</w:t>
-      </w:r>
-      <w:r>
-        <w:t xml:space="preserve">olynomial </w:t>
-      </w:r>
-      <w:r>
-        <w:rPr>
-          <w:rFonts w:hint="eastAsia"/>
-        </w:rPr>
-        <w:t>M</w:t>
-      </w:r>
-      <w:r>
-        <w:t>utation</w:t>
-      </w:r>
-      <w:r>
-        <w:rPr>
-          <w:rFonts w:hint="eastAsia"/>
-        </w:rPr>
-        <w:t>など非常に単純な操作</w:t>
-      </w:r>
-      <w:r>
-        <w:rPr>
-          <w:rFonts w:hint="eastAsia"/>
-        </w:rPr>
-        <w:t>を採用するケースがほとんどである</w:t>
-      </w:r>
-      <w:r>
-        <w:rPr>
-          <w:rFonts w:hint="eastAsia"/>
-        </w:rPr>
-        <w:t>。</w:t>
-      </w:r>
-    </w:p>
-    <w:p>
-      <w:r>
-        <w:rPr>
-          <w:rFonts w:hint="eastAsia"/>
-        </w:rPr>
-        <w:t>・</w:t>
-      </w:r>
-      <w:r>
-        <w:rPr>
-          <w:rFonts w:hint="eastAsia"/>
-        </w:rPr>
-        <w:t>しかしながら、高次元や多数制約など複雑な問題では、C</w:t>
-      </w:r>
-      <w:r>
-        <w:t>HT</w:t>
-      </w:r>
-      <w:r>
-        <w:rPr>
-          <w:rFonts w:hint="eastAsia"/>
-        </w:rPr>
-        <w:t>だけでなく、近傍生成も探索効率に多大な影響を与える可能性が</w:t>
-      </w:r>
-      <w:r>
-        <w:rPr>
-          <w:rFonts w:hint="eastAsia"/>
-        </w:rPr>
-        <w:t>高い</w:t>
-      </w:r>
-      <w:r>
-        <w:rPr>
-          <w:rFonts w:hint="eastAsia"/>
-        </w:rPr>
-        <w:t>。</w:t>
-      </w:r>
-    </w:p>
-    <w:p>
-      <w:r>
-        <w:rPr>
-          <w:rFonts w:hint="eastAsia"/>
-        </w:rPr>
-        <w:t>・そこで本稿では、多様化・集中化の観点から、有制約最適化における近傍生成の影響を明らかにする。</w:t>
-      </w:r>
-    </w:p>
-    <w:p>
-      <w:r>
-        <w:rPr>
-          <w:rFonts w:hint="eastAsia"/>
-        </w:rPr>
-        <w:t>・さらに、無制約最適化で有力なD</w:t>
-      </w:r>
-      <w:r>
-        <w:t>E</w:t>
-      </w:r>
-      <w:r>
-        <w:rPr>
-          <w:rFonts w:hint="eastAsia"/>
-        </w:rPr>
-        <w:t>をベースとして、</w:t>
-      </w:r>
-      <w:r>
-        <w:rPr>
-          <w:rFonts w:hint="eastAsia"/>
-        </w:rPr>
-        <w:t>有制約最適化のための近傍生成法を検討し、その探索性能について検証する。</w:t>
-      </w:r>
-    </w:p>
-    <w:p/>
-    <w:p>
-      <w:r>
-        <w:rPr>
-          <w:rFonts w:hint="eastAsia"/>
-        </w:rPr>
-        <w:t>●2</w:t>
-      </w:r>
-      <w:r>
-        <w:t>.1</w:t>
-      </w:r>
-      <w:r>
-        <w:rPr>
-          <w:rFonts w:hint="eastAsia"/>
-        </w:rPr>
-        <w:t>節　有制約最適化問題の定式化</w:t>
-      </w:r>
-    </w:p>
-    <w:p>
-      <w:r>
-        <w:rPr>
-          <w:rFonts w:hint="eastAsia"/>
-        </w:rPr>
-        <w:t>・有制約最適化問題を記述し、n</w:t>
-      </w:r>
-      <w:r>
-        <w:t>otation</w:t>
-      </w:r>
-      <w:r>
-        <w:rPr>
-          <w:rFonts w:hint="eastAsia"/>
-        </w:rPr>
-        <w:t>を示す。</w:t>
-      </w:r>
-    </w:p>
-    <w:p/>
-    <w:p>
-      <w:r>
-        <w:rPr>
-          <w:rFonts w:hint="eastAsia"/>
-        </w:rPr>
-        <w:t>●2</w:t>
-      </w:r>
-      <w:r>
-        <w:t>.2</w:t>
-      </w:r>
-      <w:r>
-        <w:rPr>
-          <w:rFonts w:hint="eastAsia"/>
-        </w:rPr>
-        <w:t>節</w:t>
-      </w:r>
-      <w:r>
-        <w:rPr>
-          <w:rFonts w:hint="eastAsia"/>
-        </w:rPr>
-        <w:t xml:space="preserve">　制約対処法</w:t>
-      </w:r>
-    </w:p>
-    <w:p>
-      <w:r>
-        <w:rPr>
-          <w:rFonts w:hint="eastAsia"/>
-        </w:rPr>
-        <w:t>・C</w:t>
-      </w:r>
-      <w:r>
-        <w:t>HT</w:t>
-      </w:r>
-      <w:r>
-        <w:rPr>
-          <w:rFonts w:hint="eastAsia"/>
-        </w:rPr>
-        <w:t>のアプローチは、ペナルティベース、分離ベース、多目的最適化ベースの3種類に大別できる。</w:t>
-      </w:r>
-    </w:p>
-    <w:p>
-      <w:r>
-        <w:rPr>
-          <w:rFonts w:hint="eastAsia"/>
-        </w:rPr>
-        <w:t>・ペナルティベースは、</w:t>
-      </w:r>
-      <w:r>
-        <w:rPr>
-          <w:rFonts w:hint="eastAsia"/>
-        </w:rPr>
-        <w:t>制約違反量の総和をペナルティとして目的関数に追加し</w:t>
-      </w:r>
-      <w:r>
-        <w:rPr>
-          <w:rFonts w:hint="eastAsia"/>
-        </w:rPr>
-        <w:t>、無制約最適化問題として解く方法である。</w:t>
-      </w:r>
-    </w:p>
-    <w:p>
-      <w:r>
-        <w:rPr>
-          <w:rFonts w:hint="eastAsia"/>
-        </w:rPr>
-        <w:t>・</w:t>
-      </w:r>
-      <w:r>
-        <w:rPr>
-          <w:rFonts w:hint="eastAsia"/>
-        </w:rPr>
-        <w:t>古典的な方法として、拡張</w:t>
-      </w:r>
-      <w:r>
-        <w:rPr>
-          <w:rFonts w:hint="eastAsia"/>
-        </w:rPr>
-        <w:t>L</w:t>
-      </w:r>
-      <w:r>
-        <w:t>agrange</w:t>
-      </w:r>
-      <w:r>
-        <w:rPr>
-          <w:rFonts w:hint="eastAsia"/>
-        </w:rPr>
-        <w:t>関数法が</w:t>
-      </w:r>
-      <w:r>
-        <w:rPr>
-          <w:rFonts w:hint="eastAsia"/>
-        </w:rPr>
-        <w:t>知られて</w:t>
-      </w:r>
-      <w:r>
-        <w:rPr>
-          <w:rFonts w:hint="eastAsia"/>
-        </w:rPr>
-        <w:t>いるが</w:t>
-      </w:r>
-      <w:r>
-        <w:rPr>
-          <w:rFonts w:hint="eastAsia"/>
-        </w:rPr>
-        <w:t>、ブラックボックス・非凸な目的関数や制約関数が含まれる場合、局所解に停滞する可能性が高い、あるいは</w:t>
-      </w:r>
-      <w:r>
-        <w:rPr>
-          <w:rFonts w:hint="eastAsia"/>
-        </w:rPr>
-        <w:t>ペナルティ係数の適切な設定が困難であるなどの問題がある。</w:t>
-      </w:r>
-    </w:p>
-    <w:p>
-      <w:r>
-        <w:rPr>
-          <w:rFonts w:hint="eastAsia"/>
-        </w:rPr>
-        <w:t>・</w:t>
-      </w:r>
-      <w:r>
-        <w:rPr>
-          <w:rFonts w:hint="eastAsia"/>
-        </w:rPr>
-        <w:t>そこで、探索過程で適応的にペナルティ係数を調整する</w:t>
-      </w:r>
-      <w:r>
-        <w:rPr>
-          <w:rFonts w:hint="eastAsia"/>
-        </w:rPr>
-        <w:t>A</w:t>
-      </w:r>
-      <w:r>
         <w:t>daptive Penalty</w:t>
       </w:r>
       <w:r>
@@ -1132,7 +1131,13 @@
         <w:t>）</w:t>
       </w:r>
       <w:r>
-        <w:t>[4]</w:t>
+        <w:t>[</w:t>
+      </w:r>
+      <w:r>
+        <w:t>5</w:t>
+      </w:r>
+      <w:r>
+        <w:t>]</w:t>
       </w:r>
       <w:r>
         <w:rPr>
@@ -1142,11 +1147,6 @@
       </w:r>
     </w:p>
     <w:p>
-      <w:pPr>
-        <w:rPr>
-          <w:rFonts w:hint="eastAsia"/>
-        </w:rPr>
-      </w:pPr>
       <w:r>
         <w:rPr>
           <w:rFonts w:hint="eastAsia"/>
@@ -1174,7 +1174,10 @@
         <w:t>制約法[</w:t>
       </w:r>
       <w:r>
-        <w:t>5]</w:t>
+        <w:t>6</w:t>
+      </w:r>
+      <w:r>
+        <w:t>]</w:t>
       </w:r>
       <w:r>
         <w:rPr>
@@ -1213,7 +1216,10 @@
         <w:t>[</w:t>
       </w:r>
       <w:r>
-        <w:t>6]</w:t>
+        <w:t>7</w:t>
+      </w:r>
+      <w:r>
+        <w:t>]</w:t>
       </w:r>
       <w:r>
         <w:rPr>
@@ -1240,7 +1246,25 @@
         <w:t>）</w:t>
       </w:r>
       <w:r>
-        <w:t>[7]</w:t>
+        <w:t>[8]</w:t>
+      </w:r>
+      <w:r>
+        <w:rPr>
+          <w:rFonts w:hint="eastAsia"/>
+        </w:rPr>
+        <w:t>やD</w:t>
+      </w:r>
+      <w:r>
+        <w:t>eCODE</w:t>
+      </w:r>
+      <w:r>
+        <w:t>[</w:t>
+      </w:r>
+      <w:r>
+        <w:t>9</w:t>
+      </w:r>
+      <w:r>
+        <w:t>]</w:t>
       </w:r>
       <w:r>
         <w:rPr>
@@ -1269,44 +1293,21 @@
         <w:rPr>
           <w:rFonts w:hint="eastAsia"/>
         </w:rPr>
-        <w:t>は、</w:t>
-      </w:r>
-      <w:r>
-        <w:rPr>
-          <w:rFonts w:hint="eastAsia"/>
-        </w:rPr>
-        <w:t>目的関数</w:t>
-      </w:r>
-      <w:r>
-        <w:rPr>
-          <w:rFonts w:hint="eastAsia"/>
-        </w:rPr>
-        <w:t>と</w:t>
-      </w:r>
-      <w:r>
-        <w:rPr>
-          <w:rFonts w:hint="eastAsia"/>
-        </w:rPr>
-        <w:t>制約違反量の両方の景観</w:t>
-      </w:r>
-      <w:r>
-        <w:rPr>
-          <w:rFonts w:hint="eastAsia"/>
-        </w:rPr>
-        <w:t>を考慮するために、メタヒューリスティクスのアルゴリズム中の解の選択・比較方法を工夫する。</w:t>
-      </w:r>
-    </w:p>
-    <w:p>
-      <w:pPr>
-        <w:rPr>
-          <w:rFonts w:hint="eastAsia"/>
-        </w:rPr>
-      </w:pPr>
+        <w:t>は、目的関数と制約違反量の両方の景観を考慮するために、メタヒューリスティク</w:t>
+      </w:r>
       <w:r>
         <w:rPr>
           <w:rFonts w:hint="eastAsia"/>
         </w:rPr>
         <w:lastRenderedPageBreak/>
+        <w:t>スのアルゴリズム中の解の選択・比較方法を工夫する。</w:t>
+      </w:r>
+    </w:p>
+    <w:p>
+      <w:r>
+        <w:rPr>
+          <w:rFonts w:hint="eastAsia"/>
+        </w:rPr>
         <w:t>・本稿では、解の選択・比較はM</w:t>
       </w:r>
       <w:r>
@@ -1349,19 +1350,7 @@
         <w:rPr>
           <w:rFonts w:hint="eastAsia"/>
         </w:rPr>
-        <w:t>適合度の順序関係に</w:t>
-      </w:r>
-      <w:r>
-        <w:rPr>
-          <w:rFonts w:hint="eastAsia"/>
-        </w:rPr>
-        <w:t>置き換える</w:t>
-      </w:r>
-      <w:r>
-        <w:rPr>
-          <w:rFonts w:hint="eastAsia"/>
-        </w:rPr>
-        <w:t>。</w:t>
+        <w:t>適合度の順序関係に置き換える。</w:t>
       </w:r>
       <w:r>
         <w:rPr>
@@ -1386,503 +1375,6 @@
           <w:rFonts w:hint="eastAsia"/>
         </w:rPr>
         <w:t>を参照されたい。</w:t>
-      </w:r>
-    </w:p>
-    <w:p>
-      <w:pPr>
-        <w:rPr>
-          <w:rFonts w:hint="eastAsia"/>
-        </w:rPr>
-      </w:pPr>
-    </w:p>
-    <w:p/>
-    <w:p>
-      <w:r>
-        <w:rPr>
-          <w:rFonts w:hint="eastAsia"/>
-        </w:rPr>
-        <w:t>●</w:t>
-      </w:r>
-      <w:r>
-        <w:t>3.1</w:t>
-      </w:r>
-      <w:r>
-        <w:rPr>
-          <w:rFonts w:hint="eastAsia"/>
-        </w:rPr>
-        <w:t xml:space="preserve">節　</w:t>
-      </w:r>
-      <w:r>
-        <w:rPr>
-          <w:rFonts w:hint="eastAsia"/>
-        </w:rPr>
-        <w:t>先行研究の近傍生成法と課題</w:t>
-      </w:r>
-    </w:p>
-    <w:p>
-      <w:pPr>
-        <w:rPr>
-          <w:rFonts w:hint="eastAsia"/>
-        </w:rPr>
-      </w:pPr>
-      <w:r>
-        <w:rPr>
-          <w:rFonts w:hint="eastAsia"/>
-        </w:rPr>
-        <w:t>・2章で挙げた</w:t>
-      </w:r>
-      <w:r>
-        <w:rPr>
-          <w:rFonts w:hint="eastAsia"/>
-        </w:rPr>
-        <w:t>C</w:t>
-      </w:r>
-      <w:r>
-        <w:t>HT</w:t>
-      </w:r>
-      <w:r>
-        <w:rPr>
-          <w:rFonts w:hint="eastAsia"/>
-        </w:rPr>
-        <w:t>の先行研究で使用されている実数値G</w:t>
-      </w:r>
-      <w:r>
-        <w:t>A</w:t>
-      </w:r>
-      <w:r>
-        <w:rPr>
-          <w:rFonts w:hint="eastAsia"/>
-        </w:rPr>
-        <w:t>の近傍生成法について述べる。</w:t>
-      </w:r>
-    </w:p>
-    <w:p>
-      <w:r>
-        <w:rPr>
-          <w:rFonts w:hint="eastAsia"/>
-        </w:rPr>
-        <w:t>・実数値G</w:t>
-      </w:r>
-      <w:r>
-        <w:t>A</w:t>
-      </w:r>
-      <w:r>
-        <w:rPr>
-          <w:rFonts w:hint="eastAsia"/>
-        </w:rPr>
-        <w:t>の近傍生成</w:t>
-      </w:r>
-      <w:r>
-        <w:rPr>
-          <w:rFonts w:hint="eastAsia"/>
-        </w:rPr>
-        <w:t>は交叉と突然変異で構成される場合があるが、</w:t>
-      </w:r>
-      <w:r>
-        <w:rPr>
-          <w:rFonts w:hint="eastAsia"/>
-        </w:rPr>
-        <w:t>交叉による演算が主要な影響を与える一方、突然変異はあくまで補助的な手段で、本質的な影響は比較的小さいため、本稿では交叉</w:t>
-      </w:r>
-      <w:r>
-        <w:rPr>
-          <w:rFonts w:hint="eastAsia"/>
-        </w:rPr>
-        <w:t>のみ</w:t>
-      </w:r>
-      <w:r>
-        <w:rPr>
-          <w:rFonts w:hint="eastAsia"/>
-        </w:rPr>
-        <w:t>に注目する[</w:t>
-      </w:r>
-      <w:r>
-        <w:t>1]</w:t>
-      </w:r>
-      <w:r>
-        <w:rPr>
-          <w:rFonts w:hint="eastAsia"/>
-        </w:rPr>
-        <w:t>。</w:t>
-      </w:r>
-    </w:p>
-    <w:p>
-      <w:r>
-        <w:rPr>
-          <w:rFonts w:hint="eastAsia"/>
-        </w:rPr>
-        <w:t>・</w:t>
-      </w:r>
-      <w:r>
-        <w:t>Lemonge</w:t>
-      </w:r>
-      <w:r>
-        <w:rPr>
-          <w:rFonts w:hint="eastAsia"/>
-        </w:rPr>
-        <w:t>ら</w:t>
-      </w:r>
-      <w:r>
-        <w:t>[4</w:t>
-      </w:r>
-      <w:r>
-        <w:rPr>
-          <w:rFonts w:hint="eastAsia"/>
-        </w:rPr>
-        <w:t>]</w:t>
-      </w:r>
-      <w:r>
-        <w:rPr>
-          <w:rFonts w:hint="eastAsia"/>
-        </w:rPr>
-        <w:t>や</w:t>
-      </w:r>
-      <w:r>
-        <w:rPr>
-          <w:rFonts w:hint="eastAsia"/>
-        </w:rPr>
-        <w:t>高濱ら[</w:t>
-      </w:r>
-      <w:r>
-        <w:t>5</w:t>
-      </w:r>
-      <w:r>
-        <w:rPr>
-          <w:rFonts w:hint="eastAsia"/>
-        </w:rPr>
-        <w:t>]</w:t>
-      </w:r>
-      <w:r>
-        <w:rPr>
-          <w:rFonts w:hint="eastAsia"/>
-        </w:rPr>
-        <w:t>は、ビットストリング型の交叉</w:t>
-      </w:r>
-      <w:r>
-        <w:rPr>
-          <w:rFonts w:hint="eastAsia"/>
-        </w:rPr>
-        <w:t>（一点交叉や一様交叉）</w:t>
-      </w:r>
-      <w:r>
-        <w:rPr>
-          <w:rFonts w:hint="eastAsia"/>
-        </w:rPr>
-        <w:t>を使用している</w:t>
-      </w:r>
-      <w:r>
-        <w:rPr>
-          <w:rFonts w:hint="eastAsia"/>
-        </w:rPr>
-        <w:t>。</w:t>
-      </w:r>
-    </w:p>
-    <w:p>
-      <w:pPr>
-        <w:rPr>
-          <w:rFonts w:hint="eastAsia"/>
-        </w:rPr>
-      </w:pPr>
-      <w:r>
-        <w:rPr>
-          <w:rFonts w:hint="eastAsia"/>
-        </w:rPr>
-        <w:t>・ビットストリング型の交叉は、</w:t>
-      </w:r>
-      <w:r>
-        <w:rPr>
-          <w:rFonts w:hint="eastAsia"/>
-        </w:rPr>
-        <w:t>実数値ベクトルをビットストリングに変換し</w:t>
-      </w:r>
-      <w:r>
-        <w:rPr>
-          <w:rFonts w:hint="eastAsia"/>
-        </w:rPr>
-        <w:t>てから要素を単に組み替えるため、決定変数空間上で探索点の分布を全く考慮しない近傍解の分布が生成される</w:t>
-      </w:r>
-      <w:r>
-        <w:rPr>
-          <w:rFonts w:hint="eastAsia"/>
-        </w:rPr>
-        <w:t>[</w:t>
-      </w:r>
-      <w:r>
-        <w:t>1]</w:t>
-      </w:r>
-      <w:r>
-        <w:rPr>
-          <w:rFonts w:hint="eastAsia"/>
-        </w:rPr>
-        <w:t>。</w:t>
-      </w:r>
-    </w:p>
-    <w:p>
-      <w:r>
-        <w:rPr>
-          <w:rFonts w:hint="eastAsia"/>
-        </w:rPr>
-        <w:t>・</w:t>
-      </w:r>
-      <w:r>
-        <w:t>Garcia</w:t>
-      </w:r>
-      <w:r>
-        <w:rPr>
-          <w:rFonts w:hint="eastAsia"/>
-        </w:rPr>
-        <w:t xml:space="preserve"> ら[</w:t>
-      </w:r>
-      <w:r>
-        <w:t>6]</w:t>
-      </w:r>
-      <w:r>
-        <w:rPr>
-          <w:rFonts w:hint="eastAsia"/>
-        </w:rPr>
-        <w:t>は、B</w:t>
-      </w:r>
-      <w:r>
-        <w:t>lend Crossover-</w:t>
-      </w:r>
-      <w:r>
-        <w:rPr>
-          <w:rFonts w:hint="eastAsia"/>
-        </w:rPr>
-        <w:t>α（B</w:t>
-      </w:r>
-      <w:r>
-        <w:t>LX-</w:t>
-      </w:r>
-      <w:r>
-        <w:rPr>
-          <w:rFonts w:hint="eastAsia"/>
-        </w:rPr>
-        <w:t>α）</w:t>
-      </w:r>
-      <w:r>
-        <w:rPr>
-          <w:rFonts w:hint="eastAsia"/>
-        </w:rPr>
-        <w:t>、</w:t>
-      </w:r>
-      <w:r>
-        <w:t>Ray</w:t>
-      </w:r>
-      <w:r>
-        <w:rPr>
-          <w:rFonts w:hint="eastAsia"/>
-        </w:rPr>
-        <w:t>ら[</w:t>
-      </w:r>
-      <w:r>
-        <w:t>7]</w:t>
-      </w:r>
-      <w:r>
-        <w:rPr>
-          <w:rFonts w:hint="eastAsia"/>
-        </w:rPr>
-        <w:t>らは、</w:t>
-      </w:r>
-      <w:r>
-        <w:rPr>
-          <w:rFonts w:hint="eastAsia"/>
-        </w:rPr>
-        <w:t>S</w:t>
-      </w:r>
-      <w:r>
-        <w:t>imulat</w:t>
-      </w:r>
-      <w:r>
-        <w:rPr>
-          <w:rFonts w:hint="eastAsia"/>
-        </w:rPr>
-        <w:t>e</w:t>
-      </w:r>
-      <w:r>
-        <w:t>d Binary Crossover</w:t>
-      </w:r>
-      <w:r>
-        <w:rPr>
-          <w:rFonts w:hint="eastAsia"/>
-        </w:rPr>
-        <w:t>（S</w:t>
-      </w:r>
-      <w:r>
-        <w:t>BX</w:t>
-      </w:r>
-      <w:r>
-        <w:rPr>
-          <w:rFonts w:hint="eastAsia"/>
-        </w:rPr>
-        <w:t>）を使用している。</w:t>
-      </w:r>
-    </w:p>
-    <w:p>
-      <w:r>
-        <w:rPr>
-          <w:rFonts w:hint="eastAsia"/>
-        </w:rPr>
-        <w:t>・これらの交叉は二つの探索点を</w:t>
-      </w:r>
-      <w:r>
-        <w:rPr>
-          <w:rFonts w:hint="eastAsia"/>
-        </w:rPr>
-        <w:t>基準に</w:t>
-      </w:r>
-      <w:r>
-        <w:rPr>
-          <w:rFonts w:hint="eastAsia"/>
-        </w:rPr>
-        <w:t>、要素毎に確率分布（</w:t>
-      </w:r>
-      <w:r>
-        <w:rPr>
-          <w:rFonts w:hint="eastAsia"/>
-        </w:rPr>
-        <w:t>B</w:t>
-      </w:r>
-      <w:r>
-        <w:t>LX-</w:t>
-      </w:r>
-      <w:r>
-        <w:rPr>
-          <w:rFonts w:hint="eastAsia"/>
-        </w:rPr>
-        <w:t>αは一様分布</w:t>
-      </w:r>
-      <w:r>
-        <w:rPr>
-          <w:rFonts w:hint="eastAsia"/>
-        </w:rPr>
-        <w:t>、S</w:t>
-      </w:r>
-      <w:r>
-        <w:t>BX</w:t>
-      </w:r>
-      <w:r>
-        <w:rPr>
-          <w:rFonts w:hint="eastAsia"/>
-        </w:rPr>
-        <w:t>は多項式分布）に基づいて近傍解を生成す</w:t>
-      </w:r>
-      <w:r>
-        <w:rPr>
-          <w:rFonts w:hint="eastAsia"/>
-        </w:rPr>
-        <w:t>るが、探索点間の相互作用の活用度合いは低い。</w:t>
-      </w:r>
-    </w:p>
-    <w:p>
-      <w:r>
-        <w:rPr>
-          <w:rFonts w:hint="eastAsia"/>
-        </w:rPr>
-        <w:t>・このように、これらの先行研究では、独自のC</w:t>
-      </w:r>
-      <w:r>
-        <w:t>HT</w:t>
-      </w:r>
-      <w:r>
-        <w:rPr>
-          <w:rFonts w:hint="eastAsia"/>
-        </w:rPr>
-        <w:t>を提案している一方、</w:t>
-      </w:r>
-      <w:r>
-        <w:rPr>
-          <w:rFonts w:hint="eastAsia"/>
-        </w:rPr>
-        <w:t>近傍生成法は非常に簡易的な方法を採用しているが、数値実験は2</w:t>
-      </w:r>
-      <w:r>
-        <w:t>0</w:t>
-      </w:r>
-      <w:r>
-        <w:rPr>
-          <w:rFonts w:hint="eastAsia"/>
-        </w:rPr>
-        <w:t>次元などの比較的易しい条件での</w:t>
-      </w:r>
-      <w:r>
-        <w:rPr>
-          <w:rFonts w:hint="eastAsia"/>
-        </w:rPr>
-        <w:t>性能</w:t>
-      </w:r>
-      <w:r>
-        <w:rPr>
-          <w:rFonts w:hint="eastAsia"/>
-        </w:rPr>
-        <w:t>検証に留まっている。</w:t>
-      </w:r>
-    </w:p>
-    <w:p>
-      <w:r>
-        <w:rPr>
-          <w:rFonts w:hint="eastAsia"/>
-        </w:rPr>
-        <w:t>・しかしながら、</w:t>
-      </w:r>
-      <w:r>
-        <w:rPr>
-          <w:rFonts w:hint="eastAsia"/>
-        </w:rPr>
-        <w:t>高次元などの複雑な条件になった場合、</w:t>
-      </w:r>
-      <w:r>
-        <w:rPr>
-          <w:rFonts w:hint="eastAsia"/>
-        </w:rPr>
-        <w:t>C</w:t>
-      </w:r>
-      <w:r>
-        <w:t>HT</w:t>
-      </w:r>
-      <w:r>
-        <w:rPr>
-          <w:rFonts w:hint="eastAsia"/>
-        </w:rPr>
-        <w:t>によって制約条件を考慮した解の比較・選択が可能になっているものの、</w:t>
-      </w:r>
-      <w:r>
-        <w:rPr>
-          <w:rFonts w:hint="eastAsia"/>
-        </w:rPr>
-        <w:t>これらの交叉では、有望な近傍解が生成できないため、探索効率が低下すると考えられる。</w:t>
-      </w:r>
-    </w:p>
-    <w:p>
-      <w:r>
-        <w:rPr>
-          <w:rFonts w:hint="eastAsia"/>
-        </w:rPr>
-        <w:t>・そこで本稿では、有制約最適化における</w:t>
-      </w:r>
-      <w:r>
-        <w:rPr>
-          <w:rFonts w:hint="eastAsia"/>
-        </w:rPr>
-        <w:t>近傍生成法</w:t>
-      </w:r>
-      <w:r>
-        <w:rPr>
-          <w:rFonts w:hint="eastAsia"/>
-        </w:rPr>
-        <w:t>の影響</w:t>
-      </w:r>
-      <w:r>
-        <w:rPr>
-          <w:rFonts w:hint="eastAsia"/>
-        </w:rPr>
-        <w:t>について</w:t>
-      </w:r>
-      <w:r>
-        <w:rPr>
-          <w:rFonts w:hint="eastAsia"/>
-        </w:rPr>
-        <w:t>明らかにする。</w:t>
       </w:r>
     </w:p>
     <w:p/>
@@ -1895,16 +1387,128 @@
         <w:t>●</w:t>
       </w:r>
       <w:r>
-        <w:t>3.</w:t>
+        <w:t>3.1</w:t>
+      </w:r>
+      <w:r>
+        <w:rPr>
+          <w:rFonts w:hint="eastAsia"/>
+        </w:rPr>
+        <w:t xml:space="preserve">節　</w:t>
+      </w:r>
+      <w:r>
+        <w:rPr>
+          <w:rFonts w:hint="eastAsia"/>
+        </w:rPr>
+        <w:t>先行研究の近傍生成法と課題</w:t>
+      </w:r>
+    </w:p>
+    <w:p>
+      <w:r>
+        <w:rPr>
+          <w:rFonts w:hint="eastAsia"/>
+        </w:rPr>
+        <w:t>・2章で挙げたC</w:t>
+      </w:r>
+      <w:r>
+        <w:t>HT</w:t>
+      </w:r>
+      <w:r>
+        <w:rPr>
+          <w:rFonts w:hint="eastAsia"/>
+        </w:rPr>
+        <w:t>の先行研究で使用されている実数値G</w:t>
+      </w:r>
+      <w:r>
+        <w:t>A</w:t>
+      </w:r>
+      <w:r>
+        <w:rPr>
+          <w:rFonts w:hint="eastAsia"/>
+        </w:rPr>
+        <w:t>の近傍生成法について述べる。</w:t>
+      </w:r>
+    </w:p>
+    <w:p>
+      <w:r>
+        <w:rPr>
+          <w:rFonts w:hint="eastAsia"/>
+        </w:rPr>
+        <w:t>・実数値G</w:t>
+      </w:r>
+      <w:r>
+        <w:t>A</w:t>
+      </w:r>
+      <w:r>
+        <w:rPr>
+          <w:rFonts w:hint="eastAsia"/>
+        </w:rPr>
+        <w:t>の近傍生成</w:t>
+      </w:r>
+      <w:r>
+        <w:rPr>
+          <w:rFonts w:hint="eastAsia"/>
+        </w:rPr>
+        <w:t>は交叉と突然変異で構成される場合があるが、</w:t>
+      </w:r>
+      <w:r>
+        <w:rPr>
+          <w:rFonts w:hint="eastAsia"/>
+        </w:rPr>
+        <w:t>交叉</w:t>
+      </w:r>
+      <w:r>
+        <w:rPr>
+          <w:rFonts w:hint="eastAsia"/>
+        </w:rPr>
+        <w:t>が</w:t>
+      </w:r>
+      <w:r>
+        <w:rPr>
+          <w:rFonts w:hint="eastAsia"/>
+        </w:rPr>
+        <w:t>主要な影響を与える一方、突然変異はあくまで補助的な手段で、</w:t>
+      </w:r>
+      <w:r>
+        <w:rPr>
+          <w:rFonts w:hint="eastAsia"/>
+        </w:rPr>
+        <w:t>探索性能への</w:t>
+      </w:r>
+      <w:r>
+        <w:rPr>
+          <w:rFonts w:hint="eastAsia"/>
+        </w:rPr>
+        <w:t>影響は比較的小さい</w:t>
+      </w:r>
+      <w:r>
+        <w:rPr>
+          <w:rFonts w:hint="eastAsia"/>
+        </w:rPr>
+        <w:t>[</w:t>
       </w:r>
       <w:r>
         <w:t>2</w:t>
       </w:r>
       <w:r>
-        <w:rPr>
-          <w:rFonts w:hint="eastAsia"/>
-        </w:rPr>
-        <w:t>節　数値実験検証</w:t>
+        <w:t>]</w:t>
+      </w:r>
+      <w:r>
+        <w:rPr>
+          <w:rFonts w:hint="eastAsia"/>
+        </w:rPr>
+        <w:t>ため、本稿では交叉</w:t>
+      </w:r>
+      <w:r>
+        <w:rPr>
+          <w:rFonts w:hint="eastAsia"/>
+        </w:rPr>
+        <w:t>のみ</w:t>
+      </w:r>
+      <w:r>
+        <w:rPr>
+          <w:rFonts w:hint="eastAsia"/>
+        </w:rPr>
+        <w:t>に注目する。</w:t>
       </w:r>
     </w:p>
     <w:p>
@@ -1915,94 +1519,340 @@
         <w:t>・</w:t>
       </w:r>
       <w:r>
-        <w:rPr>
-          <w:rFonts w:hint="eastAsia"/>
-        </w:rPr>
-        <w:t>先行研究では、</w:t>
-      </w:r>
-      <w:r>
-        <w:rPr>
-          <w:rFonts w:hint="eastAsia"/>
-        </w:rPr>
-        <w:t>M</w:t>
-      </w:r>
-      <w:r>
-        <w:t>OEA/D</w:t>
-      </w:r>
-      <w:r>
-        <w:rPr>
-          <w:rFonts w:hint="eastAsia"/>
-        </w:rPr>
-        <w:t>の原著論文[</w:t>
-      </w:r>
-      <w:r>
-        <w:t>1]</w:t>
-      </w:r>
-      <w:r>
-        <w:rPr>
-          <w:rFonts w:hint="eastAsia"/>
-        </w:rPr>
-        <w:t>以外にも、</w:t>
-      </w:r>
-      <w:r>
-        <w:rPr>
-          <w:rFonts w:hint="eastAsia"/>
-        </w:rPr>
-        <w:t>I</w:t>
-      </w:r>
-      <w:r>
-        <w:t>shibuchi[</w:t>
+        <w:t>Lemonge</w:t>
+      </w:r>
+      <w:r>
+        <w:rPr>
+          <w:rFonts w:hint="eastAsia"/>
+        </w:rPr>
+        <w:t>ら</w:t>
+      </w:r>
+      <w:r>
+        <w:t>[</w:t>
       </w:r>
       <w:r>
         <w:t>5</w:t>
       </w:r>
       <w:r>
+        <w:rPr>
+          <w:rFonts w:hint="eastAsia"/>
+        </w:rPr>
         <w:t>]</w:t>
       </w:r>
       <w:r>
         <w:rPr>
           <w:rFonts w:hint="eastAsia"/>
         </w:rPr>
-        <w:t>らは</w:t>
-      </w:r>
-      <w:r>
-        <w:rPr>
-          <w:rFonts w:hint="eastAsia"/>
-        </w:rPr>
-        <w:t>M</w:t>
-      </w:r>
-      <w:r>
-        <w:t>OEA/D</w:t>
-      </w:r>
-      <w:r>
-        <w:rPr>
-          <w:rFonts w:hint="eastAsia"/>
-        </w:rPr>
-        <w:t>のスケール性の影響を数値実験的に検証している</w:t>
-      </w:r>
-      <w:r>
-        <w:rPr>
-          <w:rFonts w:hint="eastAsia"/>
-        </w:rPr>
-        <w:t>が、</w:t>
-      </w:r>
-      <w:r>
-        <w:rPr>
-          <w:rFonts w:hint="eastAsia"/>
-        </w:rPr>
-        <w:t>多目的最適化における</w:t>
-      </w:r>
-      <w:r>
-        <w:rPr>
-          <w:rFonts w:hint="eastAsia"/>
-        </w:rPr>
-        <w:t>影響を</w:t>
-      </w:r>
-      <w:r>
-        <w:rPr>
-          <w:rFonts w:hint="eastAsia"/>
-        </w:rPr>
-        <w:t>指摘することに留まっており、有制約最適化へ応用した場合の影響は不明である。</w:t>
+        <w:t>や高濱ら[</w:t>
+      </w:r>
+      <w:r>
+        <w:t>6</w:t>
+      </w:r>
+      <w:r>
+        <w:rPr>
+          <w:rFonts w:hint="eastAsia"/>
+        </w:rPr>
+        <w:t>]</w:t>
+      </w:r>
+      <w:r>
+        <w:rPr>
+          <w:rFonts w:hint="eastAsia"/>
+        </w:rPr>
+        <w:t>は、ビットストリング型の交叉</w:t>
+      </w:r>
+      <w:r>
+        <w:rPr>
+          <w:rFonts w:hint="eastAsia"/>
+        </w:rPr>
+        <w:t>（一点交叉や一様交叉）</w:t>
+      </w:r>
+      <w:r>
+        <w:rPr>
+          <w:rFonts w:hint="eastAsia"/>
+        </w:rPr>
+        <w:t>を使用している</w:t>
+      </w:r>
+      <w:r>
+        <w:rPr>
+          <w:rFonts w:hint="eastAsia"/>
+        </w:rPr>
+        <w:t>。</w:t>
+      </w:r>
+    </w:p>
+    <w:p>
+      <w:r>
+        <w:rPr>
+          <w:rFonts w:hint="eastAsia"/>
+        </w:rPr>
+        <w:t>・ビットストリング型の交叉は、実数値ベクトルをビットストリングに変換してから要素を組み替えるため、</w:t>
+      </w:r>
+      <w:r>
+        <w:rPr>
+          <w:rFonts w:hint="eastAsia"/>
+        </w:rPr>
+        <w:t>解</w:t>
+      </w:r>
+      <w:r>
+        <w:rPr>
+          <w:rFonts w:hint="eastAsia"/>
+        </w:rPr>
+        <w:t>空間上で</w:t>
+      </w:r>
+      <w:r>
+        <w:rPr>
+          <w:rFonts w:hint="eastAsia"/>
+        </w:rPr>
+        <w:t>目的関数の景観や</w:t>
+      </w:r>
+      <w:r>
+        <w:rPr>
+          <w:rFonts w:hint="eastAsia"/>
+        </w:rPr>
+        <w:t>探索点の分布を</w:t>
+      </w:r>
+      <w:r>
+        <w:rPr>
+          <w:rFonts w:hint="eastAsia"/>
+        </w:rPr>
+        <w:t>ほぼ</w:t>
+      </w:r>
+      <w:r>
+        <w:rPr>
+          <w:rFonts w:hint="eastAsia"/>
+        </w:rPr>
+        <w:t>考慮しない近傍解が生成される。</w:t>
+      </w:r>
+    </w:p>
+    <w:p>
+      <w:r>
+        <w:rPr>
+          <w:rFonts w:hint="eastAsia"/>
+        </w:rPr>
+        <w:t>・</w:t>
+      </w:r>
+      <w:r>
+        <w:t>Garcia</w:t>
+      </w:r>
+      <w:r>
+        <w:rPr>
+          <w:rFonts w:hint="eastAsia"/>
+        </w:rPr>
+        <w:t xml:space="preserve"> ら[</w:t>
+      </w:r>
+      <w:r>
+        <w:t>7</w:t>
+      </w:r>
+      <w:r>
+        <w:t>]</w:t>
+      </w:r>
+      <w:r>
+        <w:rPr>
+          <w:rFonts w:hint="eastAsia"/>
+        </w:rPr>
+        <w:t>は、B</w:t>
+      </w:r>
+      <w:r>
+        <w:t>lend Crossover-</w:t>
+      </w:r>
+      <w:r>
+        <w:rPr>
+          <w:rFonts w:hint="eastAsia"/>
+        </w:rPr>
+        <w:t>α（B</w:t>
+      </w:r>
+      <w:r>
+        <w:t>LX-</w:t>
+      </w:r>
+      <w:r>
+        <w:rPr>
+          <w:rFonts w:hint="eastAsia"/>
+        </w:rPr>
+        <w:t>α）</w:t>
+      </w:r>
+      <w:r>
+        <w:rPr>
+          <w:rFonts w:hint="eastAsia"/>
+        </w:rPr>
+        <w:t>、</w:t>
+      </w:r>
+      <w:r>
+        <w:t>Ray</w:t>
+      </w:r>
+      <w:r>
+        <w:rPr>
+          <w:rFonts w:hint="eastAsia"/>
+        </w:rPr>
+        <w:t>ら[</w:t>
+      </w:r>
+      <w:r>
+        <w:t>8</w:t>
+      </w:r>
+      <w:r>
+        <w:t>]</w:t>
+      </w:r>
+      <w:r>
+        <w:rPr>
+          <w:rFonts w:hint="eastAsia"/>
+        </w:rPr>
+        <w:t>らは、S</w:t>
+      </w:r>
+      <w:r>
+        <w:t>imulat</w:t>
+      </w:r>
+      <w:r>
+        <w:rPr>
+          <w:rFonts w:hint="eastAsia"/>
+        </w:rPr>
+        <w:t>e</w:t>
+      </w:r>
+      <w:r>
+        <w:t>d Binary Crossover</w:t>
+      </w:r>
+      <w:r>
+        <w:rPr>
+          <w:rFonts w:hint="eastAsia"/>
+        </w:rPr>
+        <w:t>（S</w:t>
+      </w:r>
+      <w:r>
+        <w:t>BX</w:t>
+      </w:r>
+      <w:r>
+        <w:rPr>
+          <w:rFonts w:hint="eastAsia"/>
+        </w:rPr>
+        <w:t>）を使用している。</w:t>
+      </w:r>
+    </w:p>
+    <w:p>
+      <w:r>
+        <w:rPr>
+          <w:rFonts w:hint="eastAsia"/>
+        </w:rPr>
+        <w:t>・これらの交叉は二つの探索点を</w:t>
+      </w:r>
+      <w:r>
+        <w:rPr>
+          <w:rFonts w:hint="eastAsia"/>
+        </w:rPr>
+        <w:t>基準に</w:t>
+      </w:r>
+      <w:r>
+        <w:rPr>
+          <w:rFonts w:hint="eastAsia"/>
+        </w:rPr>
+        <w:t>、要素毎に確率分布（B</w:t>
+      </w:r>
+      <w:r>
+        <w:t>LX-</w:t>
+      </w:r>
+      <w:r>
+        <w:rPr>
+          <w:rFonts w:hint="eastAsia"/>
+        </w:rPr>
+        <w:t>αは一様分布、S</w:t>
+      </w:r>
+      <w:r>
+        <w:t>BX</w:t>
+      </w:r>
+      <w:r>
+        <w:rPr>
+          <w:rFonts w:hint="eastAsia"/>
+        </w:rPr>
+        <w:t>は多項式分布）に基づいて近傍解を生成す</w:t>
+      </w:r>
+      <w:r>
+        <w:rPr>
+          <w:rFonts w:hint="eastAsia"/>
+        </w:rPr>
+        <w:t>るが、探索点間の相互作用の活用度合いは低い。</w:t>
+      </w:r>
+    </w:p>
+    <w:p>
+      <w:r>
+        <w:rPr>
+          <w:rFonts w:hint="eastAsia"/>
+        </w:rPr>
+        <w:t>・このように、これらの先行研究では、独自のC</w:t>
+      </w:r>
+      <w:r>
+        <w:t>HT</w:t>
+      </w:r>
+      <w:r>
+        <w:rPr>
+          <w:rFonts w:hint="eastAsia"/>
+        </w:rPr>
+        <w:t>を提案している一方、</w:t>
+      </w:r>
+      <w:r>
+        <w:rPr>
+          <w:rFonts w:hint="eastAsia"/>
+        </w:rPr>
+        <w:t>近傍生成法は非常に簡易的な方法を採用しているが、数値実験は2</w:t>
+      </w:r>
+      <w:r>
+        <w:t>0</w:t>
+      </w:r>
+      <w:r>
+        <w:rPr>
+          <w:rFonts w:hint="eastAsia"/>
+        </w:rPr>
+        <w:t>次元などの比較的易しい条件での</w:t>
+      </w:r>
+      <w:r>
+        <w:rPr>
+          <w:rFonts w:hint="eastAsia"/>
+        </w:rPr>
+        <w:t>性能</w:t>
+      </w:r>
+      <w:r>
+        <w:rPr>
+          <w:rFonts w:hint="eastAsia"/>
+        </w:rPr>
+        <w:t>検証に留まっている。</w:t>
+      </w:r>
+    </w:p>
+    <w:p>
+      <w:r>
+        <w:rPr>
+          <w:rFonts w:hint="eastAsia"/>
+        </w:rPr>
+        <w:t>・しかしながら、</w:t>
+      </w:r>
+      <w:r>
+        <w:rPr>
+          <w:rFonts w:hint="eastAsia"/>
+        </w:rPr>
+        <w:t>高次元などの複雑な条件になった場合、</w:t>
+      </w:r>
+      <w:r>
+        <w:rPr>
+          <w:rFonts w:hint="eastAsia"/>
+        </w:rPr>
+        <w:t>C</w:t>
+      </w:r>
+      <w:r>
+        <w:t>HT</w:t>
+      </w:r>
+      <w:r>
+        <w:rPr>
+          <w:rFonts w:hint="eastAsia"/>
+        </w:rPr>
+        <w:t>によって制約条件を考慮した解の比較・選択が可能になっているものの、</w:t>
+      </w:r>
+      <w:r>
+        <w:rPr>
+          <w:rFonts w:hint="eastAsia"/>
+        </w:rPr>
+        <w:t>これらの交叉では、有望な近傍解が生成できないため、探索効率が低下すると考えられる。</w:t>
+      </w:r>
+    </w:p>
+    <w:p>
+      <w:r>
+        <w:rPr>
+          <w:rFonts w:hint="eastAsia"/>
+        </w:rPr>
+        <w:t>・そこで本稿では、有制約最適化における近傍生成法の影響について明らかにする。</w:t>
       </w:r>
     </w:p>
     <w:p/>
@@ -2011,187 +1861,933 @@
         <w:rPr>
           <w:rFonts w:hint="eastAsia"/>
         </w:rPr>
-        <w:t>・スケール差が無い場合と大きい場合で適用し、探索効率や探索の挙動を考察する。</w:t>
-      </w:r>
-    </w:p>
-    <w:p>
-      <w:r>
-        <w:rPr>
-          <w:rFonts w:hint="eastAsia"/>
-        </w:rPr>
-        <w:t>・スケール差が大きいこと</w:t>
-      </w:r>
-      <w:r>
-        <w:rPr>
-          <w:rFonts w:hint="eastAsia"/>
-        </w:rPr>
-        <w:t>が</w:t>
-      </w:r>
-      <w:r>
-        <w:rPr>
-          <w:rFonts w:hint="eastAsia"/>
-        </w:rPr>
-        <w:t>有制約最適化においても多大な影響を与えることを確認</w:t>
-      </w:r>
-      <w:r>
-        <w:rPr>
-          <w:rFonts w:hint="eastAsia"/>
-        </w:rPr>
-        <w:t>し、正</w:t>
-      </w:r>
+        <w:t>●</w:t>
+      </w:r>
+      <w:r>
+        <w:t>3.2</w:t>
+      </w:r>
+      <w:r>
+        <w:rPr>
+          <w:rFonts w:hint="eastAsia"/>
+        </w:rPr>
+        <w:t xml:space="preserve">節　</w:t>
+      </w:r>
+      <w:r>
+        <w:rPr>
+          <w:rFonts w:hint="eastAsia"/>
+        </w:rPr>
+        <w:t>探索戦略と</w:t>
+      </w:r>
+      <w:r>
+        <w:rPr>
+          <w:rFonts w:hint="eastAsia"/>
+        </w:rPr>
+        <w:t>多様化・集中化の評価指標</w:t>
+      </w:r>
+    </w:p>
+    <w:p>
+      <w:r>
+        <w:rPr>
+          <w:rFonts w:hint="eastAsia"/>
+        </w:rPr>
+        <w:t>・</w:t>
+      </w:r>
+      <w:r>
+        <w:rPr>
+          <w:rFonts w:hint="eastAsia"/>
+        </w:rPr>
+        <w:t>メタヒューリスティクスは近接最適性原理（P</w:t>
+      </w:r>
+      <w:r>
+        <w:t>OP</w:t>
+      </w:r>
+      <w:r>
+        <w:rPr>
+          <w:rFonts w:hint="eastAsia"/>
+        </w:rPr>
+        <w:t>）に基づき、</w:t>
+      </w:r>
+      <w:r>
+        <w:rPr>
+          <w:rFonts w:hint="eastAsia"/>
+        </w:rPr>
+        <w:t>解空間の偏り構造を把握・活用することで、効率的な探索</w:t>
+      </w:r>
+      <w:r>
+        <w:rPr>
+          <w:rFonts w:hint="eastAsia"/>
+        </w:rPr>
+        <w:t>を行う。</w:t>
+      </w:r>
+    </w:p>
+    <w:p>
+      <w:r>
+        <w:rPr>
+          <w:rFonts w:hint="eastAsia"/>
+        </w:rPr>
+        <w:t>・</w:t>
+      </w:r>
+      <w:r>
+        <w:rPr>
+          <w:rFonts w:hint="eastAsia"/>
+        </w:rPr>
+        <w:t>P</w:t>
+      </w:r>
+      <w:r>
+        <w:t>OP</w:t>
+      </w:r>
+      <w:r>
+        <w:rPr>
+          <w:rFonts w:hint="eastAsia"/>
+        </w:rPr>
+        <w:t>を効果的に活用する探索戦略として、</w:t>
+      </w:r>
+      <w:r>
+        <w:rPr>
+          <w:rFonts w:hint="eastAsia"/>
+        </w:rPr>
+        <w:t>多様化・集中化が知られている</w:t>
+      </w:r>
+      <w:r>
+        <w:rPr>
+          <w:rFonts w:hint="eastAsia"/>
+        </w:rPr>
+        <w:t>[</w:t>
+      </w:r>
+      <w:r>
+        <w:t>1</w:t>
+      </w:r>
+      <w:r>
+        <w:t>]</w:t>
+      </w:r>
+      <w:r>
+        <w:rPr>
+          <w:rFonts w:hint="eastAsia"/>
+        </w:rPr>
+        <w:t>。</w:t>
+      </w:r>
+    </w:p>
+    <w:p>
+      <w:r>
+        <w:rPr>
+          <w:rFonts w:hint="eastAsia"/>
+        </w:rPr>
+        <w:t>・</w:t>
+      </w:r>
+      <w:r>
+        <w:rPr>
+          <w:rFonts w:hint="eastAsia"/>
+        </w:rPr>
+        <w:t>多様化は、</w:t>
+      </w:r>
+      <w:r>
+        <w:rPr>
+          <w:rFonts w:hint="eastAsia"/>
+        </w:rPr>
+        <w:t>探索範囲・探索点分布を広くしておくことで、解空間の偏り構造を把握する</w:t>
+      </w:r>
+      <w:r>
+        <w:rPr>
+          <w:rFonts w:hint="eastAsia"/>
+        </w:rPr>
+        <w:t>指針で、集中化は、把握した偏り構造を活用し、探索範囲・探索点分布を有望領域</w:t>
+      </w:r>
+      <w:r>
+        <w:rPr>
+          <w:rFonts w:hint="eastAsia"/>
+        </w:rPr>
+        <w:t>に</w:t>
+      </w:r>
+      <w:r>
+        <w:rPr>
+          <w:rFonts w:hint="eastAsia"/>
+        </w:rPr>
+        <w:t>徐々に狭め</w:t>
+      </w:r>
+      <w:r>
+        <w:rPr>
+          <w:rFonts w:hint="eastAsia"/>
+        </w:rPr>
+        <w:t>て解の改善を狙う指針である。</w:t>
+      </w:r>
+    </w:p>
+    <w:p>
       <w:r>
         <w:rPr>
           <w:rFonts w:hint="eastAsia"/>
         </w:rPr>
         <w:lastRenderedPageBreak/>
-        <w:t>規化法によってこの影響を緩和することが必要であることを述べる</w:t>
-      </w:r>
-      <w:r>
-        <w:rPr>
-          <w:rFonts w:hint="eastAsia"/>
-        </w:rPr>
-        <w:t>。</w:t>
-      </w:r>
-    </w:p>
-    <w:p/>
-    <w:p>
-      <w:r>
-        <w:rPr>
-          <w:rFonts w:hint="eastAsia"/>
-        </w:rPr>
-        <w:t>●</w:t>
-      </w:r>
-      <w:r>
-        <w:rPr>
-          <w:rFonts w:hint="eastAsia"/>
-        </w:rPr>
-        <w:t>4</w:t>
-      </w:r>
-      <w:r>
-        <w:t>.1</w:t>
-      </w:r>
-      <w:r>
-        <w:rPr>
-          <w:rFonts w:hint="eastAsia"/>
-        </w:rPr>
-        <w:t xml:space="preserve">節　</w:t>
-      </w:r>
-      <w:r>
-        <w:rPr>
-          <w:rFonts w:hint="eastAsia"/>
-        </w:rPr>
-        <w:t>正規</w:t>
-      </w:r>
-      <w:r>
-        <w:rPr>
-          <w:rFonts w:hint="eastAsia"/>
-        </w:rPr>
-        <w:t>化法の先行研究</w:t>
-      </w:r>
-    </w:p>
-    <w:p>
-      <w:r>
-        <w:rPr>
-          <w:rFonts w:hint="eastAsia"/>
-        </w:rPr>
-        <w:t>・多目的最適化における問題分割は、目的関数空間の各軸の値をスカラ化関数によって、スカラの適合度に変換して、解を比較する。</w:t>
-      </w:r>
-    </w:p>
-    <w:p>
-      <w:r>
-        <w:rPr>
-          <w:rFonts w:hint="eastAsia"/>
-        </w:rPr>
-        <w:t>・しかしながら、各軸のスケールが異なると、各軸が適合度に与える影響に大きな差が生まれ、パレートフロンティアを一様に探索できない。</w:t>
-      </w:r>
-    </w:p>
-    <w:p>
-      <w:r>
-        <w:rPr>
-          <w:rFonts w:hint="eastAsia"/>
-        </w:rPr>
-        <w:t>・そこで、正規化は、理想点（i</w:t>
-      </w:r>
-      <w:r>
-        <w:t>deal point</w:t>
-      </w:r>
-      <w:r>
-        <w:rPr>
-          <w:rFonts w:hint="eastAsia"/>
-        </w:rPr>
-        <w:t>）・最悪点（n</w:t>
-      </w:r>
-      <w:r>
-        <w:t>adir point</w:t>
-      </w:r>
-      <w:r>
-        <w:rPr>
-          <w:rFonts w:hint="eastAsia"/>
-        </w:rPr>
-        <w:t>）と呼ばれる基準点に基づき、目的関数空間の各軸の値をm</w:t>
-      </w:r>
-      <w:r>
-        <w:t>in-max</w:t>
-      </w:r>
-      <w:r>
-        <w:rPr>
-          <w:rFonts w:hint="eastAsia"/>
-        </w:rPr>
-        <w:t>スケーリングし、[</w:t>
-      </w:r>
-      <w:r>
-        <w:t>0,1]</w:t>
-      </w:r>
-      <w:r>
-        <w:rPr>
-          <w:rFonts w:hint="eastAsia"/>
-        </w:rPr>
-        <w:t>の範囲に収める。</w:t>
-      </w:r>
-    </w:p>
-    <w:p>
-      <w:r>
-        <w:rPr>
-          <w:rFonts w:hint="eastAsia"/>
-        </w:rPr>
-        <w:t>・3</w:t>
-      </w:r>
-      <w:r>
-        <w:t>.3</w:t>
-      </w:r>
-      <w:r>
-        <w:rPr>
-          <w:rFonts w:hint="eastAsia"/>
-        </w:rPr>
-        <w:t>節で指摘したように、有制約最適化においても目的関数値</w:t>
+        <w:t>・</w:t>
+      </w:r>
+      <w:r>
+        <w:rPr>
+          <w:rFonts w:hint="eastAsia"/>
+        </w:rPr>
+        <w:t>探索過程で多様化・集中化がどの程度実現されているのかを評価するための指標として、本稿では</w:t>
+      </w:r>
+      <w:r>
+        <w:rPr>
+          <w:rFonts w:hint="eastAsia"/>
+        </w:rPr>
+        <w:t>下記の</w:t>
+      </w:r>
+      <w:r>
+        <w:rPr>
+          <w:rFonts w:hint="eastAsia"/>
+        </w:rPr>
+        <w:t>探索点間</w:t>
+      </w:r>
+      <w:r>
+        <w:rPr>
+          <w:rFonts w:hint="eastAsia"/>
+        </w:rPr>
+        <w:t>の平均</w:t>
+      </w:r>
+      <w:r>
+        <w:rPr>
+          <w:rFonts w:hint="eastAsia"/>
+        </w:rPr>
+        <w:t>距離</w:t>
       </w:r>
       <m:oMath>
         <m:r>
           <w:rPr>
             <w:rFonts w:ascii="Cambria Math" w:eastAsia="Cambria Math" w:hAnsi="Cambria Math"/>
           </w:rPr>
-          <m:t>f</m:t>
+          <m:t>d</m:t>
         </m:r>
       </m:oMath>
       <w:r>
         <w:rPr>
           <w:rFonts w:hint="eastAsia"/>
         </w:rPr>
-        <w:t>と制約違反量</w:t>
+        <w:t>を用いる。</w:t>
+      </w:r>
+    </w:p>
+    <w:p>
+      <m:oMathPara>
+        <m:oMath>
+          <m:eqArr>
+            <m:eqArrPr>
+              <m:maxDist m:val="1"/>
+              <m:ctrlPr>
+                <w:rPr>
+                  <w:rFonts w:ascii="Cambria Math" w:eastAsia="Cambria Math" w:hAnsi="Cambria Math"/>
+                  <w:i/>
+                </w:rPr>
+              </m:ctrlPr>
+            </m:eqArrPr>
+            <m:e>
+              <m:r>
+                <w:rPr>
+                  <w:rFonts w:ascii="Cambria Math" w:eastAsia="Cambria Math" w:hAnsi="Cambria Math"/>
+                </w:rPr>
+                <m:t>d=</m:t>
+              </m:r>
+              <m:f>
+                <m:fPr>
+                  <m:ctrlPr>
+                    <w:rPr>
+                      <w:rFonts w:ascii="Cambria Math" w:eastAsia="Cambria Math" w:hAnsi="Cambria Math"/>
+                      <w:i/>
+                    </w:rPr>
+                  </m:ctrlPr>
+                </m:fPr>
+                <m:num>
+                  <m:r>
+                    <w:rPr>
+                      <w:rFonts w:ascii="Cambria Math" w:eastAsia="Cambria Math" w:hAnsi="Cambria Math"/>
+                    </w:rPr>
+                    <m:t>2</m:t>
+                  </m:r>
+                </m:num>
+                <m:den>
+                  <m:rad>
+                    <m:radPr>
+                      <m:degHide m:val="1"/>
+                      <m:ctrlPr>
+                        <w:rPr>
+                          <w:rFonts w:ascii="Cambria Math" w:eastAsia="Cambria Math" w:hAnsi="Cambria Math"/>
+                          <w:i/>
+                        </w:rPr>
+                      </m:ctrlPr>
+                    </m:radPr>
+                    <m:deg/>
+                    <m:e>
+                      <m:r>
+                        <w:rPr>
+                          <w:rFonts w:ascii="Cambria Math" w:eastAsia="Cambria Math" w:hAnsi="Cambria Math"/>
+                        </w:rPr>
+                        <m:t>N</m:t>
+                      </m:r>
+                    </m:e>
+                  </m:rad>
+                  <m:r>
+                    <w:rPr>
+                      <w:rFonts w:ascii="Cambria Math" w:eastAsia="Cambria Math" w:hAnsi="Cambria Math"/>
+                    </w:rPr>
+                    <m:t>m(m-1)</m:t>
+                  </m:r>
+                </m:den>
+              </m:f>
+              <m:nary>
+                <m:naryPr>
+                  <m:chr m:val="∑"/>
+                  <m:limLoc m:val="undOvr"/>
+                  <m:ctrlPr>
+                    <w:rPr>
+                      <w:rFonts w:ascii="Cambria Math" w:eastAsia="Cambria Math" w:hAnsi="Cambria Math"/>
+                      <w:i/>
+                    </w:rPr>
+                  </m:ctrlPr>
+                </m:naryPr>
+                <m:sub>
+                  <m:r>
+                    <w:rPr>
+                      <w:rFonts w:ascii="Cambria Math" w:eastAsia="Cambria Math" w:hAnsi="Cambria Math"/>
+                    </w:rPr>
+                    <m:t>i=1</m:t>
+                  </m:r>
+                </m:sub>
+                <m:sup>
+                  <m:r>
+                    <w:rPr>
+                      <w:rFonts w:ascii="Cambria Math" w:eastAsia="Cambria Math" w:hAnsi="Cambria Math"/>
+                    </w:rPr>
+                    <m:t>m-1</m:t>
+                  </m:r>
+                </m:sup>
+                <m:e>
+                  <m:nary>
+                    <m:naryPr>
+                      <m:chr m:val="∑"/>
+                      <m:limLoc m:val="undOvr"/>
+                      <m:ctrlPr>
+                        <w:rPr>
+                          <w:rFonts w:ascii="Cambria Math" w:eastAsia="Cambria Math" w:hAnsi="Cambria Math"/>
+                          <w:i/>
+                        </w:rPr>
+                      </m:ctrlPr>
+                    </m:naryPr>
+                    <m:sub>
+                      <m:r>
+                        <w:rPr>
+                          <w:rFonts w:ascii="Cambria Math" w:eastAsia="Cambria Math" w:hAnsi="Cambria Math"/>
+                        </w:rPr>
+                        <m:t>j=i+1</m:t>
+                      </m:r>
+                    </m:sub>
+                    <m:sup>
+                      <m:r>
+                        <w:rPr>
+                          <w:rFonts w:ascii="Cambria Math" w:eastAsia="Cambria Math" w:hAnsi="Cambria Math"/>
+                        </w:rPr>
+                        <m:t>m</m:t>
+                      </m:r>
+                    </m:sup>
+                    <m:e>
+                      <m:d>
+                        <m:dPr>
+                          <m:begChr m:val="‖"/>
+                          <m:endChr m:val="‖"/>
+                          <m:ctrlPr>
+                            <w:rPr>
+                              <w:rFonts w:ascii="Cambria Math" w:eastAsia="Cambria Math" w:hAnsi="Cambria Math"/>
+                              <w:i/>
+                            </w:rPr>
+                          </m:ctrlPr>
+                        </m:dPr>
+                        <m:e>
+                          <m:sSup>
+                            <m:sSupPr>
+                              <m:ctrlPr>
+                                <w:rPr>
+                                  <w:rFonts w:ascii="Cambria Math" w:eastAsia="Cambria Math" w:hAnsi="Cambria Math"/>
+                                  <w:b/>
+                                  <w:i/>
+                                </w:rPr>
+                              </m:ctrlPr>
+                            </m:sSupPr>
+                            <m:e>
+                              <m:r>
+                                <m:rPr>
+                                  <m:sty m:val="bi"/>
+                                </m:rPr>
+                                <w:rPr>
+                                  <w:rFonts w:ascii="Cambria Math" w:eastAsia="Cambria Math" w:hAnsi="Cambria Math"/>
+                                </w:rPr>
+                                <m:t>x</m:t>
+                              </m:r>
+                            </m:e>
+                            <m:sup>
+                              <m:r>
+                                <w:rPr>
+                                  <w:rFonts w:ascii="Cambria Math" w:eastAsia="Cambria Math" w:hAnsi="Cambria Math"/>
+                                </w:rPr>
+                                <m:t>i</m:t>
+                              </m:r>
+                            </m:sup>
+                          </m:sSup>
+                          <m:r>
+                            <m:rPr>
+                              <m:sty m:val="bi"/>
+                            </m:rPr>
+                            <w:rPr>
+                              <w:rFonts w:ascii="Cambria Math" w:eastAsia="Cambria Math" w:hAnsi="Cambria Math"/>
+                            </w:rPr>
+                            <m:t>-</m:t>
+                          </m:r>
+                          <m:sSup>
+                            <m:sSupPr>
+                              <m:ctrlPr>
+                                <w:rPr>
+                                  <w:rFonts w:ascii="Cambria Math" w:eastAsia="Cambria Math" w:hAnsi="Cambria Math"/>
+                                  <w:b/>
+                                  <w:i/>
+                                </w:rPr>
+                              </m:ctrlPr>
+                            </m:sSupPr>
+                            <m:e>
+                              <m:r>
+                                <m:rPr>
+                                  <m:sty m:val="bi"/>
+                                </m:rPr>
+                                <w:rPr>
+                                  <w:rFonts w:ascii="Cambria Math" w:eastAsia="Cambria Math" w:hAnsi="Cambria Math"/>
+                                </w:rPr>
+                                <m:t>x</m:t>
+                              </m:r>
+                            </m:e>
+                            <m:sup>
+                              <m:r>
+                                <w:rPr>
+                                  <w:rFonts w:ascii="Cambria Math" w:eastAsia="Cambria Math" w:hAnsi="Cambria Math"/>
+                                </w:rPr>
+                                <m:t>j</m:t>
+                              </m:r>
+                            </m:sup>
+                          </m:sSup>
+                        </m:e>
+                      </m:d>
+                    </m:e>
+                  </m:nary>
+                </m:e>
+              </m:nary>
+              <m:r>
+                <w:rPr>
+                  <w:rFonts w:ascii="Cambria Math" w:eastAsia="Cambria Math" w:hAnsi="Cambria Math"/>
+                </w:rPr>
+                <m:t xml:space="preserve"> #(1)</m:t>
+              </m:r>
+            </m:e>
+          </m:eqArr>
+        </m:oMath>
+      </m:oMathPara>
+    </w:p>
+    <w:p>
+      <w:r>
+        <w:rPr>
+          <w:rFonts w:hint="eastAsia"/>
+        </w:rPr>
+        <w:t>ただし、</w:t>
+      </w:r>
+      <m:oMath>
+        <m:sSup>
+          <m:sSupPr>
+            <m:ctrlPr>
+              <w:rPr>
+                <w:rFonts w:ascii="Cambria Math" w:eastAsia="Cambria Math" w:hAnsi="Cambria Math"/>
+                <w:b/>
+                <w:i/>
+              </w:rPr>
+            </m:ctrlPr>
+          </m:sSupPr>
+          <m:e>
+            <m:r>
+              <m:rPr>
+                <m:sty m:val="bi"/>
+              </m:rPr>
+              <w:rPr>
+                <w:rFonts w:ascii="Cambria Math" w:eastAsia="Cambria Math" w:hAnsi="Cambria Math"/>
+              </w:rPr>
+              <m:t>x</m:t>
+            </m:r>
+          </m:e>
+          <m:sup>
+            <m:r>
+              <w:rPr>
+                <w:rFonts w:ascii="Cambria Math" w:eastAsia="Cambria Math" w:hAnsi="Cambria Math"/>
+              </w:rPr>
+              <m:t>i</m:t>
+            </m:r>
+          </m:sup>
+        </m:sSup>
+        <m:r>
+          <m:rPr>
+            <m:sty m:val="bi"/>
+          </m:rPr>
+          <w:rPr>
+            <w:rFonts w:ascii="Cambria Math" w:eastAsia="Cambria Math" w:hAnsi="Cambria Math"/>
+          </w:rPr>
+          <m:t>∈</m:t>
+        </m:r>
+        <m:sSup>
+          <m:sSupPr>
+            <m:ctrlPr>
+              <w:rPr>
+                <w:rFonts w:ascii="Cambria Math" w:eastAsia="Cambria Math" w:hAnsi="Cambria Math"/>
+                <w:b/>
+                <w:i/>
+              </w:rPr>
+            </m:ctrlPr>
+          </m:sSupPr>
+          <m:e>
+            <m:r>
+              <m:rPr>
+                <m:scr m:val="double-struck"/>
+                <m:sty m:val="bi"/>
+              </m:rPr>
+              <w:rPr>
+                <w:rFonts w:ascii="Cambria Math" w:eastAsia="Cambria Math" w:hAnsi="Cambria Math"/>
+              </w:rPr>
+              <m:t>R</m:t>
+            </m:r>
+          </m:e>
+          <m:sup>
+            <m:r>
+              <w:rPr>
+                <w:rFonts w:ascii="Cambria Math" w:eastAsia="Cambria Math" w:hAnsi="Cambria Math"/>
+              </w:rPr>
+              <m:t>N</m:t>
+            </m:r>
+          </m:sup>
+        </m:sSup>
+      </m:oMath>
+      <w:r>
+        <w:rPr>
+          <w:rFonts w:hint="eastAsia"/>
+          <w:bCs/>
+        </w:rPr>
+        <w:t>（</w:t>
       </w:r>
       <m:oMath>
         <m:r>
           <w:rPr>
             <w:rFonts w:ascii="Cambria Math" w:eastAsia="Cambria Math" w:hAnsi="Cambria Math"/>
           </w:rPr>
-          <m:t>v</m:t>
+          <m:t>i=1,2,…,m</m:t>
         </m:r>
       </m:oMath>
       <w:r>
         <w:rPr>
           <w:rFonts w:hint="eastAsia"/>
-        </w:rPr>
-        <w:t>のスケール差は発生しやすいことから、多目的最適化と同様に、正規化法を検討し、その影響の差を緩和することは意義が大きい。</w:t>
+          <w:bCs/>
+        </w:rPr>
+        <w:t>）</w:t>
+      </w:r>
+      <w:r>
+        <w:rPr>
+          <w:rFonts w:hint="eastAsia"/>
+        </w:rPr>
+        <w:t>は探索点</w:t>
+      </w:r>
+      <w:r>
+        <w:rPr>
+          <w:rFonts w:hint="eastAsia"/>
+        </w:rPr>
+        <w:t>の位置</w:t>
+      </w:r>
+      <w:r>
+        <w:rPr>
+          <w:rFonts w:hint="eastAsia"/>
+        </w:rPr>
+        <w:t>、</w:t>
+      </w:r>
+      <m:oMath>
+        <m:d>
+          <m:dPr>
+            <m:begChr m:val="‖"/>
+            <m:endChr m:val="‖"/>
+            <m:ctrlPr>
+              <w:rPr>
+                <w:rFonts w:ascii="Cambria Math" w:eastAsia="Cambria Math" w:hAnsi="Cambria Math"/>
+                <w:i/>
+              </w:rPr>
+            </m:ctrlPr>
+          </m:dPr>
+          <m:e>
+            <m:r>
+              <m:rPr>
+                <m:sty m:val="bi"/>
+              </m:rPr>
+              <w:rPr>
+                <w:rFonts w:ascii="Cambria Math" w:eastAsia="ＭＳ 明朝" w:hAnsi="Cambria Math" w:cs="ＭＳ 明朝"/>
+              </w:rPr>
+              <m:t>∙</m:t>
+            </m:r>
+          </m:e>
+        </m:d>
+      </m:oMath>
+      <w:r>
+        <w:rPr>
+          <w:rFonts w:hint="eastAsia"/>
+        </w:rPr>
+        <w:t>はユークリッド距離である。</w:t>
+      </w:r>
+      <w:r>
+        <w:rPr>
+          <w:rFonts w:hint="eastAsia"/>
+        </w:rPr>
+        <w:t>式中の分数は正規化の</w:t>
+      </w:r>
+      <w:r>
+        <w:rPr>
+          <w:rFonts w:hint="eastAsia"/>
+        </w:rPr>
+        <w:t>ため</w:t>
+      </w:r>
+      <w:r>
+        <w:rPr>
+          <w:rFonts w:hint="eastAsia"/>
+        </w:rPr>
+        <w:t>にかけている</w:t>
+      </w:r>
+      <w:r>
+        <w:rPr>
+          <w:rFonts w:hint="eastAsia"/>
+        </w:rPr>
+        <w:t>。</w:t>
+      </w:r>
+    </w:p>
+    <w:p>
+      <w:r>
+        <w:rPr>
+          <w:rFonts w:hint="eastAsia"/>
+        </w:rPr>
+        <w:t>・探索点間の平均距離</w:t>
+      </w:r>
+      <m:oMath>
+        <m:r>
+          <w:rPr>
+            <w:rFonts w:ascii="Cambria Math" w:eastAsia="Cambria Math" w:hAnsi="Cambria Math"/>
+          </w:rPr>
+          <m:t>d</m:t>
+        </m:r>
+      </m:oMath>
+      <w:r>
+        <w:rPr>
+          <w:rFonts w:hint="eastAsia"/>
+        </w:rPr>
+        <w:t>が大きい場合、探索点群が解空間内に広く分布しているため多様化、</w:t>
+      </w:r>
+      <w:r>
+        <w:rPr>
+          <w:rFonts w:hint="eastAsia"/>
+        </w:rPr>
+        <w:t>探索点間の平均距離</w:t>
+      </w:r>
+      <m:oMath>
+        <m:r>
+          <w:rPr>
+            <w:rFonts w:ascii="Cambria Math" w:eastAsia="Cambria Math" w:hAnsi="Cambria Math"/>
+          </w:rPr>
+          <m:t>d</m:t>
+        </m:r>
+      </m:oMath>
+      <w:r>
+        <w:rPr>
+          <w:rFonts w:hint="eastAsia"/>
+        </w:rPr>
+        <w:t>が小さい場合、探索点群が解空間内に狭く分布しているため集中化というように</w:t>
+      </w:r>
+      <w:r>
+        <w:rPr>
+          <w:rFonts w:hint="eastAsia"/>
+        </w:rPr>
+        <w:t>、探索状態を</w:t>
+      </w:r>
+      <w:r>
+        <w:rPr>
+          <w:rFonts w:hint="eastAsia"/>
+        </w:rPr>
+        <w:t>評価することが</w:t>
+      </w:r>
+      <w:r>
+        <w:rPr>
+          <w:rFonts w:hint="eastAsia"/>
+        </w:rPr>
+        <w:t>期待</w:t>
+      </w:r>
+      <w:r>
+        <w:rPr>
+          <w:rFonts w:hint="eastAsia"/>
+        </w:rPr>
+        <w:t>できる。</w:t>
+      </w:r>
+    </w:p>
+    <w:p>
+      <w:r>
+        <w:rPr>
+          <w:rFonts w:hint="eastAsia"/>
+        </w:rPr>
+        <w:t>・</w:t>
+      </w:r>
+      <w:r>
+        <w:rPr>
+          <w:rFonts w:hint="eastAsia"/>
+        </w:rPr>
+        <w:t>さらに、有制約最適化では実行可能な大域的最適解を探索するため、探索点群が実行可能領域</w:t>
+      </w:r>
+      <w:r>
+        <w:rPr>
+          <w:rFonts w:hint="eastAsia"/>
+        </w:rPr>
+        <w:t>の境界</w:t>
+      </w:r>
+      <w:r>
+        <w:rPr>
+          <w:rFonts w:hint="eastAsia"/>
+        </w:rPr>
+        <w:t>に到達しているかどうかは重要である。</w:t>
+      </w:r>
+    </w:p>
+    <w:p>
+      <w:r>
+        <w:rPr>
+          <w:rFonts w:hint="eastAsia"/>
+        </w:rPr>
+        <w:t>・本稿では下記の実行可能解の割合</w:t>
+      </w:r>
+      <m:oMath>
+        <m:r>
+          <w:rPr>
+            <w:rFonts w:ascii="Cambria Math" w:eastAsia="Cambria Math" w:hAnsi="Cambria Math"/>
+          </w:rPr>
+          <m:t>M</m:t>
+        </m:r>
+      </m:oMath>
+      <w:r>
+        <w:rPr>
+          <w:rFonts w:hint="eastAsia"/>
+        </w:rPr>
+        <w:t>を用いる。</w:t>
+      </w:r>
+    </w:p>
+    <w:p>
+      <m:oMathPara>
+        <m:oMath>
+          <m:eqArr>
+            <m:eqArrPr>
+              <m:maxDist m:val="1"/>
+              <m:ctrlPr>
+                <w:rPr>
+                  <w:rFonts w:ascii="Cambria Math" w:eastAsia="Cambria Math" w:hAnsi="Cambria Math"/>
+                  <w:i/>
+                </w:rPr>
+              </m:ctrlPr>
+            </m:eqArrPr>
+            <m:e>
+              <m:r>
+                <w:rPr>
+                  <w:rFonts w:ascii="Cambria Math" w:eastAsia="Cambria Math" w:hAnsi="Cambria Math"/>
+                </w:rPr>
+                <m:t>M=</m:t>
+              </m:r>
+              <m:f>
+                <m:fPr>
+                  <m:ctrlPr>
+                    <w:rPr>
+                      <w:rFonts w:ascii="Cambria Math" w:eastAsia="Cambria Math" w:hAnsi="Cambria Math"/>
+                      <w:i/>
+                    </w:rPr>
+                  </m:ctrlPr>
+                </m:fPr>
+                <m:num>
+                  <m:r>
+                    <w:rPr>
+                      <w:rFonts w:ascii="Cambria Math" w:eastAsia="Cambria Math" w:hAnsi="Cambria Math"/>
+                    </w:rPr>
+                    <m:t>1</m:t>
+                  </m:r>
+                </m:num>
+                <m:den>
+                  <m:r>
+                    <w:rPr>
+                      <w:rFonts w:ascii="Cambria Math" w:eastAsia="Cambria Math" w:hAnsi="Cambria Math"/>
+                    </w:rPr>
+                    <m:t>m</m:t>
+                  </m:r>
+                </m:den>
+              </m:f>
+              <m:r>
+                <m:rPr>
+                  <m:sty m:val="p"/>
+                </m:rPr>
+                <w:rPr>
+                  <w:rFonts w:ascii="Cambria Math" w:eastAsia="Cambria Math" w:hAnsi="Cambria Math"/>
+                </w:rPr>
+                <m:t>card</m:t>
+              </m:r>
+              <m:d>
+                <m:dPr>
+                  <m:begChr m:val="{"/>
+                  <m:endChr m:val="}"/>
+                  <m:ctrlPr>
+                    <w:rPr>
+                      <w:rFonts w:ascii="Cambria Math" w:eastAsia="Cambria Math" w:hAnsi="Cambria Math"/>
+                      <w:i/>
+                    </w:rPr>
+                  </m:ctrlPr>
+                </m:dPr>
+                <m:e>
+                  <m:r>
+                    <w:rPr>
+                      <w:rFonts w:ascii="Cambria Math" w:eastAsia="Cambria Math" w:hAnsi="Cambria Math"/>
+                    </w:rPr>
+                    <m:t>v</m:t>
+                  </m:r>
+                  <m:d>
+                    <m:dPr>
+                      <m:ctrlPr>
+                        <w:rPr>
+                          <w:rFonts w:ascii="Cambria Math" w:eastAsia="Cambria Math" w:hAnsi="Cambria Math"/>
+                          <w:i/>
+                        </w:rPr>
+                      </m:ctrlPr>
+                    </m:dPr>
+                    <m:e>
+                      <m:sSup>
+                        <m:sSupPr>
+                          <m:ctrlPr>
+                            <w:rPr>
+                              <w:rFonts w:ascii="Cambria Math" w:eastAsia="Cambria Math" w:hAnsi="Cambria Math"/>
+                              <w:b/>
+                              <w:i/>
+                            </w:rPr>
+                          </m:ctrlPr>
+                        </m:sSupPr>
+                        <m:e>
+                          <m:r>
+                            <m:rPr>
+                              <m:sty m:val="bi"/>
+                            </m:rPr>
+                            <w:rPr>
+                              <w:rFonts w:ascii="Cambria Math" w:eastAsia="Cambria Math" w:hAnsi="Cambria Math"/>
+                            </w:rPr>
+                            <m:t>x</m:t>
+                          </m:r>
+                        </m:e>
+                        <m:sup>
+                          <m:r>
+                            <w:rPr>
+                              <w:rFonts w:ascii="Cambria Math" w:eastAsia="Cambria Math" w:hAnsi="Cambria Math"/>
+                            </w:rPr>
+                            <m:t>i</m:t>
+                          </m:r>
+                        </m:sup>
+                      </m:sSup>
+                    </m:e>
+                  </m:d>
+                  <m:r>
+                    <w:rPr>
+                      <w:rFonts w:ascii="Cambria Math" w:eastAsia="Cambria Math" w:hAnsi="Cambria Math"/>
+                    </w:rPr>
+                    <m:t>=0|i=1,2,…,m</m:t>
+                  </m:r>
+                </m:e>
+              </m:d>
+              <m:r>
+                <w:rPr>
+                  <w:rFonts w:ascii="Cambria Math" w:eastAsia="Cambria Math" w:hAnsi="Cambria Math"/>
+                </w:rPr>
+                <m:t xml:space="preserve"> #(2)</m:t>
+              </m:r>
+            </m:e>
+          </m:eqArr>
+        </m:oMath>
+      </m:oMathPara>
+    </w:p>
+    <w:p>
+      <w:r>
+        <w:rPr>
+          <w:rFonts w:hint="eastAsia"/>
+        </w:rPr>
+        <w:t>ただし、は</w:t>
+      </w:r>
+      <w:r>
+        <w:rPr>
+          <w:rFonts w:hint="eastAsia"/>
+        </w:rPr>
+        <w:t>内部の条件を満たす集合の要素数である。</w:t>
+      </w:r>
+      <m:oMath>
+        <m:r>
+          <w:rPr>
+            <w:rFonts w:ascii="Cambria Math" w:eastAsia="Cambria Math" w:hAnsi="Cambria Math"/>
+          </w:rPr>
+          <m:t>M</m:t>
+        </m:r>
+      </m:oMath>
+      <w:r>
+        <w:rPr>
+          <w:rFonts w:hint="eastAsia"/>
+        </w:rPr>
+        <w:t>が1に近い場合、探索点群は可能解の割合が高く、</w:t>
+      </w:r>
+      <m:oMath>
+        <m:r>
+          <w:rPr>
+            <w:rFonts w:ascii="Cambria Math" w:eastAsia="Cambria Math" w:hAnsi="Cambria Math"/>
+          </w:rPr>
+          <m:t>M</m:t>
+        </m:r>
+      </m:oMath>
+      <w:r>
+        <w:rPr>
+          <w:rFonts w:hint="eastAsia"/>
+        </w:rPr>
+        <w:t>が</w:t>
+      </w:r>
+      <w:r>
+        <w:t>0</w:t>
+      </w:r>
+      <w:r>
+        <w:rPr>
+          <w:rFonts w:hint="eastAsia"/>
+        </w:rPr>
+        <w:t>に近い場合、探索点群は可能解の割合が低い。</w:t>
+      </w:r>
+    </w:p>
+    <w:p>
+      <w:r>
+        <w:rPr>
+          <w:rFonts w:hint="eastAsia"/>
+        </w:rPr>
+        <w:t>・</w:t>
+      </w:r>
+      <w:r>
+        <w:rPr>
+          <w:rFonts w:hint="eastAsia"/>
+        </w:rPr>
+        <w:t>本稿では、</w:t>
+      </w:r>
+      <w:r>
+        <w:rPr>
+          <w:rFonts w:hint="eastAsia"/>
+        </w:rPr>
+        <w:t>上記の指標を用いることで、有制約最適化における</w:t>
+      </w:r>
+      <w:r>
+        <w:rPr>
+          <w:rFonts w:hint="eastAsia"/>
+        </w:rPr>
+        <w:t>可能解の獲得状況や</w:t>
+      </w:r>
+      <w:r>
+        <w:rPr>
+          <w:rFonts w:hint="eastAsia"/>
+        </w:rPr>
+        <w:t>多様化・集中化の実現状態を評価する。</w:t>
       </w:r>
     </w:p>
     <w:p/>
@@ -2200,7 +2796,918 @@
         <w:rPr>
           <w:rFonts w:hint="eastAsia"/>
         </w:rPr>
-        <w:t>・M</w:t>
+        <w:t>●</w:t>
+      </w:r>
+      <w:r>
+        <w:t>3.</w:t>
+      </w:r>
+      <w:r>
+        <w:t>3</w:t>
+      </w:r>
+      <w:r>
+        <w:rPr>
+          <w:rFonts w:hint="eastAsia"/>
+        </w:rPr>
+        <w:t>節　数値実験検証</w:t>
+      </w:r>
+    </w:p>
+    <w:p>
+      <w:r>
+        <w:rPr>
+          <w:rFonts w:hint="eastAsia"/>
+        </w:rPr>
+        <w:t>・</w:t>
+      </w:r>
+      <w:r>
+        <w:rPr>
+          <w:rFonts w:hint="eastAsia"/>
+        </w:rPr>
+        <w:t>次元数が低い場合と高い場合</w:t>
+      </w:r>
+      <w:r>
+        <w:rPr>
+          <w:rFonts w:hint="eastAsia"/>
+        </w:rPr>
+        <w:t>を比較し</w:t>
+      </w:r>
+      <w:r>
+        <w:rPr>
+          <w:rFonts w:hint="eastAsia"/>
+        </w:rPr>
+        <w:t>、</w:t>
+      </w:r>
+      <w:r>
+        <w:rPr>
+          <w:rFonts w:hint="eastAsia"/>
+        </w:rPr>
+        <w:t>探索</w:t>
+      </w:r>
+      <w:r>
+        <w:rPr>
+          <w:rFonts w:hint="eastAsia"/>
+        </w:rPr>
+        <w:t>性能が一気に落ちていることを指摘する。</w:t>
+      </w:r>
+    </w:p>
+    <w:p>
+      <w:r>
+        <w:rPr>
+          <w:rFonts w:hint="eastAsia"/>
+        </w:rPr>
+        <w:t>・</w:t>
+      </w:r>
+      <w:r>
+        <w:rPr>
+          <w:rFonts w:hint="eastAsia"/>
+        </w:rPr>
+        <w:t>探索過程の</w:t>
+      </w:r>
+      <w:r>
+        <w:rPr>
+          <w:rFonts w:hint="eastAsia"/>
+        </w:rPr>
+        <w:t>最良解の推移と、</w:t>
+      </w:r>
+      <w:r>
+        <w:rPr>
+          <w:rFonts w:hint="eastAsia"/>
+        </w:rPr>
+        <w:t>評価指標（平均距離</w:t>
+      </w:r>
+      <w:r>
+        <w:rPr>
+          <w:rFonts w:hint="eastAsia"/>
+        </w:rPr>
+        <w:t>や可能解の</w:t>
+      </w:r>
+      <w:r>
+        <w:rPr>
+          <w:rFonts w:hint="eastAsia"/>
+        </w:rPr>
+        <w:t>割合）</w:t>
+      </w:r>
+      <w:r>
+        <w:rPr>
+          <w:rFonts w:hint="eastAsia"/>
+        </w:rPr>
+        <w:t>の推移を示し、多様化・集中化の実現状態と探索効率の関係を指摘する。</w:t>
+      </w:r>
+    </w:p>
+    <w:p>
+      <w:r>
+        <w:rPr>
+          <w:rFonts w:hint="eastAsia"/>
+        </w:rPr>
+        <w:t>・</w:t>
+      </w:r>
+      <w:r>
+        <w:rPr>
+          <w:rFonts w:hint="eastAsia"/>
+        </w:rPr>
+        <w:t>C</w:t>
+      </w:r>
+      <w:r>
+        <w:t>HT</w:t>
+      </w:r>
+      <w:r>
+        <w:rPr>
+          <w:rFonts w:hint="eastAsia"/>
+        </w:rPr>
+        <w:t>を組み合わせても、</w:t>
+      </w:r>
+      <w:r>
+        <w:rPr>
+          <w:rFonts w:hint="eastAsia"/>
+        </w:rPr>
+        <w:t>実数値G</w:t>
+      </w:r>
+      <w:r>
+        <w:t>A</w:t>
+      </w:r>
+      <w:r>
+        <w:rPr>
+          <w:rFonts w:hint="eastAsia"/>
+        </w:rPr>
+        <w:t>の近傍生成法</w:t>
+      </w:r>
+      <w:r>
+        <w:rPr>
+          <w:rFonts w:hint="eastAsia"/>
+        </w:rPr>
+        <w:t>を使用する場合</w:t>
+      </w:r>
+      <w:r>
+        <w:rPr>
+          <w:rFonts w:hint="eastAsia"/>
+        </w:rPr>
+        <w:t>、高次元では多様化・集中化の</w:t>
+      </w:r>
+      <w:r>
+        <w:rPr>
+          <w:rFonts w:hint="eastAsia"/>
+        </w:rPr>
+        <w:t>観点で探索効率が落ち</w:t>
+      </w:r>
+      <w:r>
+        <w:rPr>
+          <w:rFonts w:hint="eastAsia"/>
+        </w:rPr>
+        <w:t>、実行可能解</w:t>
+      </w:r>
+      <w:r>
+        <w:rPr>
+          <w:rFonts w:hint="eastAsia"/>
+        </w:rPr>
+        <w:t>が</w:t>
+      </w:r>
+      <w:r>
+        <w:rPr>
+          <w:rFonts w:hint="eastAsia"/>
+        </w:rPr>
+        <w:t>得られない</w:t>
+      </w:r>
+      <w:r>
+        <w:rPr>
+          <w:rFonts w:hint="eastAsia"/>
+        </w:rPr>
+        <w:t>ことを指摘する</w:t>
+      </w:r>
+      <w:r>
+        <w:rPr>
+          <w:rFonts w:hint="eastAsia"/>
+        </w:rPr>
+        <w:t>。</w:t>
+      </w:r>
+    </w:p>
+    <w:p/>
+    <w:p>
+      <w:r>
+        <w:rPr>
+          <w:rFonts w:hint="eastAsia"/>
+        </w:rPr>
+        <w:t>●</w:t>
+      </w:r>
+      <w:r>
+        <w:t>4.1</w:t>
+      </w:r>
+      <w:r>
+        <w:rPr>
+          <w:rFonts w:hint="eastAsia"/>
+        </w:rPr>
+        <w:t>節　有制約最適化へ拡張したD</w:t>
+      </w:r>
+      <w:r>
+        <w:t>E</w:t>
+      </w:r>
+    </w:p>
+    <w:p>
+      <w:pPr>
+        <w:rPr>
+          <w:rFonts w:hint="eastAsia"/>
+        </w:rPr>
+      </w:pPr>
+      <w:r>
+        <w:rPr>
+          <w:rFonts w:hint="eastAsia"/>
+        </w:rPr>
+        <w:t>・D</w:t>
+      </w:r>
+      <w:r>
+        <w:t>E</w:t>
+      </w:r>
+      <w:r>
+        <w:rPr>
+          <w:rFonts w:hint="eastAsia"/>
+        </w:rPr>
+        <w:t>は、</w:t>
+      </w:r>
+      <w:r>
+        <w:rPr>
+          <w:rFonts w:hint="eastAsia"/>
+        </w:rPr>
+        <w:t>何種類かの演算モデルがあり、X</w:t>
+      </w:r>
+      <w:r>
+        <w:t>/Y/Z</w:t>
+      </w:r>
+      <w:r>
+        <w:rPr>
+          <w:rFonts w:hint="eastAsia"/>
+        </w:rPr>
+        <w:t>で表される。Xは突然変異の演算</w:t>
+      </w:r>
+      <w:r>
+        <w:rPr>
+          <w:rFonts w:hint="eastAsia"/>
+        </w:rPr>
+        <w:t>モデル</w:t>
+      </w:r>
+      <w:r>
+        <w:rPr>
+          <w:rFonts w:hint="eastAsia"/>
+        </w:rPr>
+        <w:t>、Yは突然変異</w:t>
+      </w:r>
+      <w:r>
+        <w:rPr>
+          <w:rFonts w:hint="eastAsia"/>
+        </w:rPr>
+        <w:t>における差分ベクトルの個数、Zは交叉の演算モデルである。</w:t>
+      </w:r>
+    </w:p>
+    <w:p>
+      <w:r>
+        <w:rPr>
+          <w:rFonts w:hint="eastAsia"/>
+        </w:rPr>
+        <w:t>・</w:t>
+      </w:r>
+      <w:r>
+        <w:rPr>
+          <w:rFonts w:hint="eastAsia"/>
+        </w:rPr>
+        <w:t>D</w:t>
+      </w:r>
+      <w:r>
+        <w:t>E</w:t>
+      </w:r>
+      <w:r>
+        <w:rPr>
+          <w:rFonts w:hint="eastAsia"/>
+        </w:rPr>
+        <w:t>のアルゴリズムを示し、</w:t>
+      </w:r>
+      <w:r>
+        <w:rPr>
+          <w:rFonts w:hint="eastAsia"/>
+        </w:rPr>
+        <w:t>次世代の選択部分</w:t>
+      </w:r>
+      <w:r>
+        <w:rPr>
+          <w:rFonts w:hint="eastAsia"/>
+        </w:rPr>
+        <w:t>を</w:t>
+      </w:r>
+      <w:r>
+        <w:rPr>
+          <w:rFonts w:hint="eastAsia"/>
+        </w:rPr>
+        <w:t>「探索点群と近傍解集合を合わせた解集合から、適合度</w:t>
+      </w:r>
+      <m:oMath>
+        <m:r>
+          <w:rPr>
+            <w:rFonts w:ascii="Cambria Math" w:eastAsia="Cambria Math" w:hAnsi="Cambria Math"/>
+          </w:rPr>
+          <m:t>S</m:t>
+        </m:r>
+      </m:oMath>
+      <w:r>
+        <w:rPr>
+          <w:rFonts w:hint="eastAsia"/>
+        </w:rPr>
+        <w:t>に基づいて上位</w:t>
+      </w:r>
+      <m:oMath>
+        <m:r>
+          <w:rPr>
+            <w:rFonts w:ascii="Cambria Math" w:eastAsia="Cambria Math" w:hAnsi="Cambria Math"/>
+          </w:rPr>
+          <m:t>m</m:t>
+        </m:r>
+      </m:oMath>
+      <w:r>
+        <w:rPr>
+          <w:rFonts w:hint="eastAsia"/>
+        </w:rPr>
+        <w:t>個を選び、</w:t>
+      </w:r>
+      <w:r>
+        <w:rPr>
+          <w:rFonts w:hint="eastAsia"/>
+        </w:rPr>
+        <w:t>次世代の探索点群とする。</w:t>
+      </w:r>
+      <w:r>
+        <w:rPr>
+          <w:rFonts w:hint="eastAsia"/>
+        </w:rPr>
+        <w:t>」</w:t>
+      </w:r>
+      <w:r>
+        <w:rPr>
+          <w:rFonts w:hint="eastAsia"/>
+        </w:rPr>
+        <w:t>という記述</w:t>
+      </w:r>
+      <w:r>
+        <w:rPr>
+          <w:rFonts w:hint="eastAsia"/>
+        </w:rPr>
+        <w:t>にしておく。</w:t>
+      </w:r>
+    </w:p>
+    <w:p>
+      <w:r>
+        <w:rPr>
+          <w:rFonts w:hint="eastAsia"/>
+        </w:rPr>
+        <w:t>・適合度</w:t>
+      </w:r>
+      <m:oMath>
+        <m:r>
+          <w:rPr>
+            <w:rFonts w:ascii="Cambria Math" w:eastAsia="Cambria Math" w:hAnsi="Cambria Math"/>
+          </w:rPr>
+          <m:t>S</m:t>
+        </m:r>
+      </m:oMath>
+      <w:r>
+        <w:rPr>
+          <w:rFonts w:hint="eastAsia"/>
+        </w:rPr>
+        <w:t>はM</w:t>
+      </w:r>
+      <w:r>
+        <w:t>CR</w:t>
+      </w:r>
+      <w:r>
+        <w:rPr>
+          <w:rFonts w:hint="eastAsia"/>
+        </w:rPr>
+        <w:t>によって与えられるものと</w:t>
+      </w:r>
+      <w:r>
+        <w:rPr>
+          <w:rFonts w:hint="eastAsia"/>
+        </w:rPr>
+        <w:t>する。</w:t>
+      </w:r>
+    </w:p>
+    <w:p>
+      <w:r>
+        <w:rPr>
+          <w:rFonts w:hint="eastAsia"/>
+        </w:rPr>
+        <w:t>・</w:t>
+      </w:r>
+      <w:r>
+        <w:rPr>
+          <w:rFonts w:hint="eastAsia"/>
+        </w:rPr>
+        <w:t>D</w:t>
+      </w:r>
+      <w:r>
+        <w:t>E</w:t>
+      </w:r>
+      <w:r>
+        <w:rPr>
+          <w:rFonts w:hint="eastAsia"/>
+        </w:rPr>
+        <w:t>は探索点間の差分ベクトルを使用</w:t>
+      </w:r>
+      <w:r>
+        <w:rPr>
+          <w:rFonts w:hint="eastAsia"/>
+        </w:rPr>
+        <w:t>するため、</w:t>
+      </w:r>
+      <w:r>
+        <w:rPr>
+          <w:rFonts w:hint="eastAsia"/>
+        </w:rPr>
+        <w:t>探索点間の相互作用が</w:t>
+      </w:r>
+      <w:r>
+        <w:rPr>
+          <w:rFonts w:hint="eastAsia"/>
+        </w:rPr>
+        <w:t>比較的強</w:t>
+      </w:r>
+      <w:r>
+        <w:rPr>
+          <w:rFonts w:hint="eastAsia"/>
+        </w:rPr>
+        <w:t>い上に</w:t>
+      </w:r>
+      <w:r>
+        <w:rPr>
+          <w:rFonts w:hint="eastAsia"/>
+        </w:rPr>
+        <w:t>、</w:t>
+      </w:r>
+      <w:r>
+        <w:rPr>
+          <w:rFonts w:hint="eastAsia"/>
+        </w:rPr>
+        <w:t>探索点分布</w:t>
+      </w:r>
+      <w:r>
+        <w:rPr>
+          <w:rFonts w:hint="eastAsia"/>
+        </w:rPr>
+        <w:t>の</w:t>
+      </w:r>
+      <w:r>
+        <w:rPr>
+          <w:rFonts w:hint="eastAsia"/>
+        </w:rPr>
+        <w:t>スケール</w:t>
+      </w:r>
+      <w:r>
+        <w:rPr>
+          <w:rFonts w:hint="eastAsia"/>
+        </w:rPr>
+        <w:t>や偏り</w:t>
+      </w:r>
+      <w:r>
+        <w:rPr>
+          <w:rFonts w:hint="eastAsia"/>
+        </w:rPr>
+        <w:t>が近傍に反映されやす</w:t>
+      </w:r>
+      <w:r>
+        <w:rPr>
+          <w:rFonts w:hint="eastAsia"/>
+        </w:rPr>
+        <w:t>い。</w:t>
+      </w:r>
+    </w:p>
+    <w:p>
+      <w:r>
+        <w:rPr>
+          <w:rFonts w:hint="eastAsia"/>
+        </w:rPr>
+        <w:lastRenderedPageBreak/>
+        <w:t>・このため、</w:t>
+      </w:r>
+      <w:r>
+        <w:t>3</w:t>
+      </w:r>
+      <w:r>
+        <w:rPr>
+          <w:rFonts w:hint="eastAsia"/>
+        </w:rPr>
+        <w:t>章で述べた実数値G</w:t>
+      </w:r>
+      <w:r>
+        <w:t>A</w:t>
+      </w:r>
+      <w:r>
+        <w:rPr>
+          <w:rFonts w:hint="eastAsia"/>
+        </w:rPr>
+        <w:t>の簡易的な交叉よりも、多様化・集中化の実現が期待できる。</w:t>
+      </w:r>
+    </w:p>
+    <w:p/>
+    <w:p>
+      <w:r>
+        <w:rPr>
+          <w:rFonts w:hint="eastAsia"/>
+        </w:rPr>
+        <w:t>●</w:t>
+      </w:r>
+      <w:r>
+        <w:t>4.2</w:t>
+      </w:r>
+      <w:r>
+        <w:rPr>
+          <w:rFonts w:hint="eastAsia"/>
+        </w:rPr>
+        <w:t>節　参照点の動的調整機能を有する有制約D</w:t>
+      </w:r>
+      <w:r>
+        <w:t>E</w:t>
+      </w:r>
+    </w:p>
+    <w:p>
+      <w:r>
+        <w:rPr>
+          <w:rFonts w:hint="eastAsia"/>
+        </w:rPr>
+        <w:t>・</w:t>
+      </w:r>
+      <w:r>
+        <w:rPr>
+          <w:rFonts w:hint="eastAsia"/>
+        </w:rPr>
+        <w:t>有制約</w:t>
+      </w:r>
+      <w:r>
+        <w:t>D</w:t>
+      </w:r>
+      <w:r>
+        <w:t>E</w:t>
+      </w:r>
+      <w:r>
+        <w:rPr>
+          <w:rFonts w:hint="eastAsia"/>
+        </w:rPr>
+        <w:t>の先行研究について述べる。</w:t>
+      </w:r>
+    </w:p>
+    <w:p>
+      <w:r>
+        <w:rPr>
+          <w:rFonts w:hint="eastAsia"/>
+        </w:rPr>
+        <w:t>・</w:t>
+      </w:r>
+      <w:r>
+        <w:rPr>
+          <w:rFonts w:hint="eastAsia"/>
+        </w:rPr>
+        <w:t>Wa</w:t>
+      </w:r>
+      <w:r>
+        <w:t>ng</w:t>
+      </w:r>
+      <w:r>
+        <w:rPr>
+          <w:rFonts w:hint="eastAsia"/>
+        </w:rPr>
+        <w:t>ら</w:t>
+      </w:r>
+      <w:r>
+        <w:rPr>
+          <w:rFonts w:hint="eastAsia"/>
+        </w:rPr>
+        <w:t>[</w:t>
+      </w:r>
+      <w:r>
+        <w:t>9</w:t>
+      </w:r>
+      <w:r>
+        <w:t>]</w:t>
+      </w:r>
+      <w:r>
+        <w:rPr>
+          <w:rFonts w:hint="eastAsia"/>
+        </w:rPr>
+        <w:t>は、</w:t>
+      </w:r>
+      <w:r>
+        <w:rPr>
+          <w:rFonts w:hint="eastAsia"/>
+        </w:rPr>
+        <w:t>多目的最適化ベースのC</w:t>
+      </w:r>
+      <w:r>
+        <w:t>HT</w:t>
+      </w:r>
+      <w:r>
+        <w:rPr>
+          <w:rFonts w:hint="eastAsia"/>
+        </w:rPr>
+        <w:t>とD</w:t>
+      </w:r>
+      <w:r>
+        <w:t>E</w:t>
+      </w:r>
+      <w:r>
+        <w:rPr>
+          <w:rFonts w:hint="eastAsia"/>
+        </w:rPr>
+        <w:t>を組み合わせたD</w:t>
+      </w:r>
+      <w:r>
+        <w:t>eCODE</w:t>
+      </w:r>
+      <w:r>
+        <w:rPr>
+          <w:rFonts w:hint="eastAsia"/>
+        </w:rPr>
+        <w:t>を提案している。</w:t>
+      </w:r>
+    </w:p>
+    <w:p>
+      <w:r>
+        <w:rPr>
+          <w:rFonts w:hint="eastAsia"/>
+        </w:rPr>
+        <w:t>・</w:t>
+      </w:r>
+      <w:r>
+        <w:rPr>
+          <w:rFonts w:hint="eastAsia"/>
+        </w:rPr>
+        <w:t>D</w:t>
+      </w:r>
+      <w:r>
+        <w:t>eCODE</w:t>
+      </w:r>
+      <w:r>
+        <w:rPr>
+          <w:rFonts w:hint="eastAsia"/>
+        </w:rPr>
+        <w:t>は、解の比較・選択</w:t>
+      </w:r>
+      <w:r>
+        <w:rPr>
+          <w:rFonts w:hint="eastAsia"/>
+        </w:rPr>
+        <w:t>において、問題分割に基づく適合度を利用している</w:t>
+      </w:r>
+      <w:r>
+        <w:rPr>
+          <w:rFonts w:hint="eastAsia"/>
+        </w:rPr>
+        <w:t>。</w:t>
+      </w:r>
+    </w:p>
+    <w:p>
+      <w:r>
+        <w:rPr>
+          <w:rFonts w:hint="eastAsia"/>
+        </w:rPr>
+        <w:t>・一方、近傍生成では、D</w:t>
+      </w:r>
+      <w:r>
+        <w:t>E</w:t>
+      </w:r>
+      <w:r>
+        <w:rPr>
+          <w:rFonts w:hint="eastAsia"/>
+        </w:rPr>
+        <w:t>の2種類の演算</w:t>
+      </w:r>
+      <w:r>
+        <w:rPr>
+          <w:rFonts w:hint="eastAsia"/>
+        </w:rPr>
+        <w:t>モデル</w:t>
+      </w:r>
+      <w:r>
+        <w:rPr>
+          <w:rFonts w:hint="eastAsia"/>
+        </w:rPr>
+        <w:t>を確率的に</w:t>
+      </w:r>
+      <w:r>
+        <w:rPr>
+          <w:rFonts w:hint="eastAsia"/>
+        </w:rPr>
+        <w:t>選択・使用する</w:t>
+      </w:r>
+      <w:r>
+        <w:rPr>
+          <w:rFonts w:hint="eastAsia"/>
+        </w:rPr>
+        <w:t>。片方</w:t>
+      </w:r>
+      <w:r>
+        <w:rPr>
+          <w:rFonts w:hint="eastAsia"/>
+        </w:rPr>
+        <w:t>の演算モデル</w:t>
+      </w:r>
+      <w:r>
+        <w:rPr>
+          <w:rFonts w:hint="eastAsia"/>
+        </w:rPr>
+        <w:t>はr</w:t>
+      </w:r>
+      <w:r>
+        <w:t>and-to-best/1/bin</w:t>
+      </w:r>
+      <w:r>
+        <w:rPr>
+          <w:rFonts w:hint="eastAsia"/>
+        </w:rPr>
+        <w:t>、もう片方</w:t>
+      </w:r>
+      <w:r>
+        <w:rPr>
+          <w:rFonts w:hint="eastAsia"/>
+        </w:rPr>
+        <w:t>の演算モデル</w:t>
+      </w:r>
+      <w:r>
+        <w:rPr>
+          <w:rFonts w:hint="eastAsia"/>
+        </w:rPr>
+        <w:t>はc</w:t>
+      </w:r>
+      <w:r>
+        <w:t>urrent-to-rand/1</w:t>
+      </w:r>
+      <w:r>
+        <w:rPr>
+          <w:rFonts w:hint="eastAsia"/>
+        </w:rPr>
+        <w:t>（交叉無し）である。</w:t>
+      </w:r>
+      <w:r>
+        <w:rPr>
+          <w:rFonts w:hint="eastAsia"/>
+        </w:rPr>
+        <w:t>最良な探索点の選び方において</w:t>
+      </w:r>
+      <w:r>
+        <w:rPr>
+          <w:rFonts w:hint="eastAsia"/>
+        </w:rPr>
+        <w:t>も</w:t>
+      </w:r>
+      <w:r>
+        <w:rPr>
+          <w:rFonts w:hint="eastAsia"/>
+        </w:rPr>
+        <w:t>、制約条件を考慮した適合度を使用している。</w:t>
+      </w:r>
+    </w:p>
+    <w:p>
+      <w:pPr>
+        <w:rPr>
+          <w:rFonts w:hint="eastAsia"/>
+        </w:rPr>
+      </w:pPr>
+      <w:r>
+        <w:rPr>
+          <w:rFonts w:hint="eastAsia"/>
+        </w:rPr>
+        <w:t>・</w:t>
+      </w:r>
+      <w:r>
+        <w:rPr>
+          <w:rFonts w:hint="eastAsia"/>
+        </w:rPr>
+        <w:t>さらに、探索過程で</w:t>
+      </w:r>
+      <w:r>
+        <w:rPr>
+          <w:rFonts w:hint="eastAsia"/>
+        </w:rPr>
+        <w:t>選択確率を線形に増加</w:t>
+      </w:r>
+      <w:r>
+        <w:rPr>
+          <w:rFonts w:hint="eastAsia"/>
+        </w:rPr>
+        <w:t>させ</w:t>
+      </w:r>
+      <w:r>
+        <w:rPr>
+          <w:rFonts w:hint="eastAsia"/>
+        </w:rPr>
+        <w:t>、</w:t>
+      </w:r>
+      <w:r>
+        <w:rPr>
+          <w:rFonts w:hint="eastAsia"/>
+        </w:rPr>
+        <w:t>後者のモデルから前者のモデルに徐々に</w:t>
+      </w:r>
+      <w:r>
+        <w:rPr>
+          <w:rFonts w:hint="eastAsia"/>
+        </w:rPr>
+        <w:t>移行</w:t>
+      </w:r>
+      <w:r>
+        <w:rPr>
+          <w:rFonts w:hint="eastAsia"/>
+        </w:rPr>
+        <w:t>することで</w:t>
+      </w:r>
+      <w:r>
+        <w:rPr>
+          <w:rFonts w:hint="eastAsia"/>
+        </w:rPr>
+        <w:t>、多様化</w:t>
+      </w:r>
+      <w:r>
+        <w:rPr>
+          <w:rFonts w:hint="eastAsia"/>
+        </w:rPr>
+        <w:t>・</w:t>
+      </w:r>
+      <w:r>
+        <w:rPr>
+          <w:rFonts w:hint="eastAsia"/>
+        </w:rPr>
+        <w:t>集中化</w:t>
+      </w:r>
+      <w:r>
+        <w:rPr>
+          <w:rFonts w:hint="eastAsia"/>
+        </w:rPr>
+        <w:t>の</w:t>
+      </w:r>
+      <w:r>
+        <w:rPr>
+          <w:rFonts w:hint="eastAsia"/>
+        </w:rPr>
+        <w:t>戦略実現を狙う。</w:t>
+      </w:r>
+    </w:p>
+    <w:p>
+      <w:r>
+        <w:rPr>
+          <w:rFonts w:hint="eastAsia"/>
+        </w:rPr>
+        <w:t>・また、</w:t>
+      </w:r>
+      <w:r>
+        <w:t>He</w:t>
+      </w:r>
+      <w:r>
+        <w:rPr>
+          <w:rFonts w:hint="eastAsia"/>
+        </w:rPr>
+        <w:t>ら</w:t>
+      </w:r>
+      <w:r>
+        <w:t>[</w:t>
+      </w:r>
+      <w:r>
+        <w:t>6</w:t>
+      </w:r>
+      <w:r>
+        <w:t>]</w:t>
+      </w:r>
+      <w:r>
+        <w:rPr>
+          <w:rFonts w:hint="eastAsia"/>
+        </w:rPr>
+        <w:t>は、正規化法の先行研究について体系的に整理し、それらの影響を数値実験的に検証し、正規化法の影響が大きいことを指摘している。</w:t>
+      </w:r>
+    </w:p>
+    <w:p/>
+    <w:p>
+      <w:r>
+        <w:rPr>
+          <w:rFonts w:hint="eastAsia"/>
+        </w:rPr>
+        <w:t>・しかしながら、これらの先行研究は、多目的最適化における正規化法の影響に関する考察や数値実験検証に留まっている。</w:t>
+      </w:r>
+    </w:p>
+    <w:p>
+      <w:r>
+        <w:rPr>
+          <w:rFonts w:hint="eastAsia"/>
+        </w:rPr>
+        <w:t>・さらに、W</w:t>
+      </w:r>
+      <w:r>
+        <w:t>ang</w:t>
+      </w:r>
+      <w:r>
+        <w:rPr>
+          <w:rFonts w:hint="eastAsia"/>
+        </w:rPr>
+        <w:t>ら[</w:t>
+      </w:r>
+      <w:r>
+        <w:t>2]</w:t>
+      </w:r>
+      <w:r>
+        <w:rPr>
+          <w:rFonts w:hint="eastAsia"/>
+        </w:rPr>
+        <w:t>は、M</w:t>
       </w:r>
       <w:r>
         <w:t>OEA/D</w:t>
@@ -2209,164 +3716,54 @@
         <w:rPr>
           <w:rFonts w:hint="eastAsia"/>
         </w:rPr>
-        <w:t>に関する正規化法の先行研究について述べる。</w:t>
-      </w:r>
-    </w:p>
-    <w:p>
-      <w:r>
-        <w:rPr>
-          <w:rFonts w:hint="eastAsia"/>
-        </w:rPr>
-        <w:t>・原著論文[</w:t>
-      </w:r>
-      <w:r>
-        <w:t>1]</w:t>
-      </w:r>
-      <w:r>
-        <w:rPr>
-          <w:rFonts w:hint="eastAsia"/>
-        </w:rPr>
-        <w:t>では、簡潔な正規化法を示している。</w:t>
-      </w:r>
-    </w:p>
-    <w:p>
-      <w:r>
-        <w:rPr>
-          <w:rFonts w:hint="eastAsia"/>
-        </w:rPr>
-        <w:t>・また、</w:t>
-      </w:r>
-      <w:r>
-        <w:t>He</w:t>
-      </w:r>
-      <w:r>
-        <w:rPr>
-          <w:rFonts w:hint="eastAsia"/>
-        </w:rPr>
-        <w:t>ら</w:t>
-      </w:r>
-      <w:r>
-        <w:t>[</w:t>
-      </w:r>
-      <w:r>
-        <w:t>6</w:t>
-      </w:r>
-      <w:r>
-        <w:t>]</w:t>
-      </w:r>
-      <w:r>
-        <w:rPr>
-          <w:rFonts w:hint="eastAsia"/>
-        </w:rPr>
-        <w:t>は、正規化法の先行研究について体系的に整理し、それらの影響を数値実験的に検証し、正規化法の影響が大きいことを指摘している。</w:t>
+        <w:t>を有制約最適化に応用した方法を提案しており、簡潔な正規化法を使用しているが、有制約最適化における正規化の影響については詳細に述べられていない。</w:t>
+      </w:r>
+    </w:p>
+    <w:p>
+      <w:r>
+        <w:rPr>
+          <w:rFonts w:hint="eastAsia"/>
+        </w:rPr>
+        <w:t>・</w:t>
+      </w:r>
+      <w:r>
+        <w:rPr>
+          <w:rFonts w:hint="eastAsia"/>
+        </w:rPr>
+        <w:t>上記の先行研究に基づき、</w:t>
+      </w:r>
+      <w:r>
+        <w:rPr>
+          <w:rFonts w:hint="eastAsia"/>
+        </w:rPr>
+        <w:t>本稿では、有制約最適化にお</w:t>
+      </w:r>
+      <w:r>
+        <w:rPr>
+          <w:rFonts w:hint="eastAsia"/>
+        </w:rPr>
+        <w:t>いて有効な</w:t>
+      </w:r>
+      <w:r>
+        <w:rPr>
+          <w:rFonts w:hint="eastAsia"/>
+        </w:rPr>
+        <w:t>正規化法を検討</w:t>
+      </w:r>
+      <w:r>
+        <w:rPr>
+          <w:rFonts w:hint="eastAsia"/>
+        </w:rPr>
+        <w:t>し、正規化法の影響について明らかにする</w:t>
+      </w:r>
+      <w:r>
+        <w:rPr>
+          <w:rFonts w:hint="eastAsia"/>
+        </w:rPr>
+        <w:t>。</w:t>
       </w:r>
     </w:p>
     <w:p/>
-    <w:p>
-      <w:r>
-        <w:rPr>
-          <w:rFonts w:hint="eastAsia"/>
-        </w:rPr>
-        <w:t>・しかしながら、これらの先行研究は、多目的最適化における正規化法の影響に関する考察や数値実験検証に留まっている。</w:t>
-      </w:r>
-    </w:p>
-    <w:p>
-      <w:r>
-        <w:rPr>
-          <w:rFonts w:hint="eastAsia"/>
-        </w:rPr>
-        <w:t>・さらに、W</w:t>
-      </w:r>
-      <w:r>
-        <w:t>ang</w:t>
-      </w:r>
-      <w:r>
-        <w:rPr>
-          <w:rFonts w:hint="eastAsia"/>
-        </w:rPr>
-        <w:t>ら[</w:t>
-      </w:r>
-      <w:r>
-        <w:t>2]</w:t>
-      </w:r>
-      <w:r>
-        <w:rPr>
-          <w:rFonts w:hint="eastAsia"/>
-        </w:rPr>
-        <w:t>は、M</w:t>
-      </w:r>
-      <w:r>
-        <w:t>OEA/D</w:t>
-      </w:r>
-      <w:r>
-        <w:rPr>
-          <w:rFonts w:hint="eastAsia"/>
-        </w:rPr>
-        <w:t>を有制約最適化に応用した方法を提案しており、簡潔な正規化法を使用しているが、有制約最適化における正規化の影響については詳細に述べられていない。</w:t>
-      </w:r>
-    </w:p>
-    <w:p>
-      <w:r>
-        <w:rPr>
-          <w:rFonts w:hint="eastAsia"/>
-        </w:rPr>
-        <w:t>・</w:t>
-      </w:r>
-      <w:r>
-        <w:rPr>
-          <w:rFonts w:hint="eastAsia"/>
-        </w:rPr>
-        <w:t>上記の先行研究に基づき、</w:t>
-      </w:r>
-      <w:r>
-        <w:rPr>
-          <w:rFonts w:hint="eastAsia"/>
-        </w:rPr>
-        <w:t>本稿では、有制約最適化にお</w:t>
-      </w:r>
-      <w:r>
-        <w:rPr>
-          <w:rFonts w:hint="eastAsia"/>
-        </w:rPr>
-        <w:t>いて有効な</w:t>
-      </w:r>
-      <w:r>
-        <w:rPr>
-          <w:rFonts w:hint="eastAsia"/>
-        </w:rPr>
-        <w:t>正規化法を検討</w:t>
-      </w:r>
-      <w:r>
-        <w:rPr>
-          <w:rFonts w:hint="eastAsia"/>
-        </w:rPr>
-        <w:t>し、正規化法の影響について明らかにする</w:t>
-      </w:r>
-      <w:r>
-        <w:rPr>
-          <w:rFonts w:hint="eastAsia"/>
-        </w:rPr>
-        <w:t>。</w:t>
-      </w:r>
-    </w:p>
-    <w:p/>
-    <w:p>
-      <w:r>
-        <w:rPr>
-          <w:rFonts w:hint="eastAsia"/>
-        </w:rPr>
-        <w:t>●</w:t>
-      </w:r>
-      <w:r>
-        <w:t>4.2</w:t>
-      </w:r>
-      <w:r>
-        <w:rPr>
-          <w:rFonts w:hint="eastAsia"/>
-        </w:rPr>
-        <w:t>節　有制約最適化のための正規化法</w:t>
-      </w:r>
-    </w:p>
     <w:p>
       <w:r>
         <w:rPr>
@@ -3194,7 +4591,6 @@
         <w:rPr>
           <w:rFonts w:hint="eastAsia"/>
         </w:rPr>
-        <w:lastRenderedPageBreak/>
         <w:t>ただし</w:t>
       </w:r>
       <w:r>
@@ -3535,6 +4931,7 @@
         <w:rPr>
           <w:rFonts w:hint="eastAsia"/>
         </w:rPr>
+        <w:lastRenderedPageBreak/>
         <w:t>・実問題では真の基準点を入手することは困難であるため、探索過程で基準点</w:t>
       </w:r>
       <m:oMath>
@@ -4594,36 +5991,36 @@
         <w:rPr>
           <w:rFonts w:hint="eastAsia"/>
         </w:rPr>
+        <w:t>・本稿は、単一制約での正規化法のみを示したが、多数制約への拡張の検討が考えられる。</w:t>
+      </w:r>
+    </w:p>
+    <w:p/>
+    <w:p>
+      <w:r>
+        <w:rPr>
+          <w:rFonts w:hint="eastAsia"/>
+        </w:rPr>
+        <w:t>●</w:t>
+      </w:r>
+      <w:r>
+        <w:t>Appendix</w:t>
+      </w:r>
+      <w:r>
+        <w:rPr>
+          <w:rFonts w:hint="eastAsia"/>
+        </w:rPr>
+        <w:t>１　M</w:t>
+      </w:r>
+      <w:r>
+        <w:t>ultiple Constraint Ranking</w:t>
+      </w:r>
+    </w:p>
+    <w:p>
+      <w:r>
+        <w:rPr>
+          <w:rFonts w:hint="eastAsia"/>
+        </w:rPr>
         <w:lastRenderedPageBreak/>
-        <w:t>・本稿は、単一制約での正規化法のみを示したが、多数制約への拡張の検討が考えられる。</w:t>
-      </w:r>
-    </w:p>
-    <w:p/>
-    <w:p>
-      <w:r>
-        <w:rPr>
-          <w:rFonts w:hint="eastAsia"/>
-        </w:rPr>
-        <w:t>●</w:t>
-      </w:r>
-      <w:r>
-        <w:t>Appendix</w:t>
-      </w:r>
-      <w:r>
-        <w:rPr>
-          <w:rFonts w:hint="eastAsia"/>
-        </w:rPr>
-        <w:t>１　M</w:t>
-      </w:r>
-      <w:r>
-        <w:t>ultiple Constraint Ranking</w:t>
-      </w:r>
-    </w:p>
-    <w:p>
-      <w:r>
-        <w:rPr>
-          <w:rFonts w:hint="eastAsia"/>
-        </w:rPr>
         <w:t>・</w:t>
       </w:r>
       <w:r>
@@ -5157,11 +6554,6 @@
       </m:oMathPara>
     </w:p>
     <w:p>
-      <w:pPr>
-        <w:rPr>
-          <w:rFonts w:hint="eastAsia"/>
-        </w:rPr>
-      </w:pPr>
       <w:r>
         <w:rPr>
           <w:rFonts w:hint="eastAsia"/>
@@ -5523,7 +6915,7 @@
                 <v:stroke joinstyle="miter"/>
                 <v:path gradientshapeok="t" o:connecttype="rect"/>
               </v:shapetype>
-              <v:shape id="テキスト ボックス 2" o:spid="_x0000_s1026" type="#_x0000_t202" style="position:absolute;left:0;text-align:left;margin-left:7.35pt;margin-top:363.95pt;width:414.5pt;height:293.5pt;z-index:251659264;visibility:visible;mso-wrap-style:square;mso-width-percent:0;mso-height-percent:0;mso-wrap-distance-left:9pt;mso-wrap-distance-top:3.6pt;mso-wrap-distance-right:9pt;mso-wrap-distance-bottom:3.6pt;mso-position-horizontal:absolute;mso-position-horizontal-relative:margin;mso-position-vertical:absolute;mso-position-vertical-relative:margin;mso-width-percent:0;mso-height-percent:0;mso-width-relative:margin;mso-height-relative:margin;v-text-anchor:top" o:gfxdata="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" stroked="f">
+              <v:shape id="テキスト ボックス 2" o:spid="_x0000_s1026" type="#_x0000_t202" style="position:absolute;left:0;text-align:left;margin-left:7.35pt;margin-top:363.95pt;width:414.5pt;height:293.5pt;z-index:251659264;visibility:visible;mso-wrap-style:square;mso-width-percent:0;mso-height-percent:0;mso-wrap-distance-left:9pt;mso-wrap-distance-top:3.6pt;mso-wrap-distance-right:9pt;mso-wrap-distance-bottom:3.6pt;mso-position-horizontal:absolute;mso-position-horizontal-relative:margin;mso-position-vertical:absolute;mso-position-vertical-relative:margin;mso-width-percent:0;mso-height-percent:0;mso-width-relative:margin;mso-height-relative:margin;v-text-anchor:top" o:gfxdata="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" stroked="f">
                 <v:textbox>
                   <w:txbxContent>
                     <w:p>
@@ -5628,79 +7020,11 @@
         <w:rPr>
           <w:rFonts w:hint="eastAsia"/>
         </w:rPr>
-        <w:t>小野・山村：喜多：「実数値G</w:t>
-      </w:r>
-      <w:r>
-        <w:t>A</w:t>
-      </w:r>
-      <w:r>
-        <w:rPr>
-          <w:rFonts w:hint="eastAsia"/>
-        </w:rPr>
-        <w:t>とその応用」</w:t>
-      </w:r>
-      <w:bookmarkStart w:id="0" w:name="_Hlk104253152"/>
-      <w:r>
-        <w:rPr>
-          <w:rFonts w:hint="eastAsia"/>
-        </w:rPr>
-        <w:t>、人工知能学会</w:t>
-      </w:r>
-      <w:r>
-        <w:rPr>
-          <w:rFonts w:hint="eastAsia"/>
-        </w:rPr>
-        <w:t>誌、</w:t>
-      </w:r>
-      <w:r>
-        <w:t>Vol. 1</w:t>
-      </w:r>
-      <w:r>
-        <w:t>5</w:t>
-      </w:r>
-      <w:r>
-        <w:rPr>
-          <w:rFonts w:hint="eastAsia"/>
-        </w:rPr>
-        <w:t>、</w:t>
-      </w:r>
-      <w:r>
-        <w:t>No.</w:t>
-      </w:r>
-      <w:r>
-        <w:t xml:space="preserve"> 2</w:t>
-      </w:r>
-      <w:r>
-        <w:rPr>
-          <w:rFonts w:hint="eastAsia"/>
-        </w:rPr>
-        <w:t>、</w:t>
-      </w:r>
-      <w:r>
-        <w:t xml:space="preserve">pp. </w:t>
-      </w:r>
-      <w:r>
-        <w:t>259</w:t>
-      </w:r>
-      <w:r>
-        <w:t>-</w:t>
-      </w:r>
-      <w:r>
-        <w:t>266</w:t>
-      </w:r>
-      <w:r>
-        <w:rPr>
-          <w:rFonts w:hint="eastAsia"/>
-        </w:rPr>
-        <w:t>（</w:t>
-      </w:r>
-      <w:r>
-        <w:t>20</w:t>
-      </w:r>
-      <w:r>
-        <w:t>00</w:t>
-      </w:r>
-      <w:bookmarkEnd w:id="0"/>
+        <w:t>相吉・安田 編著：「メタヒューリスティクスと応用」、オーム社（2</w:t>
+      </w:r>
+      <w:r>
+        <w:t>007</w:t>
+      </w:r>
       <w:r>
         <w:rPr>
           <w:rFonts w:hint="eastAsia"/>
@@ -5718,98 +7042,87 @@
         <w:ind w:leftChars="0"/>
       </w:pPr>
       <w:r>
-        <w:t>R</w:t>
-      </w:r>
-      <w:r>
-        <w:t xml:space="preserve">. </w:t>
-      </w:r>
-      <w:r>
-        <w:t>Storn</w:t>
-      </w:r>
-      <w:r>
-        <w:t xml:space="preserve"> </w:t>
-      </w:r>
-      <w:r>
-        <w:t xml:space="preserve">and </w:t>
-      </w:r>
-      <w:r>
-        <w:t>K</w:t>
-      </w:r>
-      <w:r>
-        <w:t xml:space="preserve">. </w:t>
-      </w:r>
-      <w:r>
-        <w:t>Price</w:t>
-      </w:r>
-      <w:r>
-        <w:t xml:space="preserve">: </w:t>
-      </w:r>
-      <w:r>
-        <w:t>“</w:t>
-      </w:r>
-      <w:r>
-        <w:t>Differential Evolution - A</w:t>
-      </w:r>
-      <w:r>
-        <w:t xml:space="preserve"> </w:t>
-      </w:r>
-      <w:r>
-        <w:t xml:space="preserve">Simple and Efficient Adaptive Scheme </w:t>
-      </w:r>
-      <w:r>
-        <w:lastRenderedPageBreak/>
-        <w:t>for Global Optimization over Continuous Spaces</w:t>
-      </w:r>
-      <w:r>
-        <w:t xml:space="preserve">,” </w:t>
-      </w:r>
-      <w:r>
-        <w:t>Journal of Global Optimization</w:t>
-      </w:r>
-      <w:r>
-        <w:rPr>
-          <w:rFonts w:hint="eastAsia"/>
-        </w:rPr>
-        <w:t>,</w:t>
-      </w:r>
-      <w:r>
-        <w:t xml:space="preserve"> Vol. </w:t>
-      </w:r>
-      <w:r>
-        <w:t>1</w:t>
-      </w:r>
-      <w:r>
-        <w:t xml:space="preserve">1, No. </w:t>
-      </w:r>
-      <w:r>
-        <w:t>4</w:t>
-      </w:r>
-      <w:r>
-        <w:t xml:space="preserve">, pp. </w:t>
-      </w:r>
-      <w:r>
-        <w:t>3</w:t>
-      </w:r>
-      <w:r>
-        <w:t>4</w:t>
-      </w:r>
-      <w:r>
-        <w:t>1</w:t>
+        <w:rPr>
+          <w:rFonts w:hint="eastAsia"/>
+        </w:rPr>
+        <w:t>小野・山村：喜多：「実数値G</w:t>
+      </w:r>
+      <w:r>
+        <w:t>A</w:t>
+      </w:r>
+      <w:r>
+        <w:rPr>
+          <w:rFonts w:hint="eastAsia"/>
+        </w:rPr>
+        <w:t>とその応用」</w:t>
+      </w:r>
+      <w:bookmarkStart w:id="0" w:name="_Hlk104253152"/>
+      <w:r>
+        <w:rPr>
+          <w:rFonts w:hint="eastAsia"/>
+        </w:rPr>
+        <w:t>、人工知能学会</w:t>
+      </w:r>
+      <w:r>
+        <w:rPr>
+          <w:rFonts w:hint="eastAsia"/>
+        </w:rPr>
+        <w:t>誌、</w:t>
+      </w:r>
+      <w:r>
+        <w:t>Vol. 1</w:t>
+      </w:r>
+      <w:r>
+        <w:t>5</w:t>
+      </w:r>
+      <w:r>
+        <w:rPr>
+          <w:rFonts w:hint="eastAsia"/>
+        </w:rPr>
+        <w:t>、</w:t>
+      </w:r>
+      <w:r>
+        <w:t>No.</w:t>
+      </w:r>
+      <w:r>
+        <w:t xml:space="preserve"> 2</w:t>
+      </w:r>
+      <w:r>
+        <w:rPr>
+          <w:rFonts w:hint="eastAsia"/>
+        </w:rPr>
+        <w:t>、</w:t>
+      </w:r>
+      <w:r>
+        <w:t xml:space="preserve">pp. </w:t>
+      </w:r>
+      <w:r>
+        <w:t>259</w:t>
       </w:r>
       <w:r>
         <w:t>-</w:t>
       </w:r>
       <w:r>
-        <w:t>359</w:t>
-      </w:r>
-      <w:r>
-        <w:t xml:space="preserve"> (</w:t>
-      </w:r>
-      <w:r>
-        <w:t>1997</w:t>
-      </w:r>
-      <w:r>
-        <w:t>)</w:t>
+        <w:t>266</w:t>
+      </w:r>
+      <w:r>
+        <w:rPr>
+          <w:rFonts w:hint="eastAsia"/>
+        </w:rPr>
+        <w:t>（</w:t>
+      </w:r>
+      <w:r>
+        <w:t>20</w:t>
+      </w:r>
+      <w:r>
+        <w:t>00</w:t>
+      </w:r>
+      <w:bookmarkEnd w:id="0"/>
+      <w:r>
+        <w:rPr>
+          <w:rFonts w:hint="eastAsia"/>
+        </w:rPr>
+        <w:t>）</w:t>
       </w:r>
     </w:p>
     <w:p>
@@ -5822,79 +7135,91 @@
         <w:ind w:leftChars="0"/>
       </w:pPr>
       <w:r>
-        <w:t>E</w:t>
+        <w:t>R</w:t>
       </w:r>
       <w:r>
         <w:t xml:space="preserve">. </w:t>
       </w:r>
       <w:r>
-        <w:t>Mezura-Montes and</w:t>
+        <w:t>Storn</w:t>
       </w:r>
       <w:r>
         <w:t xml:space="preserve"> </w:t>
       </w:r>
       <w:r>
-        <w:t>C</w:t>
-      </w:r>
-      <w:r>
-        <w:t>.</w:t>
-      </w:r>
-      <w:r>
-        <w:t xml:space="preserve"> A</w:t>
-      </w:r>
-      <w:r>
-        <w:t>.</w:t>
-      </w:r>
-      <w:r>
-        <w:t xml:space="preserve"> C.</w:t>
+        <w:t xml:space="preserve">and </w:t>
+      </w:r>
+      <w:r>
+        <w:t>K</w:t>
+      </w:r>
+      <w:r>
+        <w:t xml:space="preserve">. </w:t>
+      </w:r>
+      <w:r>
+        <w:t>Price</w:t>
+      </w:r>
+      <w:r>
+        <w:t xml:space="preserve">: </w:t>
+      </w:r>
+      <w:r>
+        <w:t>“</w:t>
+      </w:r>
+      <w:r>
+        <w:t>Differential Evolution - A</w:t>
       </w:r>
       <w:r>
         <w:t xml:space="preserve"> </w:t>
       </w:r>
       <w:r>
-        <w:t>Coello</w:t>
-      </w:r>
-      <w:r>
-        <w:t>: “Constraint-Handling</w:t>
-      </w:r>
-      <w:r>
-        <w:t xml:space="preserve"> in Nature-Inspired Numerical Optimizations: Past, Present and Future</w:t>
+        <w:t>Simple and Efficient Adaptive Scheme for Global Optimization over Continuous Spaces</w:t>
       </w:r>
       <w:r>
         <w:t xml:space="preserve">,” </w:t>
       </w:r>
       <w:r>
-        <w:t>Swarm and Evol</w:t>
-      </w:r>
-      <w:r>
-        <w:t xml:space="preserve">utionary </w:t>
-      </w:r>
-      <w:r>
-        <w:t>Comput</w:t>
-      </w:r>
-      <w:r>
-        <w:t xml:space="preserve">ation, </w:t>
-      </w:r>
-      <w:r>
-        <w:t xml:space="preserve">Vol. 1, No. 4, </w:t>
-      </w:r>
-      <w:r>
-        <w:t>pp. 1</w:t>
-      </w:r>
-      <w:r>
-        <w:t>73</w:t>
-      </w:r>
-      <w:r>
-        <w:t>-1</w:t>
-      </w:r>
-      <w:r>
-        <w:t>94</w:t>
-      </w:r>
-      <w:r>
-        <w:t xml:space="preserve"> (20</w:t>
-      </w:r>
-      <w:r>
-        <w:t>11</w:t>
+        <w:t>Journal of Global Optimization</w:t>
+      </w:r>
+      <w:r>
+        <w:rPr>
+          <w:rFonts w:hint="eastAsia"/>
+        </w:rPr>
+        <w:t>,</w:t>
+      </w:r>
+      <w:r>
+        <w:t xml:space="preserve"> Vol. </w:t>
+      </w:r>
+      <w:r>
+        <w:t>1</w:t>
+      </w:r>
+      <w:r>
+        <w:t xml:space="preserve">1, No. </w:t>
+      </w:r>
+      <w:r>
+        <w:t>4</w:t>
+      </w:r>
+      <w:r>
+        <w:t xml:space="preserve">, pp. </w:t>
+      </w:r>
+      <w:r>
+        <w:t>3</w:t>
+      </w:r>
+      <w:r>
+        <w:t>4</w:t>
+      </w:r>
+      <w:r>
+        <w:t>1</w:t>
+      </w:r>
+      <w:r>
+        <w:t>-</w:t>
+      </w:r>
+      <w:r>
+        <w:t>359</w:t>
+      </w:r>
+      <w:r>
+        <w:t xml:space="preserve"> (</w:t>
+      </w:r>
+      <w:r>
+        <w:t>1997</w:t>
       </w:r>
       <w:r>
         <w:t>)</w:t>
@@ -5910,73 +7235,8 @@
         <w:ind w:leftChars="0"/>
       </w:pPr>
       <w:r>
-        <w:t>A</w:t>
-      </w:r>
-      <w:r>
-        <w:t xml:space="preserve">. </w:t>
-      </w:r>
-      <w:r>
-        <w:t>Lemonge and H</w:t>
-      </w:r>
-      <w:r>
-        <w:t xml:space="preserve">. </w:t>
-      </w:r>
-      <w:r>
-        <w:t>Barbosa</w:t>
-      </w:r>
-      <w:r>
-        <w:t>: “</w:t>
-      </w:r>
-      <w:r>
-        <w:t xml:space="preserve">An Adaptive Penalty Scheme for Genetic </w:t>
-      </w:r>
-      <w:r>
-        <w:t>Algorithm</w:t>
-      </w:r>
-      <w:r>
-        <w:t>s</w:t>
-      </w:r>
-      <w:r>
-        <w:t xml:space="preserve"> </w:t>
-      </w:r>
-      <w:r>
-        <w:t xml:space="preserve">in Structural </w:t>
-      </w:r>
-      <w:r>
-        <w:t xml:space="preserve">Optimization,” </w:t>
-      </w:r>
-      <w:r>
-        <w:t xml:space="preserve">International </w:t>
-      </w:r>
-      <w:r>
-        <w:t>Journal for Numerical Methods in Engineering</w:t>
-      </w:r>
-      <w:r>
-        <w:t xml:space="preserve">, </w:t>
-      </w:r>
-      <w:r>
-        <w:t xml:space="preserve">Vol. 59, No. 5, </w:t>
-      </w:r>
-      <w:r>
-        <w:t xml:space="preserve">pp. </w:t>
-      </w:r>
-      <w:r>
-        <w:t>703</w:t>
-      </w:r>
-      <w:r>
-        <w:t>-</w:t>
-      </w:r>
-      <w:r>
-        <w:t>736</w:t>
-      </w:r>
-      <w:r>
-        <w:t xml:space="preserve"> (200</w:t>
-      </w:r>
-      <w:r>
-        <w:t>4</w:t>
-      </w:r>
-      <w:r>
-        <w:t>)</w:t>
+        <w:lastRenderedPageBreak/>
+        <w:t>E. Mezura-Montes and C. A. C. Coello: “Constraint-Handling in Nature-Inspired Numerical Optimizations: Past, Present and Future,” Swarm and Evolutionary Computation, Vol. 1, No. 4, pp. 173-194 (2011)</w:t>
       </w:r>
     </w:p>
     <w:p>
@@ -5989,6 +7249,49 @@
         <w:ind w:leftChars="0"/>
       </w:pPr>
       <w:r>
+        <w:t xml:space="preserve">A. Lemonge and H. Barbosa: “An Adaptive Penalty Scheme for Genetic Algorithms in Structural Optimization,” International </w:t>
+      </w:r>
+      <w:r>
+        <w:t>Journal for Numerical Methods in Engineering</w:t>
+      </w:r>
+      <w:r>
+        <w:t xml:space="preserve">, </w:t>
+      </w:r>
+      <w:r>
+        <w:t xml:space="preserve">Vol. 59, No. 5, </w:t>
+      </w:r>
+      <w:r>
+        <w:t xml:space="preserve">pp. </w:t>
+      </w:r>
+      <w:r>
+        <w:t>703</w:t>
+      </w:r>
+      <w:r>
+        <w:t>-</w:t>
+      </w:r>
+      <w:r>
+        <w:t>736</w:t>
+      </w:r>
+      <w:r>
+        <w:t xml:space="preserve"> (200</w:t>
+      </w:r>
+      <w:r>
+        <w:t>4</w:t>
+      </w:r>
+      <w:r>
+        <w:t>)</w:t>
+      </w:r>
+    </w:p>
+    <w:p>
+      <w:pPr>
+        <w:pStyle w:val="a7"/>
+        <w:numPr>
+          <w:ilvl w:val="0"/>
+          <w:numId w:val="1"/>
+        </w:numPr>
+        <w:ind w:leftChars="0"/>
+      </w:pPr>
+      <w:r>
         <w:rPr>
           <w:rFonts w:hint="eastAsia"/>
         </w:rPr>
@@ -6055,94 +7358,7 @@
         <w:ind w:leftChars="0"/>
       </w:pPr>
       <w:r>
-        <w:t>R</w:t>
-      </w:r>
-      <w:r>
-        <w:t xml:space="preserve">. </w:t>
-      </w:r>
-      <w:r>
-        <w:t>Garcia</w:t>
-      </w:r>
-      <w:r>
-        <w:t xml:space="preserve">, </w:t>
-      </w:r>
-      <w:r>
-        <w:t>B</w:t>
-      </w:r>
-      <w:r>
-        <w:t xml:space="preserve">. </w:t>
-      </w:r>
-      <w:r>
-        <w:t>Lima</w:t>
-      </w:r>
-      <w:r>
-        <w:t xml:space="preserve">, </w:t>
-      </w:r>
-      <w:r>
-        <w:t>A</w:t>
-      </w:r>
-      <w:r>
-        <w:t xml:space="preserve">. </w:t>
-      </w:r>
-      <w:r>
-        <w:t xml:space="preserve">Lemonge, </w:t>
-      </w:r>
-      <w:r>
-        <w:t>and</w:t>
-      </w:r>
-      <w:r>
-        <w:t xml:space="preserve"> B. Jacob</w:t>
-      </w:r>
-      <w:r>
-        <w:t>: “</w:t>
-      </w:r>
-      <w:r>
-        <w:t>A Rank-Based Constraint Handling Technique for Engineering Design Optimization Problems Solved by Genetic Algorithms</w:t>
-      </w:r>
-      <w:r>
-        <w:t>,” Co</w:t>
-      </w:r>
-      <w:r>
-        <w:t>mputers</w:t>
-      </w:r>
-      <w:r>
-        <w:t xml:space="preserve"> </w:t>
-      </w:r>
-      <w:r>
-        <w:t>and</w:t>
-      </w:r>
-      <w:r>
-        <w:t xml:space="preserve"> </w:t>
-      </w:r>
-      <w:r>
-        <w:t>Structures</w:t>
-      </w:r>
-      <w:r>
-        <w:t xml:space="preserve">, </w:t>
-      </w:r>
-      <w:r>
-        <w:t xml:space="preserve">Vol. 188, </w:t>
-      </w:r>
-      <w:r>
-        <w:t xml:space="preserve">pp. </w:t>
-      </w:r>
-      <w:r>
-        <w:t>77</w:t>
-      </w:r>
-      <w:r>
-        <w:t>-</w:t>
-      </w:r>
-      <w:r>
-        <w:t>87</w:t>
-      </w:r>
-      <w:r>
-        <w:t xml:space="preserve"> (20</w:t>
-      </w:r>
-      <w:r>
-        <w:t>17</w:t>
-      </w:r>
-      <w:r>
-        <w:t>)</w:t>
+        <w:t>R. Garcia, B. Lima, A. Lemonge, and B. Jacob: “A Rank-Based Constraint Handling Technique for Engineering Design Optimization Problems Solved by Genetic Algorithms,” Computers and Structures, Vol. 188, pp. 77-87 (2017)</w:t>
       </w:r>
     </w:p>
     <w:p>
@@ -6183,13 +7399,7 @@
         <w:ind w:leftChars="0"/>
       </w:pPr>
       <w:r>
-        <w:t xml:space="preserve">H. Ishibuchi, K. Doi, </w:t>
-      </w:r>
-      <w:r>
-        <w:t xml:space="preserve">and </w:t>
-      </w:r>
-      <w:r>
-        <w:t>Y. Nojima: “On the Effect of Normalization in MOEA/D for Multi-Objective</w:t>
+        <w:t>B. Wang, H. Li, Q. Zhang, and Y. Wang: “Decomposition-Based Multiobjective Optimization for</w:t>
       </w:r>
       <w:r>
         <w:rPr>
@@ -6198,41 +7408,25 @@
         <w:t xml:space="preserve"> </w:t>
       </w:r>
       <w:r>
-        <w:t>and Many-Objective Optimization,” Complex &amp; Intelligence Systems, Vol. 3, No. 4, pp.</w:t>
-      </w:r>
-      <w:r>
+        <w:t>Constrained Evolutionary Optimization,” IEEE Transactions on Systems, Man, and Cybernetics:</w:t>
+      </w:r>
+      <w:r>
+        <w:rPr>
+          <w:rFonts w:hint="eastAsia"/>
+        </w:rPr>
         <w:t xml:space="preserve"> </w:t>
       </w:r>
       <w:r>
-        <w:t>279-294 (2017)</w:t>
-      </w:r>
-    </w:p>
-    <w:p>
-      <w:pPr>
-        <w:pStyle w:val="a7"/>
-        <w:numPr>
-          <w:ilvl w:val="0"/>
-          <w:numId w:val="1"/>
-        </w:numPr>
-        <w:ind w:leftChars="0"/>
-      </w:pPr>
-      <w:r>
-        <w:t xml:space="preserve">L. He, Y. Nan, K. Shang, </w:t>
-      </w:r>
-      <w:r>
-        <w:t xml:space="preserve">and </w:t>
-      </w:r>
-      <w:r>
-        <w:t>H. Ishibuchi: “A Study of the Naive Objective Space</w:t>
-      </w:r>
-      <w:r>
-        <w:rPr>
-          <w:rFonts w:hint="eastAsia"/>
-        </w:rPr>
-        <w:t xml:space="preserve"> </w:t>
-      </w:r>
-      <w:r>
-        <w:t>Normalization Method in MOEA/D,” Proceedings of the IEEE Symposium Series on Computational Intelligence, pp. 1834-1840 (2019)</w:t>
+        <w:t>Systems</w:t>
+      </w:r>
+      <w:r>
+        <w:rPr>
+          <w:rFonts w:hint="eastAsia"/>
+        </w:rPr>
+        <w:t>,</w:t>
+      </w:r>
+      <w:r>
+        <w:t xml:space="preserve"> Vol. 51, No. 1, pp. 574-587 (2021)</w:t>
       </w:r>
     </w:p>
     <w:p>
@@ -6344,7 +7538,7 @@
 </file>
 
 <file path=word/endnotes.xml><?xml version="1.0" encoding="utf-8"?>
-<w:endnotes xmlns:wpc="http://schemas.microsoft.com/office/word/2010/wordprocessingCanvas" xmlns:cx="http://schemas.microsoft.com/office/drawing/2014/chartex" xmlns:cx1="http://schemas.microsoft.com/office/drawing/2015/9/8/chartex" xmlns:cx2="http://schemas.microsoft.com/office/drawing/2015/10/21/chartex" xmlns:cx3="http://schemas.microsoft.com/office/drawing/2016/5/9/chartex" xmlns:cx4="http://schemas.microsoft.com/office/drawing/2016/5/10/chartex" xmlns:cx5="http://schemas.microsoft.com/office/drawing/2016/5/11/chartex" xmlns:cx6="http://schemas.microsoft.com/office/drawing/2016/5/12/chartex" xmlns:cx7="http://schemas.microsoft.com/office/drawing/2016/5/13/chartex" xmlns:cx8="http://schemas.microsoft.com/office/drawing/2016/5/14/chartex" xmlns:mc="http://schemas.openxmlformats.org/markup-compatibility/2006" xmlns:aink="http://schemas.microsoft.com/office/drawing/2016/ink" xmlns:am3d="http://schemas.microsoft.com/office/drawing/2017/model3d" xmlns:o="urn:schemas-microsoft-com:office:office" xmlns:r="http://schemas.openxmlformats.org/officeDocument/2006/relationships" xmlns:m="http://schemas.openxmlformats.org/officeDocument/2006/math" xmlns:v="urn:schemas-microsoft-com:vml" xmlns:wp14="http://schemas.microsoft.com/office/word/2010/wordprocessingDrawing" xmlns:wp="http://schemas.openxmlformats.org/drawingml/2006/wordprocessingDrawing" xmlns:w10="urn:schemas-microsoft-com:office:word" xmlns:w="http://schemas.openxmlformats.org/wordprocessingml/2006/main" xmlns:w14="http://schemas.microsoft.com/office/word/2010/wordml" xmlns:w15="http://schemas.microsoft.com/office/word/2012/wordml" xmlns:w16cex="http://schemas.microsoft.com/office/word/2018/wordml/cex" xmlns:w16cid="http://schemas.microsoft.com/office/word/2016/wordml/cid" xmlns:w16="http://schemas.microsoft.com/office/word/2018/wordml" xmlns:w16se="http://schemas.microsoft.com/office/word/2015/wordml/symex" xmlns:wpg="http://schemas.microsoft.com/office/word/2010/wordprocessingGroup" xmlns:wpi="http://schemas.microsoft.com/office/word/2010/wordprocessingInk" xmlns:wne="http://schemas.microsoft.com/office/word/2006/wordml" xmlns:wps="http://schemas.microsoft.com/office/word/2010/wordprocessingShape" mc:Ignorable="w14 w15 w16se w16cid w16 w16cex wp14">
+<w:endnotes xmlns:wpc="http://schemas.microsoft.com/office/word/2010/wordprocessingCanvas" xmlns:cx="http://schemas.microsoft.com/office/drawing/2014/chartex" xmlns:cx1="http://schemas.microsoft.com/office/drawing/2015/9/8/chartex" xmlns:cx2="http://schemas.microsoft.com/office/drawing/2015/10/21/chartex" xmlns:cx3="http://schemas.microsoft.com/office/drawing/2016/5/9/chartex" xmlns:cx4="http://schemas.microsoft.com/office/drawing/2016/5/10/chartex" xmlns:cx5="http://schemas.microsoft.com/office/drawing/2016/5/11/chartex" xmlns:cx6="http://schemas.microsoft.com/office/drawing/2016/5/12/chartex" xmlns:cx7="http://schemas.microsoft.com/office/drawing/2016/5/13/chartex" xmlns:cx8="http://schemas.microsoft.com/office/drawing/2016/5/14/chartex" xmlns:mc="http://schemas.openxmlformats.org/markup-compatibility/2006" xmlns:aink="http://schemas.microsoft.com/office/drawing/2016/ink" xmlns:am3d="http://schemas.microsoft.com/office/drawing/2017/model3d" xmlns:o="urn:schemas-microsoft-com:office:office" xmlns:oel="http://schemas.microsoft.com/office/2019/extlst" xmlns:r="http://schemas.openxmlformats.org/officeDocument/2006/relationships" xmlns:m="http://schemas.openxmlformats.org/officeDocument/2006/math" xmlns:v="urn:schemas-microsoft-com:vml" xmlns:wp14="http://schemas.microsoft.com/office/word/2010/wordprocessingDrawing" xmlns:wp="http://schemas.openxmlformats.org/drawingml/2006/wordprocessingDrawing" xmlns:w10="urn:schemas-microsoft-com:office:word" xmlns:w="http://schemas.openxmlformats.org/wordprocessingml/2006/main" xmlns:w14="http://schemas.microsoft.com/office/word/2010/wordml" xmlns:w15="http://schemas.microsoft.com/office/word/2012/wordml" xmlns:w16cex="http://schemas.microsoft.com/office/word/2018/wordml/cex" xmlns:w16cid="http://schemas.microsoft.com/office/word/2016/wordml/cid" xmlns:w16="http://schemas.microsoft.com/office/word/2018/wordml" xmlns:w16sdtdh="http://schemas.microsoft.com/office/word/2020/wordml/sdtdatahash" xmlns:w16se="http://schemas.microsoft.com/office/word/2015/wordml/symex" xmlns:wpg="http://schemas.microsoft.com/office/word/2010/wordprocessingGroup" xmlns:wpi="http://schemas.microsoft.com/office/word/2010/wordprocessingInk" xmlns:wne="http://schemas.microsoft.com/office/word/2006/wordml" xmlns:wps="http://schemas.microsoft.com/office/word/2010/wordprocessingShape" mc:Ignorable="w14 w15 w16se w16cid w16 w16cex w16sdtdh wp14">
   <w:endnote w:type="separator" w:id="-1">
     <w:p>
       <w:r>
@@ -6363,7 +7557,7 @@
 </file>
 
 <file path=word/footer1.xml><?xml version="1.0" encoding="utf-8"?>
-<w:ftr xmlns:wpc="http://schemas.microsoft.com/office/word/2010/wordprocessingCanvas" xmlns:cx="http://schemas.microsoft.com/office/drawing/2014/chartex" xmlns:cx1="http://schemas.microsoft.com/office/drawing/2015/9/8/chartex" xmlns:cx2="http://schemas.microsoft.com/office/drawing/2015/10/21/chartex" xmlns:cx3="http://schemas.microsoft.com/office/drawing/2016/5/9/chartex" xmlns:cx4="http://schemas.microsoft.com/office/drawing/2016/5/10/chartex" xmlns:cx5="http://schemas.microsoft.com/office/drawing/2016/5/11/chartex" xmlns:cx6="http://schemas.microsoft.com/office/drawing/2016/5/12/chartex" xmlns:cx7="http://schemas.microsoft.com/office/drawing/2016/5/13/chartex" xmlns:cx8="http://schemas.microsoft.com/office/drawing/2016/5/14/chartex" xmlns:mc="http://schemas.openxmlformats.org/markup-compatibility/2006" xmlns:aink="http://schemas.microsoft.com/office/drawing/2016/ink" xmlns:am3d="http://schemas.microsoft.com/office/drawing/2017/model3d" xmlns:o="urn:schemas-microsoft-com:office:office" xmlns:r="http://schemas.openxmlformats.org/officeDocument/2006/relationships" xmlns:m="http://schemas.openxmlformats.org/officeDocument/2006/math" xmlns:v="urn:schemas-microsoft-com:vml" xmlns:wp14="http://schemas.microsoft.com/office/word/2010/wordprocessingDrawing" xmlns:wp="http://schemas.openxmlformats.org/drawingml/2006/wordprocessingDrawing" xmlns:w10="urn:schemas-microsoft-com:office:word" xmlns:w="http://schemas.openxmlformats.org/wordprocessingml/2006/main" xmlns:w14="http://schemas.microsoft.com/office/word/2010/wordml" xmlns:w15="http://schemas.microsoft.com/office/word/2012/wordml" xmlns:w16cex="http://schemas.microsoft.com/office/word/2018/wordml/cex" xmlns:w16cid="http://schemas.microsoft.com/office/word/2016/wordml/cid" xmlns:w16="http://schemas.microsoft.com/office/word/2018/wordml" xmlns:w16se="http://schemas.microsoft.com/office/word/2015/wordml/symex" xmlns:wpg="http://schemas.microsoft.com/office/word/2010/wordprocessingGroup" xmlns:wpi="http://schemas.microsoft.com/office/word/2010/wordprocessingInk" xmlns:wne="http://schemas.microsoft.com/office/word/2006/wordml" xmlns:wps="http://schemas.microsoft.com/office/word/2010/wordprocessingShape" mc:Ignorable="w14 w15 w16se w16cid w16 w16cex wp14">
+<w:ftr xmlns:wpc="http://schemas.microsoft.com/office/word/2010/wordprocessingCanvas" xmlns:cx="http://schemas.microsoft.com/office/drawing/2014/chartex" xmlns:cx1="http://schemas.microsoft.com/office/drawing/2015/9/8/chartex" xmlns:cx2="http://schemas.microsoft.com/office/drawing/2015/10/21/chartex" xmlns:cx3="http://schemas.microsoft.com/office/drawing/2016/5/9/chartex" xmlns:cx4="http://schemas.microsoft.com/office/drawing/2016/5/10/chartex" xmlns:cx5="http://schemas.microsoft.com/office/drawing/2016/5/11/chartex" xmlns:cx6="http://schemas.microsoft.com/office/drawing/2016/5/12/chartex" xmlns:cx7="http://schemas.microsoft.com/office/drawing/2016/5/13/chartex" xmlns:cx8="http://schemas.microsoft.com/office/drawing/2016/5/14/chartex" xmlns:mc="http://schemas.openxmlformats.org/markup-compatibility/2006" xmlns:aink="http://schemas.microsoft.com/office/drawing/2016/ink" xmlns:am3d="http://schemas.microsoft.com/office/drawing/2017/model3d" xmlns:o="urn:schemas-microsoft-com:office:office" xmlns:oel="http://schemas.microsoft.com/office/2019/extlst" xmlns:r="http://schemas.openxmlformats.org/officeDocument/2006/relationships" xmlns:m="http://schemas.openxmlformats.org/officeDocument/2006/math" xmlns:v="urn:schemas-microsoft-com:vml" xmlns:wp14="http://schemas.microsoft.com/office/word/2010/wordprocessingDrawing" xmlns:wp="http://schemas.openxmlformats.org/drawingml/2006/wordprocessingDrawing" xmlns:w10="urn:schemas-microsoft-com:office:word" xmlns:w="http://schemas.openxmlformats.org/wordprocessingml/2006/main" xmlns:w14="http://schemas.microsoft.com/office/word/2010/wordml" xmlns:w15="http://schemas.microsoft.com/office/word/2012/wordml" xmlns:w16cex="http://schemas.microsoft.com/office/word/2018/wordml/cex" xmlns:w16cid="http://schemas.microsoft.com/office/word/2016/wordml/cid" xmlns:w16="http://schemas.microsoft.com/office/word/2018/wordml" xmlns:w16sdtdh="http://schemas.microsoft.com/office/word/2020/wordml/sdtdatahash" xmlns:w16se="http://schemas.microsoft.com/office/word/2015/wordml/symex" xmlns:wpg="http://schemas.microsoft.com/office/word/2010/wordprocessingGroup" xmlns:wpi="http://schemas.microsoft.com/office/word/2010/wordprocessingInk" xmlns:wne="http://schemas.microsoft.com/office/word/2006/wordml" xmlns:wps="http://schemas.microsoft.com/office/word/2010/wordprocessingShape" mc:Ignorable="w14 w15 w16se w16cid w16 w16cex w16sdtdh wp14">
   <w:p>
     <w:pPr>
       <w:pStyle w:val="a5"/>
@@ -6454,7 +7648,7 @@
               <v:stroke joinstyle="miter"/>
               <v:path gradientshapeok="t" o:connecttype="rect"/>
             </v:shapetype>
-            <v:shape id="MSIPCM3096479fa8078e3e94a6deab" o:spid="_x0000_s1027" type="#_x0000_t202" alt="{&quot;HashCode&quot;:1001629120,&quot;Height&quot;:841.0,&quot;Width&quot;:595.0,&quot;Placement&quot;:&quot;Footer&quot;,&quot;Index&quot;:&quot;Primary&quot;,&quot;Section&quot;:1,&quot;Top&quot;:0.0,&quot;Left&quot;:0.0}" style="position:absolute;left:0;text-align:left;margin-left:0;margin-top:805.35pt;width:595.3pt;height:21.5pt;z-index:251659264;visibility:visible;mso-wrap-style:square;mso-wrap-distance-left:9pt;mso-wrap-distance-top:0;mso-wrap-distance-right:9pt;mso-wrap-distance-bottom:0;mso-position-horizontal:absolute;mso-position-horizontal-relative:page;mso-position-vertical:absolute;mso-position-vertical-relative:page;v-text-anchor:bottom" o:gfxdata="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" o:allowincell="f" filled="f" stroked="f" strokeweight=".5pt">
+            <v:shape id="MSIPCM3096479fa8078e3e94a6deab" o:spid="_x0000_s1027" type="#_x0000_t202" alt="{&quot;HashCode&quot;:1001629120,&quot;Height&quot;:841.0,&quot;Width&quot;:595.0,&quot;Placement&quot;:&quot;Footer&quot;,&quot;Index&quot;:&quot;Primary&quot;,&quot;Section&quot;:1,&quot;Top&quot;:0.0,&quot;Left&quot;:0.0}" style="position:absolute;left:0;text-align:left;margin-left:0;margin-top:805.35pt;width:595.3pt;height:21.5pt;z-index:251659264;visibility:visible;mso-wrap-style:square;mso-wrap-distance-left:9pt;mso-wrap-distance-top:0;mso-wrap-distance-right:9pt;mso-wrap-distance-bottom:0;mso-position-horizontal:absolute;mso-position-horizontal-relative:page;mso-position-vertical:absolute;mso-position-vertical-relative:page;v-text-anchor:bottom" o:gfxdata="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" o:allowincell="f" filled="f" stroked="f" strokeweight=".5pt">
               <v:textbox inset=",0,,0">
                 <w:txbxContent>
                   <w:p>
@@ -6488,7 +7682,7 @@
 </file>
 
 <file path=word/footnotes.xml><?xml version="1.0" encoding="utf-8"?>
-<w:footnotes xmlns:wpc="http://schemas.microsoft.com/office/word/2010/wordprocessingCanvas" xmlns:cx="http://schemas.microsoft.com/office/drawing/2014/chartex" xmlns:cx1="http://schemas.microsoft.com/office/drawing/2015/9/8/chartex" xmlns:cx2="http://schemas.microsoft.com/office/drawing/2015/10/21/chartex" xmlns:cx3="http://schemas.microsoft.com/office/drawing/2016/5/9/chartex" xmlns:cx4="http://schemas.microsoft.com/office/drawing/2016/5/10/chartex" xmlns:cx5="http://schemas.microsoft.com/office/drawing/2016/5/11/chartex" xmlns:cx6="http://schemas.microsoft.com/office/drawing/2016/5/12/chartex" xmlns:cx7="http://schemas.microsoft.com/office/drawing/2016/5/13/chartex" xmlns:cx8="http://schemas.microsoft.com/office/drawing/2016/5/14/chartex" xmlns:mc="http://schemas.openxmlformats.org/markup-compatibility/2006" xmlns:aink="http://schemas.microsoft.com/office/drawing/2016/ink" xmlns:am3d="http://schemas.microsoft.com/office/drawing/2017/model3d" xmlns:o="urn:schemas-microsoft-com:office:office" xmlns:r="http://schemas.openxmlformats.org/officeDocument/2006/relationships" xmlns:m="http://schemas.openxmlformats.org/officeDocument/2006/math" xmlns:v="urn:schemas-microsoft-com:vml" xmlns:wp14="http://schemas.microsoft.com/office/word/2010/wordprocessingDrawing" xmlns:wp="http://schemas.openxmlformats.org/drawingml/2006/wordprocessingDrawing" xmlns:w10="urn:schemas-microsoft-com:office:word" xmlns:w="http://schemas.openxmlformats.org/wordprocessingml/2006/main" xmlns:w14="http://schemas.microsoft.com/office/word/2010/wordml" xmlns:w15="http://schemas.microsoft.com/office/word/2012/wordml" xmlns:w16cex="http://schemas.microsoft.com/office/word/2018/wordml/cex" xmlns:w16cid="http://schemas.microsoft.com/office/word/2016/wordml/cid" xmlns:w16="http://schemas.microsoft.com/office/word/2018/wordml" xmlns:w16se="http://schemas.microsoft.com/office/word/2015/wordml/symex" xmlns:wpg="http://schemas.microsoft.com/office/word/2010/wordprocessingGroup" xmlns:wpi="http://schemas.microsoft.com/office/word/2010/wordprocessingInk" xmlns:wne="http://schemas.microsoft.com/office/word/2006/wordml" xmlns:wps="http://schemas.microsoft.com/office/word/2010/wordprocessingShape" mc:Ignorable="w14 w15 w16se w16cid w16 w16cex wp14">
+<w:footnotes xmlns:wpc="http://schemas.microsoft.com/office/word/2010/wordprocessingCanvas" xmlns:cx="http://schemas.microsoft.com/office/drawing/2014/chartex" xmlns:cx1="http://schemas.microsoft.com/office/drawing/2015/9/8/chartex" xmlns:cx2="http://schemas.microsoft.com/office/drawing/2015/10/21/chartex" xmlns:cx3="http://schemas.microsoft.com/office/drawing/2016/5/9/chartex" xmlns:cx4="http://schemas.microsoft.com/office/drawing/2016/5/10/chartex" xmlns:cx5="http://schemas.microsoft.com/office/drawing/2016/5/11/chartex" xmlns:cx6="http://schemas.microsoft.com/office/drawing/2016/5/12/chartex" xmlns:cx7="http://schemas.microsoft.com/office/drawing/2016/5/13/chartex" xmlns:cx8="http://schemas.microsoft.com/office/drawing/2016/5/14/chartex" xmlns:mc="http://schemas.openxmlformats.org/markup-compatibility/2006" xmlns:aink="http://schemas.microsoft.com/office/drawing/2016/ink" xmlns:am3d="http://schemas.microsoft.com/office/drawing/2017/model3d" xmlns:o="urn:schemas-microsoft-com:office:office" xmlns:oel="http://schemas.microsoft.com/office/2019/extlst" xmlns:r="http://schemas.openxmlformats.org/officeDocument/2006/relationships" xmlns:m="http://schemas.openxmlformats.org/officeDocument/2006/math" xmlns:v="urn:schemas-microsoft-com:vml" xmlns:wp14="http://schemas.microsoft.com/office/word/2010/wordprocessingDrawing" xmlns:wp="http://schemas.openxmlformats.org/drawingml/2006/wordprocessingDrawing" xmlns:w10="urn:schemas-microsoft-com:office:word" xmlns:w="http://schemas.openxmlformats.org/wordprocessingml/2006/main" xmlns:w14="http://schemas.microsoft.com/office/word/2010/wordml" xmlns:w15="http://schemas.microsoft.com/office/word/2012/wordml" xmlns:w16cex="http://schemas.microsoft.com/office/word/2018/wordml/cex" xmlns:w16cid="http://schemas.microsoft.com/office/word/2016/wordml/cid" xmlns:w16="http://schemas.microsoft.com/office/word/2018/wordml" xmlns:w16sdtdh="http://schemas.microsoft.com/office/word/2020/wordml/sdtdatahash" xmlns:w16se="http://schemas.microsoft.com/office/word/2015/wordml/symex" xmlns:wpg="http://schemas.microsoft.com/office/word/2010/wordprocessingGroup" xmlns:wpi="http://schemas.microsoft.com/office/word/2010/wordprocessingInk" xmlns:wne="http://schemas.microsoft.com/office/word/2006/wordml" xmlns:wps="http://schemas.microsoft.com/office/word/2010/wordprocessingShape" mc:Ignorable="w14 w15 w16se w16cid w16 w16cex w16sdtdh wp14">
   <w:footnote w:type="separator" w:id="-1">
     <w:p>
       <w:r>
@@ -6507,7 +7701,7 @@
 </file>
 
 <file path=word/header1.xml><?xml version="1.0" encoding="utf-8"?>
-<w:hdr xmlns:wpc="http://schemas.microsoft.com/office/word/2010/wordprocessingCanvas" xmlns:cx="http://schemas.microsoft.com/office/drawing/2014/chartex" xmlns:cx1="http://schemas.microsoft.com/office/drawing/2015/9/8/chartex" xmlns:cx2="http://schemas.microsoft.com/office/drawing/2015/10/21/chartex" xmlns:cx3="http://schemas.microsoft.com/office/drawing/2016/5/9/chartex" xmlns:cx4="http://schemas.microsoft.com/office/drawing/2016/5/10/chartex" xmlns:cx5="http://schemas.microsoft.com/office/drawing/2016/5/11/chartex" xmlns:cx6="http://schemas.microsoft.com/office/drawing/2016/5/12/chartex" xmlns:cx7="http://schemas.microsoft.com/office/drawing/2016/5/13/chartex" xmlns:cx8="http://schemas.microsoft.com/office/drawing/2016/5/14/chartex" xmlns:mc="http://schemas.openxmlformats.org/markup-compatibility/2006" xmlns:aink="http://schemas.microsoft.com/office/drawing/2016/ink" xmlns:am3d="http://schemas.microsoft.com/office/drawing/2017/model3d" xmlns:o="urn:schemas-microsoft-com:office:office" xmlns:r="http://schemas.openxmlformats.org/officeDocument/2006/relationships" xmlns:m="http://schemas.openxmlformats.org/officeDocument/2006/math" xmlns:v="urn:schemas-microsoft-com:vml" xmlns:wp14="http://schemas.microsoft.com/office/word/2010/wordprocessingDrawing" xmlns:wp="http://schemas.openxmlformats.org/drawingml/2006/wordprocessingDrawing" xmlns:w10="urn:schemas-microsoft-com:office:word" xmlns:w="http://schemas.openxmlformats.org/wordprocessingml/2006/main" xmlns:w14="http://schemas.microsoft.com/office/word/2010/wordml" xmlns:w15="http://schemas.microsoft.com/office/word/2012/wordml" xmlns:w16cex="http://schemas.microsoft.com/office/word/2018/wordml/cex" xmlns:w16cid="http://schemas.microsoft.com/office/word/2016/wordml/cid" xmlns:w16="http://schemas.microsoft.com/office/word/2018/wordml" xmlns:w16se="http://schemas.microsoft.com/office/word/2015/wordml/symex" xmlns:wpg="http://schemas.microsoft.com/office/word/2010/wordprocessingGroup" xmlns:wpi="http://schemas.microsoft.com/office/word/2010/wordprocessingInk" xmlns:wne="http://schemas.microsoft.com/office/word/2006/wordml" xmlns:wps="http://schemas.microsoft.com/office/word/2010/wordprocessingShape" mc:Ignorable="w14 w15 w16se w16cid w16 w16cex wp14">
+<w:hdr xmlns:wpc="http://schemas.microsoft.com/office/word/2010/wordprocessingCanvas" xmlns:cx="http://schemas.microsoft.com/office/drawing/2014/chartex" xmlns:cx1="http://schemas.microsoft.com/office/drawing/2015/9/8/chartex" xmlns:cx2="http://schemas.microsoft.com/office/drawing/2015/10/21/chartex" xmlns:cx3="http://schemas.microsoft.com/office/drawing/2016/5/9/chartex" xmlns:cx4="http://schemas.microsoft.com/office/drawing/2016/5/10/chartex" xmlns:cx5="http://schemas.microsoft.com/office/drawing/2016/5/11/chartex" xmlns:cx6="http://schemas.microsoft.com/office/drawing/2016/5/12/chartex" xmlns:cx7="http://schemas.microsoft.com/office/drawing/2016/5/13/chartex" xmlns:cx8="http://schemas.microsoft.com/office/drawing/2016/5/14/chartex" xmlns:mc="http://schemas.openxmlformats.org/markup-compatibility/2006" xmlns:aink="http://schemas.microsoft.com/office/drawing/2016/ink" xmlns:am3d="http://schemas.microsoft.com/office/drawing/2017/model3d" xmlns:o="urn:schemas-microsoft-com:office:office" xmlns:oel="http://schemas.microsoft.com/office/2019/extlst" xmlns:r="http://schemas.openxmlformats.org/officeDocument/2006/relationships" xmlns:m="http://schemas.openxmlformats.org/officeDocument/2006/math" xmlns:v="urn:schemas-microsoft-com:vml" xmlns:wp14="http://schemas.microsoft.com/office/word/2010/wordprocessingDrawing" xmlns:wp="http://schemas.openxmlformats.org/drawingml/2006/wordprocessingDrawing" xmlns:w10="urn:schemas-microsoft-com:office:word" xmlns:w="http://schemas.openxmlformats.org/wordprocessingml/2006/main" xmlns:w14="http://schemas.microsoft.com/office/word/2010/wordml" xmlns:w15="http://schemas.microsoft.com/office/word/2012/wordml" xmlns:w16cex="http://schemas.microsoft.com/office/word/2018/wordml/cex" xmlns:w16cid="http://schemas.microsoft.com/office/word/2016/wordml/cid" xmlns:w16="http://schemas.microsoft.com/office/word/2018/wordml" xmlns:w16sdtdh="http://schemas.microsoft.com/office/word/2020/wordml/sdtdatahash" xmlns:w16se="http://schemas.microsoft.com/office/word/2015/wordml/symex" xmlns:wpg="http://schemas.microsoft.com/office/word/2010/wordprocessingGroup" xmlns:wpi="http://schemas.microsoft.com/office/word/2010/wordprocessingInk" xmlns:wne="http://schemas.microsoft.com/office/word/2006/wordml" xmlns:wps="http://schemas.microsoft.com/office/word/2010/wordprocessingShape" mc:Ignorable="w14 w15 w16se w16cid w16 w16cex w16sdtdh wp14">
   <w:p>
     <w:pPr>
       <w:pStyle w:val="a3"/>
@@ -6580,7 +7774,7 @@
 </file>
 
 <file path=word/numbering.xml><?xml version="1.0" encoding="utf-8"?>
-<w:numbering xmlns:wpc="http://schemas.microsoft.com/office/word/2010/wordprocessingCanvas" xmlns:cx="http://schemas.microsoft.com/office/drawing/2014/chartex" xmlns:cx1="http://schemas.microsoft.com/office/drawing/2015/9/8/chartex" xmlns:cx2="http://schemas.microsoft.com/office/drawing/2015/10/21/chartex" xmlns:cx3="http://schemas.microsoft.com/office/drawing/2016/5/9/chartex" xmlns:cx4="http://schemas.microsoft.com/office/drawing/2016/5/10/chartex" xmlns:cx5="http://schemas.microsoft.com/office/drawing/2016/5/11/chartex" xmlns:cx6="http://schemas.microsoft.com/office/drawing/2016/5/12/chartex" xmlns:cx7="http://schemas.microsoft.com/office/drawing/2016/5/13/chartex" xmlns:cx8="http://schemas.microsoft.com/office/drawing/2016/5/14/chartex" xmlns:mc="http://schemas.openxmlformats.org/markup-compatibility/2006" xmlns:aink="http://schemas.microsoft.com/office/drawing/2016/ink" xmlns:am3d="http://schemas.microsoft.com/office/drawing/2017/model3d" xmlns:o="urn:schemas-microsoft-com:office:office" xmlns:r="http://schemas.openxmlformats.org/officeDocument/2006/relationships" xmlns:m="http://schemas.openxmlformats.org/officeDocument/2006/math" xmlns:v="urn:schemas-microsoft-com:vml" xmlns:wp14="http://schemas.microsoft.com/office/word/2010/wordprocessingDrawing" xmlns:wp="http://schemas.openxmlformats.org/drawingml/2006/wordprocessingDrawing" xmlns:w10="urn:schemas-microsoft-com:office:word" xmlns:w="http://schemas.openxmlformats.org/wordprocessingml/2006/main" xmlns:w14="http://schemas.microsoft.com/office/word/2010/wordml" xmlns:w15="http://schemas.microsoft.com/office/word/2012/wordml" xmlns:w16cex="http://schemas.microsoft.com/office/word/2018/wordml/cex" xmlns:w16cid="http://schemas.microsoft.com/office/word/2016/wordml/cid" xmlns:w16="http://schemas.microsoft.com/office/word/2018/wordml" xmlns:w16se="http://schemas.microsoft.com/office/word/2015/wordml/symex" xmlns:wpg="http://schemas.microsoft.com/office/word/2010/wordprocessingGroup" xmlns:wpi="http://schemas.microsoft.com/office/word/2010/wordprocessingInk" xmlns:wne="http://schemas.microsoft.com/office/word/2006/wordml" xmlns:wps="http://schemas.microsoft.com/office/word/2010/wordprocessingShape" mc:Ignorable="w14 w15 w16se w16cid w16 w16cex wp14">
+<w:numbering xmlns:wpc="http://schemas.microsoft.com/office/word/2010/wordprocessingCanvas" xmlns:cx="http://schemas.microsoft.com/office/drawing/2014/chartex" xmlns:cx1="http://schemas.microsoft.com/office/drawing/2015/9/8/chartex" xmlns:cx2="http://schemas.microsoft.com/office/drawing/2015/10/21/chartex" xmlns:cx3="http://schemas.microsoft.com/office/drawing/2016/5/9/chartex" xmlns:cx4="http://schemas.microsoft.com/office/drawing/2016/5/10/chartex" xmlns:cx5="http://schemas.microsoft.com/office/drawing/2016/5/11/chartex" xmlns:cx6="http://schemas.microsoft.com/office/drawing/2016/5/12/chartex" xmlns:cx7="http://schemas.microsoft.com/office/drawing/2016/5/13/chartex" xmlns:cx8="http://schemas.microsoft.com/office/drawing/2016/5/14/chartex" xmlns:mc="http://schemas.openxmlformats.org/markup-compatibility/2006" xmlns:aink="http://schemas.microsoft.com/office/drawing/2016/ink" xmlns:am3d="http://schemas.microsoft.com/office/drawing/2017/model3d" xmlns:o="urn:schemas-microsoft-com:office:office" xmlns:oel="http://schemas.microsoft.com/office/2019/extlst" xmlns:r="http://schemas.openxmlformats.org/officeDocument/2006/relationships" xmlns:m="http://schemas.openxmlformats.org/officeDocument/2006/math" xmlns:v="urn:schemas-microsoft-com:vml" xmlns:wp14="http://schemas.microsoft.com/office/word/2010/wordprocessingDrawing" xmlns:wp="http://schemas.openxmlformats.org/drawingml/2006/wordprocessingDrawing" xmlns:w10="urn:schemas-microsoft-com:office:word" xmlns:w="http://schemas.openxmlformats.org/wordprocessingml/2006/main" xmlns:w14="http://schemas.microsoft.com/office/word/2010/wordml" xmlns:w15="http://schemas.microsoft.com/office/word/2012/wordml" xmlns:w16cex="http://schemas.microsoft.com/office/word/2018/wordml/cex" xmlns:w16cid="http://schemas.microsoft.com/office/word/2016/wordml/cid" xmlns:w16="http://schemas.microsoft.com/office/word/2018/wordml" xmlns:w16sdtdh="http://schemas.microsoft.com/office/word/2020/wordml/sdtdatahash" xmlns:w16se="http://schemas.microsoft.com/office/word/2015/wordml/symex" xmlns:wpg="http://schemas.microsoft.com/office/word/2010/wordprocessingGroup" xmlns:wpi="http://schemas.microsoft.com/office/word/2010/wordprocessingInk" xmlns:wne="http://schemas.microsoft.com/office/word/2006/wordml" xmlns:wps="http://schemas.microsoft.com/office/word/2010/wordprocessingShape" mc:Ignorable="w14 w15 w16se w16cid w16 w16cex w16sdtdh wp14">
   <w:abstractNum w:abstractNumId="0" w15:restartNumberingAfterBreak="0">
     <w:nsid w:val="319909CA"/>
     <w:multiLevelType w:val="hybridMultilevel"/>
@@ -6670,14 +7864,14 @@
       </w:pPr>
     </w:lvl>
   </w:abstractNum>
-  <w:num w:numId="1">
+  <w:num w:numId="1" w16cid:durableId="1925842472">
     <w:abstractNumId w:val="0"/>
   </w:num>
 </w:numbering>
 </file>
 
 <file path=word/styles.xml><?xml version="1.0" encoding="utf-8"?>
-<w:styles xmlns:mc="http://schemas.openxmlformats.org/markup-compatibility/2006" xmlns:r="http://schemas.openxmlformats.org/officeDocument/2006/relationships" xmlns:w="http://schemas.openxmlformats.org/wordprocessingml/2006/main" xmlns:w14="http://schemas.microsoft.com/office/word/2010/wordml" xmlns:w15="http://schemas.microsoft.com/office/word/2012/wordml" xmlns:w16cex="http://schemas.microsoft.com/office/word/2018/wordml/cex" xmlns:w16cid="http://schemas.microsoft.com/office/word/2016/wordml/cid" xmlns:w16="http://schemas.microsoft.com/office/word/2018/wordml" xmlns:w16se="http://schemas.microsoft.com/office/word/2015/wordml/symex" mc:Ignorable="w14 w15 w16se w16cid w16 w16cex">
+<w:styles xmlns:mc="http://schemas.openxmlformats.org/markup-compatibility/2006" xmlns:r="http://schemas.openxmlformats.org/officeDocument/2006/relationships" xmlns:w="http://schemas.openxmlformats.org/wordprocessingml/2006/main" xmlns:w14="http://schemas.microsoft.com/office/word/2010/wordml" xmlns:w15="http://schemas.microsoft.com/office/word/2012/wordml" xmlns:w16cex="http://schemas.microsoft.com/office/word/2018/wordml/cex" xmlns:w16cid="http://schemas.microsoft.com/office/word/2016/wordml/cid" xmlns:w16="http://schemas.microsoft.com/office/word/2018/wordml" xmlns:w16sdtdh="http://schemas.microsoft.com/office/word/2020/wordml/sdtdatahash" xmlns:w16se="http://schemas.microsoft.com/office/word/2015/wordml/symex" mc:Ignorable="w14 w15 w16se w16cid w16 w16cex w16sdtdh">
   <w:docDefaults>
     <w:rPrDefault>
       <w:rPr>
